--- a/Design_IT-02_TransCa98277.docx
+++ b/Design_IT-02_TransCa98277.docx
@@ -5,7 +5,7 @@
     <w:sdt>
       <w:sdtPr>
         <w:rPr>
-          <w:rFonts w:ascii="Times New Roman" w:hAnsi="Times New Roman" w:cs="Times New Roman"/>
+          <w:rFonts w:ascii="Times New Roman" w:eastAsiaTheme="minorHAnsi" w:hAnsi="Times New Roman" w:cs="Times New Roman"/>
           <w:lang w:val="fr-CA"/>
         </w:rPr>
         <w:id w:val="1675991254"/>
@@ -14,11 +14,7 @@
           <w:docPartUnique/>
         </w:docPartObj>
       </w:sdtPr>
-      <w:sdtEndPr>
-        <w:rPr>
-          <w:rFonts w:eastAsiaTheme="minorHAnsi"/>
-        </w:rPr>
-      </w:sdtEndPr>
+      <w:sdtEndPr/>
       <w:sdtContent>
         <w:p>
           <w:pPr>
@@ -32,7 +28,7 @@
             <w:rPr>
               <w:rFonts w:ascii="Times New Roman" w:hAnsi="Times New Roman" w:cs="Times New Roman"/>
               <w:noProof/>
-              <w:lang w:val="fr-CA" w:eastAsia="en-CA"/>
+              <w:lang w:val="en-CA" w:eastAsia="en-CA"/>
             </w:rPr>
             <mc:AlternateContent>
               <mc:Choice Requires="wpg">
@@ -163,6 +159,7 @@
                                       <w:calendar w:val="gregorian"/>
                                     </w:date>
                                   </w:sdtPr>
+                                  <w:sdtEndPr/>
                                   <w:sdtContent>
                                     <w:p>
                                       <w:pPr>
@@ -3475,6 +3472,7 @@
                                 <w:calendar w:val="gregorian"/>
                               </w:date>
                             </w:sdtPr>
+                            <w:sdtEndPr/>
                             <w:sdtContent>
                               <w:p>
                                 <w:pPr>
@@ -3617,7 +3615,7 @@
             <w:rPr>
               <w:rFonts w:ascii="Times New Roman" w:hAnsi="Times New Roman" w:cs="Times New Roman"/>
               <w:noProof/>
-              <w:lang w:val="fr-CA" w:eastAsia="en-CA"/>
+              <w:lang w:eastAsia="en-CA"/>
             </w:rPr>
             <mc:AlternateContent>
               <mc:Choice Requires="wps">
@@ -3683,7 +3681,6 @@
                                     <w:lang w:val="fr-CA"/>
                                   </w:rPr>
                                 </w:pPr>
-                                <w:proofErr w:type="spellStart"/>
                                 <w:r>
                                   <w:rPr>
                                     <w:color w:val="4472C4" w:themeColor="accent1"/>
@@ -3691,17 +3688,7 @@
                                     <w:szCs w:val="26"/>
                                     <w:lang w:val="fr-CA"/>
                                   </w:rPr>
-                                  <w:t>Xiaogang</w:t>
-                                </w:r>
-                                <w:proofErr w:type="spellEnd"/>
-                                <w:r>
-                                  <w:rPr>
-                                    <w:color w:val="4472C4" w:themeColor="accent1"/>
-                                    <w:sz w:val="26"/>
-                                    <w:szCs w:val="26"/>
-                                    <w:lang w:val="fr-CA"/>
-                                  </w:rPr>
-                                  <w:t xml:space="preserve"> Li : </w:t>
+                                  <w:t xml:space="preserve">Xiaogang Li : </w:t>
                                 </w:r>
                                 <w:hyperlink r:id="rId9" w:history="1">
                                   <w:r>
@@ -3770,25 +3757,7 @@
                                     <w:sz w:val="26"/>
                                     <w:szCs w:val="26"/>
                                   </w:rPr>
-                                  <w:t xml:space="preserve">Joseph </w:t>
-                                </w:r>
-                                <w:proofErr w:type="spellStart"/>
-                                <w:r>
-                                  <w:rPr>
-                                    <w:color w:val="4472C4" w:themeColor="accent1"/>
-                                    <w:sz w:val="26"/>
-                                    <w:szCs w:val="26"/>
-                                  </w:rPr>
-                                  <w:t>Kasumba</w:t>
-                                </w:r>
-                                <w:proofErr w:type="spellEnd"/>
-                                <w:r>
-                                  <w:rPr>
-                                    <w:color w:val="4472C4" w:themeColor="accent1"/>
-                                    <w:sz w:val="26"/>
-                                    <w:szCs w:val="26"/>
-                                  </w:rPr>
-                                  <w:t xml:space="preserve">: </w:t>
+                                  <w:t xml:space="preserve">Joseph Kasumba: </w:t>
                                 </w:r>
                                 <w:hyperlink r:id="rId11" w:history="1">
                                   <w:r>
@@ -3829,18 +3798,8 @@
                                     <w:sz w:val="26"/>
                                     <w:szCs w:val="26"/>
                                   </w:rPr>
-                                  <w:t xml:space="preserve"> </w:t>
+                                  <w:t xml:space="preserve"> Tchicou</w:t>
                                 </w:r>
-                                <w:proofErr w:type="spellStart"/>
-                                <w:r>
-                                  <w:rPr>
-                                    <w:color w:val="4472C4" w:themeColor="accent1"/>
-                                    <w:sz w:val="26"/>
-                                    <w:szCs w:val="26"/>
-                                  </w:rPr>
-                                  <w:t>Tchicou</w:t>
-                                </w:r>
-                                <w:proofErr w:type="spellEnd"/>
                                 <w:r>
                                   <w:rPr>
                                     <w:color w:val="4472C4" w:themeColor="accent1"/>
@@ -3911,7 +3870,6 @@
                               <w:lang w:val="fr-CA"/>
                             </w:rPr>
                           </w:pPr>
-                          <w:proofErr w:type="spellStart"/>
                           <w:r>
                             <w:rPr>
                               <w:color w:val="4472C4" w:themeColor="accent1"/>
@@ -3919,17 +3877,7 @@
                               <w:szCs w:val="26"/>
                               <w:lang w:val="fr-CA"/>
                             </w:rPr>
-                            <w:t>Xiaogang</w:t>
-                          </w:r>
-                          <w:proofErr w:type="spellEnd"/>
-                          <w:r>
-                            <w:rPr>
-                              <w:color w:val="4472C4" w:themeColor="accent1"/>
-                              <w:sz w:val="26"/>
-                              <w:szCs w:val="26"/>
-                              <w:lang w:val="fr-CA"/>
-                            </w:rPr>
-                            <w:t xml:space="preserve"> Li : </w:t>
+                            <w:t xml:space="preserve">Xiaogang Li : </w:t>
                           </w:r>
                           <w:hyperlink r:id="rId13" w:history="1">
                             <w:r>
@@ -3998,25 +3946,7 @@
                               <w:sz w:val="26"/>
                               <w:szCs w:val="26"/>
                             </w:rPr>
-                            <w:t xml:space="preserve">Joseph </w:t>
-                          </w:r>
-                          <w:proofErr w:type="spellStart"/>
-                          <w:r>
-                            <w:rPr>
-                              <w:color w:val="4472C4" w:themeColor="accent1"/>
-                              <w:sz w:val="26"/>
-                              <w:szCs w:val="26"/>
-                            </w:rPr>
-                            <w:t>Kasumba</w:t>
-                          </w:r>
-                          <w:proofErr w:type="spellEnd"/>
-                          <w:r>
-                            <w:rPr>
-                              <w:color w:val="4472C4" w:themeColor="accent1"/>
-                              <w:sz w:val="26"/>
-                              <w:szCs w:val="26"/>
-                            </w:rPr>
-                            <w:t xml:space="preserve">: </w:t>
+                            <w:t xml:space="preserve">Joseph Kasumba: </w:t>
                           </w:r>
                           <w:hyperlink r:id="rId15" w:history="1">
                             <w:r>
@@ -4057,18 +3987,8 @@
                               <w:sz w:val="26"/>
                               <w:szCs w:val="26"/>
                             </w:rPr>
-                            <w:t xml:space="preserve"> </w:t>
+                            <w:t xml:space="preserve"> Tchicou</w:t>
                           </w:r>
-                          <w:proofErr w:type="spellStart"/>
-                          <w:r>
-                            <w:rPr>
-                              <w:color w:val="4472C4" w:themeColor="accent1"/>
-                              <w:sz w:val="26"/>
-                              <w:szCs w:val="26"/>
-                            </w:rPr>
-                            <w:t>Tchicou</w:t>
-                          </w:r>
-                          <w:proofErr w:type="spellEnd"/>
                           <w:r>
                             <w:rPr>
                               <w:color w:val="4472C4" w:themeColor="accent1"/>
@@ -4108,7 +4028,7 @@
             <w:rPr>
               <w:rFonts w:ascii="Times New Roman" w:hAnsi="Times New Roman" w:cs="Times New Roman"/>
               <w:noProof/>
-              <w:lang w:val="fr-CA" w:eastAsia="en-CA"/>
+              <w:lang w:eastAsia="en-CA"/>
             </w:rPr>
             <mc:AlternateContent>
               <mc:Choice Requires="wps">
@@ -4186,8 +4106,8 @@
                                     <w:dataBinding w:prefixMappings="xmlns:ns0='http://purl.org/dc/elements/1.1/' xmlns:ns1='http://schemas.openxmlformats.org/package/2006/metadata/core-properties' " w:xpath="/ns1:coreProperties[1]/ns0:subject[1]" w:storeItemID="{6C3C8BC8-F283-45AE-878A-BAB7291924A1}"/>
                                     <w:text/>
                                   </w:sdtPr>
+                                  <w:sdtEndPr/>
                                   <w:sdtContent>
-                                    <w:proofErr w:type="spellStart"/>
                                     <w:r>
                                       <w:rPr>
                                         <w:rFonts w:asciiTheme="majorHAnsi" w:hAnsiTheme="majorHAnsi" w:cs="Arial"/>
@@ -4197,19 +4117,7 @@
                                         <w:szCs w:val="20"/>
                                         <w:lang w:eastAsia="en-CA"/>
                                       </w:rPr>
-                                      <w:t>Processus</w:t>
-                                    </w:r>
-                                    <w:proofErr w:type="spellEnd"/>
-                                    <w:r>
-                                      <w:rPr>
-                                        <w:rFonts w:asciiTheme="majorHAnsi" w:hAnsiTheme="majorHAnsi" w:cs="Arial"/>
-                                        <w:b/>
-                                        <w:bCs/>
-                                        <w:sz w:val="20"/>
-                                        <w:szCs w:val="20"/>
-                                        <w:lang w:eastAsia="en-CA"/>
-                                      </w:rPr>
-                                      <w:t>: IT-02PROCESSUS No 20-MOT-EA-HRS-98277-2Transports Canada</w:t>
+                                      <w:t>Processus: IT-02PROCESSUS No 20-MOT-EA-HRS-98277-2Transports Canada</w:t>
                                     </w:r>
                                   </w:sdtContent>
                                 </w:sdt>
@@ -4263,8 +4171,8 @@
                               <w:dataBinding w:prefixMappings="xmlns:ns0='http://purl.org/dc/elements/1.1/' xmlns:ns1='http://schemas.openxmlformats.org/package/2006/metadata/core-properties' " w:xpath="/ns1:coreProperties[1]/ns0:subject[1]" w:storeItemID="{6C3C8BC8-F283-45AE-878A-BAB7291924A1}"/>
                               <w:text/>
                             </w:sdtPr>
+                            <w:sdtEndPr/>
                             <w:sdtContent>
-                              <w:proofErr w:type="spellStart"/>
                               <w:r>
                                 <w:rPr>
                                   <w:rFonts w:asciiTheme="majorHAnsi" w:hAnsiTheme="majorHAnsi" w:cs="Arial"/>
@@ -4274,19 +4182,7 @@
                                   <w:szCs w:val="20"/>
                                   <w:lang w:eastAsia="en-CA"/>
                                 </w:rPr>
-                                <w:t>Processus</w:t>
-                              </w:r>
-                              <w:proofErr w:type="spellEnd"/>
-                              <w:r>
-                                <w:rPr>
-                                  <w:rFonts w:asciiTheme="majorHAnsi" w:hAnsiTheme="majorHAnsi" w:cs="Arial"/>
-                                  <w:b/>
-                                  <w:bCs/>
-                                  <w:sz w:val="20"/>
-                                  <w:szCs w:val="20"/>
-                                  <w:lang w:eastAsia="en-CA"/>
-                                </w:rPr>
-                                <w:t>: IT-02PROCESSUS No 20-MOT-EA-HRS-98277-2Transports Canada</w:t>
+                                <w:t>Processus: IT-02PROCESSUS No 20-MOT-EA-HRS-98277-2Transports Canada</w:t>
                               </w:r>
                             </w:sdtContent>
                           </w:sdt>
@@ -4302,7 +4198,7 @@
             <w:rPr>
               <w:rFonts w:ascii="Times New Roman" w:hAnsi="Times New Roman" w:cs="Times New Roman"/>
               <w:noProof/>
-              <w:lang w:val="fr-CA" w:eastAsia="en-CA"/>
+              <w:lang w:eastAsia="en-CA"/>
             </w:rPr>
             <mc:AlternateContent>
               <mc:Choice Requires="wps">
@@ -4480,6 +4376,10 @@
         <w:sdt>
           <w:sdtPr>
             <w:rPr>
+              <w:rFonts w:asciiTheme="minorHAnsi" w:eastAsiaTheme="minorHAnsi" w:hAnsiTheme="minorHAnsi" w:cstheme="minorBidi"/>
+              <w:color w:val="auto"/>
+              <w:sz w:val="22"/>
+              <w:szCs w:val="22"/>
               <w:lang w:val="fr-CA"/>
             </w:rPr>
             <w:id w:val="807124078"/>
@@ -4490,13 +4390,9 @@
           </w:sdtPr>
           <w:sdtEndPr>
             <w:rPr>
-              <w:rFonts w:asciiTheme="minorHAnsi" w:eastAsiaTheme="minorHAnsi" w:hAnsiTheme="minorHAnsi" w:cstheme="minorBidi"/>
               <w:b/>
               <w:bCs/>
               <w:noProof/>
-              <w:color w:val="auto"/>
-              <w:sz w:val="22"/>
-              <w:szCs w:val="22"/>
             </w:rPr>
           </w:sdtEndPr>
           <w:sdtContent>
@@ -5522,7 +5418,7 @@
         <w:rPr>
           <w:rFonts w:ascii="Times New Roman" w:hAnsi="Times New Roman" w:cs="Times New Roman"/>
           <w:noProof/>
-          <w:lang w:val="fr-CA"/>
+          <w:lang w:eastAsia="en-CA"/>
         </w:rPr>
         <mc:AlternateContent>
           <mc:Choice Requires="wpg">
@@ -5778,7 +5674,6 @@
                                     </w:rPr>
                                     <w:t xml:space="preserve">source file </w:t>
                                   </w:r>
-                                  <w:proofErr w:type="spellStart"/>
                                   <w:r>
                                     <w:rPr>
                                       <w:b/>
@@ -5786,7 +5681,6 @@
                                     </w:rPr>
                                     <w:t>CSCompVehicleRecallStart.json</w:t>
                                   </w:r>
-                                  <w:proofErr w:type="spellEnd"/>
                                 </w:p>
                                 <w:p>
                                   <w:pPr>
@@ -5898,23 +5792,7 @@
                                       <w:b/>
                                       <w:lang w:val="en-US"/>
                                     </w:rPr>
-                                    <w:t xml:space="preserve">(Call API-x </w:t>
-                                  </w:r>
-                                  <w:proofErr w:type="spellStart"/>
-                                  <w:r>
-                                    <w:rPr>
-                                      <w:b/>
-                                      <w:lang w:val="en-US"/>
-                                    </w:rPr>
-                                    <w:t>GetALL</w:t>
-                                  </w:r>
-                                  <w:proofErr w:type="spellEnd"/>
-                                  <w:r>
-                                    <w:rPr>
-                                      <w:b/>
-                                      <w:lang w:val="en-US"/>
-                                    </w:rPr>
-                                    <w:t>) x4</w:t>
+                                    <w:t>(Call API-x GetALL) x4</w:t>
                                   </w:r>
                                 </w:p>
                               </w:txbxContent>
@@ -6009,25 +5887,7 @@
                                       <w:color w:val="000000" w:themeColor="text1"/>
                                       <w:lang w:val="en-US"/>
                                     </w:rPr>
-                                    <w:t xml:space="preserve">(Call API-x </w:t>
-                                  </w:r>
-                                  <w:proofErr w:type="spellStart"/>
-                                  <w:r>
-                                    <w:rPr>
-                                      <w:b/>
-                                      <w:color w:val="000000" w:themeColor="text1"/>
-                                      <w:lang w:val="en-US"/>
-                                    </w:rPr>
-                                    <w:t>GetByID</w:t>
-                                  </w:r>
-                                  <w:proofErr w:type="spellEnd"/>
-                                  <w:r>
-                                    <w:rPr>
-                                      <w:b/>
-                                      <w:color w:val="000000" w:themeColor="text1"/>
-                                      <w:lang w:val="en-US"/>
-                                    </w:rPr>
-                                    <w:t>) x4</w:t>
+                                    <w:t>(Call API-x GetByID) x4</w:t>
                                   </w:r>
                                 </w:p>
                                 <w:p>
@@ -6084,7 +5944,6 @@
                                       <w:lang w:val="en-US"/>
                                     </w:rPr>
                                   </w:pPr>
-                                  <w:proofErr w:type="spellStart"/>
                                   <w:r>
                                     <w:rPr>
                                       <w:b/>
@@ -6092,7 +5951,6 @@
                                     </w:rPr>
                                     <w:t>Json</w:t>
                                   </w:r>
-                                  <w:proofErr w:type="spellEnd"/>
                                   <w:r>
                                     <w:rPr>
                                       <w:b/>
@@ -6268,17 +6126,8 @@
                                         <w:b/>
                                         <w:lang w:val="en-US"/>
                                       </w:rPr>
-                                      <w:t xml:space="preserve">to receive </w:t>
+                                      <w:t>to receive CSCompVehicleRecallStart.json</w:t>
                                     </w:r>
-                                    <w:proofErr w:type="spellStart"/>
-                                    <w:r>
-                                      <w:rPr>
-                                        <w:b/>
-                                        <w:lang w:val="en-US"/>
-                                      </w:rPr>
-                                      <w:t>CSCompVehicleRecallStart.json</w:t>
-                                    </w:r>
-                                    <w:proofErr w:type="spellEnd"/>
                                   </w:p>
                                 </w:txbxContent>
                               </wps:txbx>
@@ -6330,21 +6179,7 @@
                                       <w:rPr>
                                         <w:lang w:val="en-US"/>
                                       </w:rPr>
-                                      <w:t xml:space="preserve">Get function to return </w:t>
-                                    </w:r>
-                                    <w:proofErr w:type="gramStart"/>
-                                    <w:r>
-                                      <w:rPr>
-                                        <w:lang w:val="en-US"/>
-                                      </w:rPr>
-                                      <w:t>All</w:t>
-                                    </w:r>
-                                    <w:proofErr w:type="gramEnd"/>
-                                    <w:r>
-                                      <w:rPr>
-                                        <w:lang w:val="en-US"/>
-                                      </w:rPr>
-                                      <w:t xml:space="preserve"> data api1.json</w:t>
+                                      <w:t>Get function to return All data api1.json</w:t>
                                     </w:r>
                                   </w:p>
                                 </w:txbxContent>
@@ -6622,19 +6457,11 @@
                                       </w:rPr>
                                       <w:t xml:space="preserve">Get function to return </w:t>
                                     </w:r>
-                                    <w:proofErr w:type="spellStart"/>
                                     <w:r>
                                       <w:rPr>
                                         <w:lang w:val="en-US"/>
                                       </w:rPr>
-                                      <w:t>json</w:t>
-                                    </w:r>
-                                    <w:proofErr w:type="spellEnd"/>
-                                    <w:r>
-                                      <w:rPr>
-                                        <w:lang w:val="en-US"/>
-                                      </w:rPr>
-                                      <w:t xml:space="preserve"> data by key word</w:t>
+                                      <w:t>json data by key word</w:t>
                                     </w:r>
                                   </w:p>
                                 </w:txbxContent>
@@ -6732,7 +6559,6 @@
                                       </w:rPr>
                                       <w:t xml:space="preserve">: using it for the </w:t>
                                     </w:r>
-                                    <w:proofErr w:type="gramStart"/>
                                     <w:r>
                                       <w:rPr>
                                         <w:rFonts w:ascii="Arial" w:hAnsi="Arial" w:cs="Arial"/>
@@ -6753,7 +6579,6 @@
                                       </w:rPr>
                                       <w:t xml:space="preserve">  record</w:t>
                                     </w:r>
-                                    <w:proofErr w:type="gramEnd"/>
                                     <w:r>
                                       <w:rPr>
                                         <w:rFonts w:ascii="Arial" w:hAnsi="Arial" w:cs="Arial"/>
@@ -6920,21 +6745,7 @@
                                       <w:rPr>
                                         <w:lang w:val="en-US"/>
                                       </w:rPr>
-                                      <w:t xml:space="preserve">Get function to return </w:t>
-                                    </w:r>
-                                    <w:proofErr w:type="gramStart"/>
-                                    <w:r>
-                                      <w:rPr>
-                                        <w:lang w:val="en-US"/>
-                                      </w:rPr>
-                                      <w:t>All</w:t>
-                                    </w:r>
-                                    <w:proofErr w:type="gramEnd"/>
-                                    <w:r>
-                                      <w:rPr>
-                                        <w:lang w:val="en-US"/>
-                                      </w:rPr>
-                                      <w:t xml:space="preserve"> data </w:t>
+                                      <w:t xml:space="preserve">Get function to return All data </w:t>
                                     </w:r>
                                     <w:r>
                                       <w:rPr>
@@ -7210,19 +7021,11 @@
                                       </w:rPr>
                                       <w:t xml:space="preserve">Get function to return </w:t>
                                     </w:r>
-                                    <w:proofErr w:type="spellStart"/>
                                     <w:r>
                                       <w:rPr>
                                         <w:lang w:val="en-US"/>
                                       </w:rPr>
-                                      <w:t>json</w:t>
-                                    </w:r>
-                                    <w:proofErr w:type="spellEnd"/>
-                                    <w:r>
-                                      <w:rPr>
-                                        <w:lang w:val="en-US"/>
-                                      </w:rPr>
-                                      <w:t xml:space="preserve"> data by key word</w:t>
+                                      <w:t>json data by key word</w:t>
                                     </w:r>
                                   </w:p>
                                 </w:txbxContent>
@@ -7496,23 +7299,13 @@
                                   </w:rPr>
                                   <w:t>(</w:t>
                                 </w:r>
-                                <w:proofErr w:type="spellStart"/>
                                 <w:r>
                                   <w:rPr>
                                     <w:b/>
                                     <w:color w:val="FFFFFF" w:themeColor="background1"/>
                                     <w:lang w:val="fr-CA"/>
                                   </w:rPr>
-                                  <w:t>Example</w:t>
-                                </w:r>
-                                <w:proofErr w:type="spellEnd"/>
-                                <w:r>
-                                  <w:rPr>
-                                    <w:b/>
-                                    <w:color w:val="FFFFFF" w:themeColor="background1"/>
-                                    <w:lang w:val="fr-CA"/>
-                                  </w:rPr>
-                                  <w:t xml:space="preserve"> of</w:t>
+                                  <w:t>Example of</w:t>
                                 </w:r>
                                 <w:r>
                                   <w:rPr>
@@ -7655,7 +7448,6 @@
                               </w:rPr>
                               <w:t xml:space="preserve">source file </w:t>
                             </w:r>
-                            <w:proofErr w:type="spellStart"/>
                             <w:r>
                               <w:rPr>
                                 <w:b/>
@@ -7663,7 +7455,6 @@
                               </w:rPr>
                               <w:t>CSCompVehicleRecallStart.json</w:t>
                             </w:r>
-                            <w:proofErr w:type="spellEnd"/>
                           </w:p>
                           <w:p>
                             <w:pPr>
@@ -7738,23 +7529,7 @@
                                 <w:b/>
                                 <w:lang w:val="en-US"/>
                               </w:rPr>
-                              <w:t xml:space="preserve">(Call API-x </w:t>
-                            </w:r>
-                            <w:proofErr w:type="spellStart"/>
-                            <w:r>
-                              <w:rPr>
-                                <w:b/>
-                                <w:lang w:val="en-US"/>
-                              </w:rPr>
-                              <w:t>GetALL</w:t>
-                            </w:r>
-                            <w:proofErr w:type="spellEnd"/>
-                            <w:r>
-                              <w:rPr>
-                                <w:b/>
-                                <w:lang w:val="en-US"/>
-                              </w:rPr>
-                              <w:t>) x4</w:t>
+                              <w:t>(Call API-x GetALL) x4</w:t>
                             </w:r>
                           </w:p>
                         </w:txbxContent>
@@ -7812,25 +7587,7 @@
                                 <w:color w:val="000000" w:themeColor="text1"/>
                                 <w:lang w:val="en-US"/>
                               </w:rPr>
-                              <w:t xml:space="preserve">(Call API-x </w:t>
-                            </w:r>
-                            <w:proofErr w:type="spellStart"/>
-                            <w:r>
-                              <w:rPr>
-                                <w:b/>
-                                <w:color w:val="000000" w:themeColor="text1"/>
-                                <w:lang w:val="en-US"/>
-                              </w:rPr>
-                              <w:t>GetByID</w:t>
-                            </w:r>
-                            <w:proofErr w:type="spellEnd"/>
-                            <w:r>
-                              <w:rPr>
-                                <w:b/>
-                                <w:color w:val="000000" w:themeColor="text1"/>
-                                <w:lang w:val="en-US"/>
-                              </w:rPr>
-                              <w:t>) x4</w:t>
+                              <w:t>(Call API-x GetByID) x4</w:t>
                             </w:r>
                           </w:p>
                           <w:p>
@@ -7860,7 +7617,6 @@
                                 <w:lang w:val="en-US"/>
                               </w:rPr>
                             </w:pPr>
-                            <w:proofErr w:type="spellStart"/>
                             <w:r>
                               <w:rPr>
                                 <w:b/>
@@ -7868,7 +7624,6 @@
                               </w:rPr>
                               <w:t>Json</w:t>
                             </w:r>
-                            <w:proofErr w:type="spellEnd"/>
                             <w:r>
                               <w:rPr>
                                 <w:b/>
@@ -7939,17 +7694,8 @@
                                   <w:b/>
                                   <w:lang w:val="en-US"/>
                                 </w:rPr>
-                                <w:t xml:space="preserve">to receive </w:t>
+                                <w:t>to receive CSCompVehicleRecallStart.json</w:t>
                               </w:r>
-                              <w:proofErr w:type="spellStart"/>
-                              <w:r>
-                                <w:rPr>
-                                  <w:b/>
-                                  <w:lang w:val="en-US"/>
-                                </w:rPr>
-                                <w:t>CSCompVehicleRecallStart.json</w:t>
-                              </w:r>
-                              <w:proofErr w:type="spellEnd"/>
                             </w:p>
                           </w:txbxContent>
                         </v:textbox>
@@ -7968,21 +7714,7 @@
                                 <w:rPr>
                                   <w:lang w:val="en-US"/>
                                 </w:rPr>
-                                <w:t xml:space="preserve">Get function to return </w:t>
-                              </w:r>
-                              <w:proofErr w:type="gramStart"/>
-                              <w:r>
-                                <w:rPr>
-                                  <w:lang w:val="en-US"/>
-                                </w:rPr>
-                                <w:t>All</w:t>
-                              </w:r>
-                              <w:proofErr w:type="gramEnd"/>
-                              <w:r>
-                                <w:rPr>
-                                  <w:lang w:val="en-US"/>
-                                </w:rPr>
-                                <w:t xml:space="preserve"> data api1.json</w:t>
+                                <w:t>Get function to return All data api1.json</w:t>
                               </w:r>
                             </w:p>
                           </w:txbxContent>
@@ -8147,19 +7879,11 @@
                                 </w:rPr>
                                 <w:t xml:space="preserve">Get function to return </w:t>
                               </w:r>
-                              <w:proofErr w:type="spellStart"/>
                               <w:r>
                                 <w:rPr>
                                   <w:lang w:val="en-US"/>
                                 </w:rPr>
-                                <w:t>json</w:t>
-                              </w:r>
-                              <w:proofErr w:type="spellEnd"/>
-                              <w:r>
-                                <w:rPr>
-                                  <w:lang w:val="en-US"/>
-                                </w:rPr>
-                                <w:t xml:space="preserve"> data by key word</w:t>
+                                <w:t>json data by key word</w:t>
                               </w:r>
                             </w:p>
                           </w:txbxContent>
@@ -8217,7 +7941,6 @@
                                 </w:rPr>
                                 <w:t xml:space="preserve">: using it for the </w:t>
                               </w:r>
-                              <w:proofErr w:type="gramStart"/>
                               <w:r>
                                 <w:rPr>
                                   <w:rFonts w:ascii="Arial" w:hAnsi="Arial" w:cs="Arial"/>
@@ -8238,7 +7961,6 @@
                                 </w:rPr>
                                 <w:t xml:space="preserve">  record</w:t>
                               </w:r>
-                              <w:proofErr w:type="gramEnd"/>
                               <w:r>
                                 <w:rPr>
                                   <w:rFonts w:ascii="Arial" w:hAnsi="Arial" w:cs="Arial"/>
@@ -8329,21 +8051,7 @@
                                 <w:rPr>
                                   <w:lang w:val="en-US"/>
                                 </w:rPr>
-                                <w:t xml:space="preserve">Get function to return </w:t>
-                              </w:r>
-                              <w:proofErr w:type="gramStart"/>
-                              <w:r>
-                                <w:rPr>
-                                  <w:lang w:val="en-US"/>
-                                </w:rPr>
-                                <w:t>All</w:t>
-                              </w:r>
-                              <w:proofErr w:type="gramEnd"/>
-                              <w:r>
-                                <w:rPr>
-                                  <w:lang w:val="en-US"/>
-                                </w:rPr>
-                                <w:t xml:space="preserve"> data </w:t>
+                                <w:t xml:space="preserve">Get function to return All data </w:t>
                               </w:r>
                               <w:r>
                                 <w:rPr>
@@ -8506,19 +8214,11 @@
                                 </w:rPr>
                                 <w:t xml:space="preserve">Get function to return </w:t>
                               </w:r>
-                              <w:proofErr w:type="spellStart"/>
                               <w:r>
                                 <w:rPr>
                                   <w:lang w:val="en-US"/>
                                 </w:rPr>
-                                <w:t>json</w:t>
-                              </w:r>
-                              <w:proofErr w:type="spellEnd"/>
-                              <w:r>
-                                <w:rPr>
-                                  <w:lang w:val="en-US"/>
-                                </w:rPr>
-                                <w:t xml:space="preserve"> data by key word</w:t>
+                                <w:t>json data by key word</w:t>
                               </w:r>
                             </w:p>
                           </w:txbxContent>
@@ -8671,23 +8371,13 @@
                             </w:rPr>
                             <w:t>(</w:t>
                           </w:r>
-                          <w:proofErr w:type="spellStart"/>
                           <w:r>
                             <w:rPr>
                               <w:b/>
                               <w:color w:val="FFFFFF" w:themeColor="background1"/>
                               <w:lang w:val="fr-CA"/>
                             </w:rPr>
-                            <w:t>Example</w:t>
-                          </w:r>
-                          <w:proofErr w:type="spellEnd"/>
-                          <w:r>
-                            <w:rPr>
-                              <w:b/>
-                              <w:color w:val="FFFFFF" w:themeColor="background1"/>
-                              <w:lang w:val="fr-CA"/>
-                            </w:rPr>
-                            <w:t xml:space="preserve"> of</w:t>
+                            <w:t>Example of</w:t>
                           </w:r>
                           <w:r>
                             <w:rPr>
@@ -9016,7 +8706,6 @@
         </w:rPr>
         <w:t>POST : Recevoir les données à partir du site web. Ces données sont soit en provenance du fichier source « </w:t>
       </w:r>
-      <w:proofErr w:type="spellStart"/>
       <w:r>
         <w:rPr>
           <w:rFonts w:eastAsiaTheme="minorHAnsi"/>
@@ -9027,7 +8716,6 @@
         </w:rPr>
         <w:t>CSCompVehicleRecallStart.json</w:t>
       </w:r>
-      <w:proofErr w:type="spellEnd"/>
       <w:r>
         <w:rPr>
           <w:rFonts w:eastAsiaTheme="minorHAnsi"/>
@@ -9053,7 +8741,6 @@
           <w:lang w:val="fr-CA" w:eastAsia="en-US"/>
         </w:rPr>
       </w:pPr>
-      <w:proofErr w:type="spellStart"/>
       <w:r>
         <w:rPr>
           <w:rFonts w:eastAsiaTheme="minorHAnsi"/>
@@ -9063,7 +8750,6 @@
         </w:rPr>
         <w:t>Get</w:t>
       </w:r>
-      <w:proofErr w:type="spellEnd"/>
       <w:r>
         <w:rPr>
           <w:rFonts w:eastAsiaTheme="minorHAnsi"/>
@@ -9089,9 +8775,8 @@
           <w:szCs w:val="22"/>
           <w:lang w:val="fr-CA" w:eastAsia="en-US"/>
         </w:rPr>
-        <w:t xml:space="preserve">les données générées par chaque API en format </w:t>
-      </w:r>
-      <w:proofErr w:type="spellStart"/>
+        <w:t xml:space="preserve">les données générées par chaque API en format json. </w:t>
+      </w:r>
       <w:r>
         <w:rPr>
           <w:rFonts w:eastAsiaTheme="minorHAnsi"/>
@@ -9099,46 +8784,7 @@
           <w:szCs w:val="22"/>
           <w:lang w:val="fr-CA" w:eastAsia="en-US"/>
         </w:rPr>
-        <w:t>json</w:t>
-      </w:r>
-      <w:proofErr w:type="spellEnd"/>
-      <w:r>
-        <w:rPr>
-          <w:rFonts w:eastAsiaTheme="minorHAnsi"/>
-          <w:sz w:val="22"/>
-          <w:szCs w:val="22"/>
-          <w:lang w:val="fr-CA" w:eastAsia="en-US"/>
-        </w:rPr>
-        <w:t xml:space="preserve">. </w:t>
-      </w:r>
-      <w:r>
-        <w:rPr>
-          <w:rFonts w:eastAsiaTheme="minorHAnsi"/>
-          <w:sz w:val="22"/>
-          <w:szCs w:val="22"/>
-          <w:lang w:val="fr-CA" w:eastAsia="en-US"/>
-        </w:rPr>
-        <w:t xml:space="preserve">Voici </w:t>
-      </w:r>
-      <w:proofErr w:type="gramStart"/>
-      <w:r>
-        <w:rPr>
-          <w:rFonts w:eastAsiaTheme="minorHAnsi"/>
-          <w:sz w:val="22"/>
-          <w:szCs w:val="22"/>
-          <w:lang w:val="fr-CA" w:eastAsia="en-US"/>
-        </w:rPr>
-        <w:t>le</w:t>
-      </w:r>
-      <w:proofErr w:type="gramEnd"/>
-      <w:r>
-        <w:rPr>
-          <w:rFonts w:eastAsiaTheme="minorHAnsi"/>
-          <w:sz w:val="22"/>
-          <w:szCs w:val="22"/>
-          <w:lang w:val="fr-CA" w:eastAsia="en-US"/>
-        </w:rPr>
-        <w:t xml:space="preserve"> nomenclature des fichiers générés par chaque API.</w:t>
+        <w:t>Voici le nomenclature des fichiers générés par chaque API.</w:t>
       </w:r>
     </w:p>
     <w:p>
@@ -9328,7 +8974,6 @@
           <w:lang w:val="fr-CA" w:eastAsia="en-US"/>
         </w:rPr>
       </w:pPr>
-      <w:proofErr w:type="spellStart"/>
       <w:r>
         <w:rPr>
           <w:rFonts w:eastAsiaTheme="minorHAnsi"/>
@@ -9338,7 +8983,6 @@
         </w:rPr>
         <w:t>Get</w:t>
       </w:r>
-      <w:proofErr w:type="spellEnd"/>
       <w:r>
         <w:rPr>
           <w:rFonts w:eastAsiaTheme="minorHAnsi"/>
@@ -9348,7 +8992,6 @@
         </w:rPr>
         <w:t xml:space="preserve"> </w:t>
       </w:r>
-      <w:proofErr w:type="spellStart"/>
       <w:r>
         <w:rPr>
           <w:rFonts w:eastAsiaTheme="minorHAnsi"/>
@@ -9356,37 +8999,7 @@
           <w:szCs w:val="22"/>
           <w:lang w:val="fr-CA" w:eastAsia="en-US"/>
         </w:rPr>
-        <w:t>ById</w:t>
-      </w:r>
-      <w:proofErr w:type="spellEnd"/>
-      <w:r>
-        <w:rPr>
-          <w:rFonts w:eastAsiaTheme="minorHAnsi"/>
-          <w:sz w:val="22"/>
-          <w:szCs w:val="22"/>
-          <w:lang w:val="fr-CA" w:eastAsia="en-US"/>
-        </w:rPr>
-        <w:t xml:space="preserve"> : Permet rechercher les données dans le </w:t>
-      </w:r>
-      <w:proofErr w:type="spellStart"/>
-      <w:r>
-        <w:rPr>
-          <w:rFonts w:eastAsiaTheme="minorHAnsi"/>
-          <w:sz w:val="22"/>
-          <w:szCs w:val="22"/>
-          <w:lang w:val="fr-CA" w:eastAsia="en-US"/>
-        </w:rPr>
-        <w:t>json</w:t>
-      </w:r>
-      <w:proofErr w:type="spellEnd"/>
-      <w:r>
-        <w:rPr>
-          <w:rFonts w:eastAsiaTheme="minorHAnsi"/>
-          <w:sz w:val="22"/>
-          <w:szCs w:val="22"/>
-          <w:lang w:val="fr-CA" w:eastAsia="en-US"/>
-        </w:rPr>
-        <w:t xml:space="preserve"> généré avec identifiant. Ceci dépend de l’API</w:t>
+        <w:t>ById : Permet rechercher les données dans le json généré avec identifiant. Ceci dépend de l’API</w:t>
       </w:r>
       <w:r>
         <w:rPr>
@@ -9428,29 +9041,7 @@
           <w:szCs w:val="22"/>
           <w:lang w:val="fr-CA" w:eastAsia="en-US"/>
         </w:rPr>
-        <w:t xml:space="preserve"> Le Package de la solution est fournis sur </w:t>
-      </w:r>
-      <w:proofErr w:type="spellStart"/>
-      <w:r>
-        <w:rPr>
-          <w:rFonts w:eastAsiaTheme="minorHAnsi"/>
-          <w:b/>
-          <w:sz w:val="22"/>
-          <w:szCs w:val="22"/>
-          <w:lang w:val="fr-CA" w:eastAsia="en-US"/>
-        </w:rPr>
-        <w:t>GitHub</w:t>
-      </w:r>
-      <w:proofErr w:type="spellEnd"/>
-      <w:r>
-        <w:rPr>
-          <w:rFonts w:eastAsiaTheme="minorHAnsi"/>
-          <w:b/>
-          <w:sz w:val="22"/>
-          <w:szCs w:val="22"/>
-          <w:lang w:val="fr-CA" w:eastAsia="en-US"/>
-        </w:rPr>
-        <w:t>.</w:t>
+        <w:t xml:space="preserve"> Le Package de la solution est fournis sur GitHub.</w:t>
       </w:r>
     </w:p>
     <w:p>
@@ -9506,39 +9097,7 @@
           <w:rFonts w:ascii="Times New Roman" w:hAnsi="Times New Roman" w:cs="Times New Roman"/>
           <w:lang w:val="fr-CA"/>
         </w:rPr>
-        <w:t xml:space="preserve">de </w:t>
-      </w:r>
-      <w:proofErr w:type="spellStart"/>
-      <w:r>
-        <w:rPr>
-          <w:rFonts w:ascii="Times New Roman" w:hAnsi="Times New Roman" w:cs="Times New Roman"/>
-          <w:lang w:val="fr-CA"/>
-        </w:rPr>
-        <w:t>téléverser</w:t>
-      </w:r>
-      <w:proofErr w:type="spellEnd"/>
-      <w:r>
-        <w:rPr>
-          <w:rFonts w:ascii="Times New Roman" w:hAnsi="Times New Roman" w:cs="Times New Roman"/>
-          <w:lang w:val="fr-CA"/>
-        </w:rPr>
-        <w:t xml:space="preserve"> le fichier source « </w:t>
-      </w:r>
-      <w:proofErr w:type="spellStart"/>
-      <w:r>
-        <w:rPr>
-          <w:rFonts w:ascii="Times New Roman" w:hAnsi="Times New Roman" w:cs="Times New Roman"/>
-          <w:lang w:val="fr-CA"/>
-        </w:rPr>
-        <w:t>CSCompVehicleRecallStart.json</w:t>
-      </w:r>
-      <w:proofErr w:type="spellEnd"/>
-      <w:r>
-        <w:rPr>
-          <w:rFonts w:ascii="Times New Roman" w:hAnsi="Times New Roman" w:cs="Times New Roman"/>
-          <w:lang w:val="fr-CA"/>
-        </w:rPr>
-        <w:t xml:space="preserve"> » </w:t>
+        <w:t xml:space="preserve">de téléverser le fichier source « CSCompVehicleRecallStart.json » </w:t>
       </w:r>
     </w:p>
     <w:p>
@@ -9558,23 +9117,7 @@
           <w:rFonts w:ascii="Times New Roman" w:hAnsi="Times New Roman" w:cs="Times New Roman"/>
           <w:lang w:val="fr-CA"/>
         </w:rPr>
-        <w:t>Bouton « </w:t>
-      </w:r>
-      <w:proofErr w:type="spellStart"/>
-      <w:r>
-        <w:rPr>
-          <w:rFonts w:ascii="Times New Roman" w:hAnsi="Times New Roman" w:cs="Times New Roman"/>
-          <w:lang w:val="fr-CA"/>
-        </w:rPr>
-        <w:t>Upload</w:t>
-      </w:r>
-      <w:proofErr w:type="spellEnd"/>
-      <w:r>
-        <w:rPr>
-          <w:rFonts w:ascii="Times New Roman" w:hAnsi="Times New Roman" w:cs="Times New Roman"/>
-          <w:lang w:val="fr-CA"/>
-        </w:rPr>
-        <w:t> »</w:t>
+        <w:t>Bouton « Upload »</w:t>
       </w:r>
     </w:p>
     <w:p>
@@ -9824,7 +9367,7 @@
           <w:rFonts w:eastAsiaTheme="minorHAnsi"/>
           <w:sz w:val="22"/>
           <w:szCs w:val="22"/>
-          <w:lang w:val="fr-CA" w:eastAsia="en-US"/>
+          <w:lang w:eastAsia="en-US"/>
         </w:rPr>
       </w:pPr>
       <w:r>
@@ -9832,49 +9375,9 @@
           <w:rFonts w:eastAsiaTheme="minorHAnsi"/>
           <w:sz w:val="22"/>
           <w:szCs w:val="22"/>
-          <w:lang w:val="fr-CA" w:eastAsia="en-US"/>
-        </w:rPr>
-        <w:t xml:space="preserve">Site Web : </w:t>
-      </w:r>
-      <w:proofErr w:type="spellStart"/>
-      <w:r>
-        <w:rPr>
-          <w:rFonts w:eastAsiaTheme="minorHAnsi"/>
-          <w:sz w:val="22"/>
-          <w:szCs w:val="22"/>
-          <w:lang w:val="fr-CA" w:eastAsia="en-US"/>
-        </w:rPr>
-        <w:t>php</w:t>
-      </w:r>
-      <w:proofErr w:type="spellEnd"/>
-      <w:r>
-        <w:rPr>
-          <w:rFonts w:eastAsiaTheme="minorHAnsi"/>
-          <w:sz w:val="22"/>
-          <w:szCs w:val="22"/>
-          <w:lang w:val="fr-CA" w:eastAsia="en-US"/>
-        </w:rPr>
-        <w:t xml:space="preserve">, Ajax, html, </w:t>
-      </w:r>
-      <w:proofErr w:type="spellStart"/>
-      <w:r>
-        <w:rPr>
-          <w:rFonts w:eastAsiaTheme="minorHAnsi"/>
-          <w:sz w:val="22"/>
-          <w:szCs w:val="22"/>
-          <w:lang w:val="fr-CA" w:eastAsia="en-US"/>
-        </w:rPr>
-        <w:t>css</w:t>
-      </w:r>
-      <w:proofErr w:type="spellEnd"/>
-      <w:r>
-        <w:rPr>
-          <w:rFonts w:eastAsiaTheme="minorHAnsi"/>
-          <w:sz w:val="22"/>
-          <w:szCs w:val="22"/>
-          <w:lang w:val="fr-CA" w:eastAsia="en-US"/>
-        </w:rPr>
-        <w:t>, WAMP</w:t>
+          <w:lang w:eastAsia="en-US"/>
+        </w:rPr>
+        <w:t>Site Web : php, Ajax, html, css, WAMP</w:t>
       </w:r>
     </w:p>
     <w:p>
@@ -9899,27 +9402,7 @@
           <w:szCs w:val="22"/>
           <w:lang w:val="fr-CA" w:eastAsia="en-US"/>
         </w:rPr>
-        <w:t xml:space="preserve">API1 : .net </w:t>
-      </w:r>
-      <w:proofErr w:type="spellStart"/>
-      <w:r>
-        <w:rPr>
-          <w:rFonts w:eastAsiaTheme="minorHAnsi"/>
-          <w:sz w:val="22"/>
-          <w:szCs w:val="22"/>
-          <w:lang w:val="fr-CA" w:eastAsia="en-US"/>
-        </w:rPr>
-        <w:t>core</w:t>
-      </w:r>
-      <w:proofErr w:type="spellEnd"/>
-      <w:r>
-        <w:rPr>
-          <w:rFonts w:eastAsiaTheme="minorHAnsi"/>
-          <w:sz w:val="22"/>
-          <w:szCs w:val="22"/>
-          <w:lang w:val="fr-CA" w:eastAsia="en-US"/>
-        </w:rPr>
-        <w:t xml:space="preserve"> 6</w:t>
+        <w:t>API1 : .net core 6</w:t>
       </w:r>
       <w:r>
         <w:rPr>
@@ -9943,7 +9426,7 @@
           <w:rFonts w:eastAsiaTheme="minorHAnsi"/>
           <w:sz w:val="22"/>
           <w:szCs w:val="22"/>
-          <w:lang w:val="fr-CA" w:eastAsia="en-US"/>
+          <w:lang w:eastAsia="en-US"/>
         </w:rPr>
       </w:pPr>
       <w:r>
@@ -9951,49 +9434,9 @@
           <w:rFonts w:eastAsiaTheme="minorHAnsi"/>
           <w:sz w:val="22"/>
           <w:szCs w:val="22"/>
-          <w:lang w:val="fr-CA" w:eastAsia="en-US"/>
-        </w:rPr>
-        <w:t xml:space="preserve">API2 : </w:t>
-      </w:r>
-      <w:proofErr w:type="spellStart"/>
-      <w:r>
-        <w:rPr>
-          <w:rFonts w:eastAsiaTheme="minorHAnsi"/>
-          <w:sz w:val="22"/>
-          <w:szCs w:val="22"/>
-          <w:lang w:val="fr-CA" w:eastAsia="en-US"/>
-        </w:rPr>
-        <w:t>php</w:t>
-      </w:r>
-      <w:proofErr w:type="spellEnd"/>
-      <w:r>
-        <w:rPr>
-          <w:rFonts w:eastAsiaTheme="minorHAnsi"/>
-          <w:sz w:val="22"/>
-          <w:szCs w:val="22"/>
-          <w:lang w:val="fr-CA" w:eastAsia="en-US"/>
-        </w:rPr>
-        <w:t xml:space="preserve">, Ajax, html, </w:t>
-      </w:r>
-      <w:proofErr w:type="spellStart"/>
-      <w:r>
-        <w:rPr>
-          <w:rFonts w:eastAsiaTheme="minorHAnsi"/>
-          <w:sz w:val="22"/>
-          <w:szCs w:val="22"/>
-          <w:lang w:val="fr-CA" w:eastAsia="en-US"/>
-        </w:rPr>
-        <w:t>css</w:t>
-      </w:r>
-      <w:proofErr w:type="spellEnd"/>
-      <w:r>
-        <w:rPr>
-          <w:rFonts w:eastAsiaTheme="minorHAnsi"/>
-          <w:sz w:val="22"/>
-          <w:szCs w:val="22"/>
-          <w:lang w:val="fr-CA" w:eastAsia="en-US"/>
-        </w:rPr>
-        <w:t>, WAMP</w:t>
+          <w:lang w:eastAsia="en-US"/>
+        </w:rPr>
+        <w:t>API2 : php, Ajax, html, css, WAMP</w:t>
       </w:r>
     </w:p>
     <w:p>
@@ -10018,27 +9461,7 @@
           <w:szCs w:val="22"/>
           <w:lang w:val="fr-CA" w:eastAsia="en-US"/>
         </w:rPr>
-        <w:t xml:space="preserve">API3 : .net </w:t>
-      </w:r>
-      <w:proofErr w:type="spellStart"/>
-      <w:r>
-        <w:rPr>
-          <w:rFonts w:eastAsiaTheme="minorHAnsi"/>
-          <w:sz w:val="22"/>
-          <w:szCs w:val="22"/>
-          <w:lang w:val="fr-CA" w:eastAsia="en-US"/>
-        </w:rPr>
-        <w:t>core</w:t>
-      </w:r>
-      <w:proofErr w:type="spellEnd"/>
-      <w:r>
-        <w:rPr>
-          <w:rFonts w:eastAsiaTheme="minorHAnsi"/>
-          <w:sz w:val="22"/>
-          <w:szCs w:val="22"/>
-          <w:lang w:val="fr-CA" w:eastAsia="en-US"/>
-        </w:rPr>
-        <w:t xml:space="preserve"> 3.1</w:t>
+        <w:t>API3 : .net core 3.1</w:t>
       </w:r>
       <w:r>
         <w:rPr>
@@ -10209,9 +9632,8 @@
           <w:szCs w:val="22"/>
           <w:lang w:val="fr-CA" w:eastAsia="en-US"/>
         </w:rPr>
-        <w:t xml:space="preserve">API1 : Veuillez installer .net </w:t>
-      </w:r>
-      <w:proofErr w:type="spellStart"/>
+        <w:t>API1 : Veuillez installer .net Core 6</w:t>
+      </w:r>
       <w:r>
         <w:rPr>
           <w:rFonts w:eastAsiaTheme="minorHAnsi"/>
@@ -10219,46 +9641,7 @@
           <w:szCs w:val="22"/>
           <w:lang w:val="fr-CA" w:eastAsia="en-US"/>
         </w:rPr>
-        <w:t>Core</w:t>
-      </w:r>
-      <w:proofErr w:type="spellEnd"/>
-      <w:r>
-        <w:rPr>
-          <w:rFonts w:eastAsiaTheme="minorHAnsi"/>
-          <w:sz w:val="22"/>
-          <w:szCs w:val="22"/>
-          <w:lang w:val="fr-CA" w:eastAsia="en-US"/>
-        </w:rPr>
-        <w:t xml:space="preserve"> 6</w:t>
-      </w:r>
-      <w:r>
-        <w:rPr>
-          <w:rFonts w:eastAsiaTheme="minorHAnsi"/>
-          <w:sz w:val="22"/>
-          <w:szCs w:val="22"/>
-          <w:lang w:val="fr-CA" w:eastAsia="en-US"/>
-        </w:rPr>
-        <w:t xml:space="preserve"> </w:t>
-      </w:r>
-      <w:proofErr w:type="spellStart"/>
-      <w:r>
-        <w:rPr>
-          <w:rFonts w:eastAsiaTheme="minorHAnsi"/>
-          <w:sz w:val="22"/>
-          <w:szCs w:val="22"/>
-          <w:lang w:val="fr-CA" w:eastAsia="en-US"/>
-        </w:rPr>
-        <w:t>Hosting</w:t>
-      </w:r>
-      <w:proofErr w:type="spellEnd"/>
-      <w:r>
-        <w:rPr>
-          <w:rFonts w:eastAsiaTheme="minorHAnsi"/>
-          <w:sz w:val="22"/>
-          <w:szCs w:val="22"/>
-          <w:lang w:val="fr-CA" w:eastAsia="en-US"/>
-        </w:rPr>
-        <w:t xml:space="preserve"> Bundle </w:t>
+        <w:t xml:space="preserve"> Hosting Bundle </w:t>
       </w:r>
       <w:r>
         <w:rPr>
@@ -10357,9 +9740,8 @@
           <w:szCs w:val="22"/>
           <w:lang w:val="fr-CA" w:eastAsia="en-US"/>
         </w:rPr>
-        <w:t xml:space="preserve">API3 : Veuillez installer .net </w:t>
-      </w:r>
-      <w:proofErr w:type="spellStart"/>
+        <w:t xml:space="preserve">API3 : Veuillez installer .net Core 3.1 Hosting Bundle </w:t>
+      </w:r>
       <w:r>
         <w:rPr>
           <w:rFonts w:eastAsiaTheme="minorHAnsi"/>
@@ -10367,49 +9749,9 @@
           <w:szCs w:val="22"/>
           <w:lang w:val="fr-CA" w:eastAsia="en-US"/>
         </w:rPr>
-        <w:t>Core</w:t>
-      </w:r>
-      <w:proofErr w:type="spellEnd"/>
-      <w:r>
-        <w:rPr>
-          <w:rFonts w:eastAsiaTheme="minorHAnsi"/>
-          <w:sz w:val="22"/>
-          <w:szCs w:val="22"/>
-          <w:lang w:val="fr-CA" w:eastAsia="en-US"/>
-        </w:rPr>
-        <w:t xml:space="preserve"> 3.1 </w:t>
-      </w:r>
-      <w:proofErr w:type="spellStart"/>
-      <w:r>
-        <w:rPr>
-          <w:rFonts w:eastAsiaTheme="minorHAnsi"/>
-          <w:sz w:val="22"/>
-          <w:szCs w:val="22"/>
-          <w:lang w:val="fr-CA" w:eastAsia="en-US"/>
-        </w:rPr>
-        <w:t>Hosting</w:t>
-      </w:r>
-      <w:proofErr w:type="spellEnd"/>
-      <w:r>
-        <w:rPr>
-          <w:rFonts w:eastAsiaTheme="minorHAnsi"/>
-          <w:sz w:val="22"/>
-          <w:szCs w:val="22"/>
-          <w:lang w:val="fr-CA" w:eastAsia="en-US"/>
-        </w:rPr>
-        <w:t xml:space="preserve"> Bundle </w:t>
-      </w:r>
-      <w:r>
-        <w:rPr>
-          <w:rFonts w:eastAsiaTheme="minorHAnsi"/>
-          <w:sz w:val="22"/>
-          <w:szCs w:val="22"/>
-          <w:lang w:val="fr-CA" w:eastAsia="en-US"/>
-        </w:rPr>
         <w:sym w:font="Wingdings" w:char="F0E0"/>
       </w:r>
       <w:hyperlink r:id="rId18" w:history="1">
-        <w:proofErr w:type="spellStart"/>
         <w:r>
           <w:rPr>
             <w:rStyle w:val="Hyperlink"/>
@@ -10419,19 +9761,7 @@
             <w:szCs w:val="22"/>
             <w:lang w:val="fr-CA" w:eastAsia="en-US"/>
           </w:rPr>
-          <w:t>Téléchager</w:t>
-        </w:r>
-        <w:proofErr w:type="spellEnd"/>
-        <w:r>
-          <w:rPr>
-            <w:rStyle w:val="Hyperlink"/>
-            <w:rFonts w:eastAsiaTheme="minorHAnsi"/>
-            <w:b/>
-            <w:sz w:val="22"/>
-            <w:szCs w:val="22"/>
-            <w:lang w:val="fr-CA" w:eastAsia="en-US"/>
-          </w:rPr>
-          <w:t xml:space="preserve"> ici</w:t>
+          <w:t>Téléchager ici</w:t>
         </w:r>
       </w:hyperlink>
     </w:p>
@@ -10567,21 +9897,7 @@
         <w:rPr>
           <w:lang w:val="fr-CA"/>
         </w:rPr>
-        <w:t xml:space="preserve">Ouvrir le lien </w:t>
-      </w:r>
-      <w:proofErr w:type="spellStart"/>
-      <w:r>
-        <w:rPr>
-          <w:lang w:val="fr-CA"/>
-        </w:rPr>
-        <w:t>Github</w:t>
-      </w:r>
-      <w:proofErr w:type="spellEnd"/>
-      <w:r>
-        <w:rPr>
-          <w:lang w:val="fr-CA"/>
-        </w:rPr>
-        <w:t xml:space="preserve"> public suivant : </w:t>
+        <w:t xml:space="preserve">Ouvrir le lien Github public suivant : </w:t>
       </w:r>
       <w:hyperlink r:id="rId19" w:history="1">
         <w:r>
@@ -10608,7 +9924,19 @@
         <w:rPr>
           <w:lang w:val="fr-CA"/>
         </w:rPr>
-        <w:t>Télécharger tous les dossiers visibles (API-x, Doc, etc.)</w:t>
+        <w:t>Télécharger tous les dossiers visibles (</w:t>
+      </w:r>
+      <w:r>
+        <w:rPr>
+          <w:lang w:val="fr-CA"/>
+        </w:rPr>
+        <w:t xml:space="preserve">SiteWeb, </w:t>
+      </w:r>
+      <w:r>
+        <w:rPr>
+          <w:lang w:val="fr-CA"/>
+        </w:rPr>
+        <w:t>API-x, Doc, etc.)</w:t>
       </w:r>
     </w:p>
     <w:p>
@@ -10627,64 +9955,10 @@
         <w:rPr>
           <w:lang w:val="fr-CA"/>
         </w:rPr>
-        <w:t>API-1 contient:</w:t>
-      </w:r>
-    </w:p>
-    <w:p>
-      <w:pPr>
-        <w:pStyle w:val="ListParagraph"/>
-        <w:numPr>
-          <w:ilvl w:val="2"/>
-          <w:numId w:val="18"/>
-        </w:numPr>
-        <w:rPr>
-          <w:lang w:val="fr-CA"/>
-        </w:rPr>
-      </w:pPr>
-      <w:r>
-        <w:rPr>
-          <w:lang w:val="fr-CA"/>
-        </w:rPr>
-        <w:t xml:space="preserve">Le </w:t>
-      </w:r>
-      <w:r>
-        <w:rPr>
-          <w:lang w:val="fr-CA"/>
-        </w:rPr>
-        <w:t xml:space="preserve">Release </w:t>
-      </w:r>
-      <w:proofErr w:type="spellStart"/>
-      <w:r>
-        <w:rPr>
-          <w:lang w:val="fr-CA"/>
-        </w:rPr>
-        <w:t>Executable</w:t>
-      </w:r>
-      <w:proofErr w:type="spellEnd"/>
-      <w:r>
-        <w:rPr>
-          <w:lang w:val="fr-CA"/>
-        </w:rPr>
-        <w:t xml:space="preserve"> : </w:t>
-      </w:r>
-    </w:p>
-    <w:p>
-      <w:pPr>
-        <w:pStyle w:val="ListParagraph"/>
-        <w:numPr>
-          <w:ilvl w:val="2"/>
-          <w:numId w:val="18"/>
-        </w:numPr>
-        <w:rPr>
-          <w:lang w:val="fr-CA"/>
-        </w:rPr>
-      </w:pPr>
-      <w:r>
-        <w:rPr>
-          <w:lang w:val="fr-CA"/>
-        </w:rPr>
-        <w:t xml:space="preserve">Le code source </w:t>
-      </w:r>
+        <w:t>Doc contient : le fichier de documentation complet</w:t>
+      </w:r>
+      <w:bookmarkStart w:id="7" w:name="_GoBack"/>
+      <w:bookmarkEnd w:id="7"/>
     </w:p>
     <w:p>
       <w:pPr>
@@ -10702,57 +9976,27 @@
         <w:rPr>
           <w:lang w:val="fr-CA"/>
         </w:rPr>
-        <w:t>API-2 contient:</w:t>
-      </w:r>
-    </w:p>
-    <w:p>
-      <w:pPr>
-        <w:pStyle w:val="ListParagraph"/>
-        <w:numPr>
-          <w:ilvl w:val="2"/>
-          <w:numId w:val="18"/>
-        </w:numPr>
-        <w:rPr>
-          <w:lang w:val="fr-CA"/>
-        </w:rPr>
-      </w:pPr>
-      <w:r>
-        <w:rPr>
-          <w:lang w:val="fr-CA"/>
-        </w:rPr>
-        <w:t xml:space="preserve">Le Release </w:t>
-      </w:r>
-      <w:proofErr w:type="spellStart"/>
-      <w:r>
-        <w:rPr>
-          <w:lang w:val="fr-CA"/>
-        </w:rPr>
-        <w:t>Executable</w:t>
-      </w:r>
-      <w:proofErr w:type="spellEnd"/>
-      <w:r>
-        <w:rPr>
-          <w:lang w:val="fr-CA"/>
-        </w:rPr>
-        <w:t xml:space="preserve"> : </w:t>
-      </w:r>
-    </w:p>
-    <w:p>
-      <w:pPr>
-        <w:pStyle w:val="ListParagraph"/>
-        <w:numPr>
-          <w:ilvl w:val="2"/>
-          <w:numId w:val="18"/>
-        </w:numPr>
-        <w:rPr>
-          <w:lang w:val="fr-CA"/>
-        </w:rPr>
-      </w:pPr>
-      <w:r>
-        <w:rPr>
-          <w:lang w:val="fr-CA"/>
-        </w:rPr>
-        <w:t xml:space="preserve">Le code source </w:t>
+        <w:t>SiteWeb contient : « </w:t>
+      </w:r>
+      <w:r>
+        <w:rPr>
+          <w:b/>
+          <w:lang w:val="fr-CA"/>
+        </w:rPr>
+        <w:t>CodeSource_PageWebDuGroupe_et_API2.7z</w:t>
+      </w:r>
+      <w:r>
+        <w:rPr>
+          <w:b/>
+          <w:lang w:val="fr-CA"/>
+        </w:rPr>
+        <w:t> </w:t>
+      </w:r>
+      <w:r>
+        <w:rPr>
+          <w:lang w:val="fr-CA"/>
+        </w:rPr>
+        <w:t>»</w:t>
       </w:r>
     </w:p>
     <w:p>
@@ -10771,7 +10015,7 @@
         <w:rPr>
           <w:lang w:val="fr-CA"/>
         </w:rPr>
-        <w:t>API-3 contient:</w:t>
+        <w:t>API-1 contient:</w:t>
       </w:r>
     </w:p>
     <w:p>
@@ -10789,21 +10033,141 @@
         <w:rPr>
           <w:lang w:val="fr-CA"/>
         </w:rPr>
+        <w:t xml:space="preserve">Le </w:t>
+      </w:r>
+      <w:r>
+        <w:rPr>
+          <w:lang w:val="fr-CA"/>
+        </w:rPr>
+        <w:t xml:space="preserve">Release </w:t>
+      </w:r>
+      <w:r>
+        <w:rPr>
+          <w:lang w:val="fr-CA"/>
+        </w:rPr>
+        <w:t>Exécutable</w:t>
+      </w:r>
+      <w:r>
+        <w:rPr>
+          <w:lang w:val="fr-CA"/>
+        </w:rPr>
+        <w:t xml:space="preserve"> : </w:t>
+      </w:r>
+    </w:p>
+    <w:p>
+      <w:pPr>
+        <w:pStyle w:val="ListParagraph"/>
+        <w:numPr>
+          <w:ilvl w:val="2"/>
+          <w:numId w:val="18"/>
+        </w:numPr>
+        <w:rPr>
+          <w:lang w:val="fr-CA"/>
+        </w:rPr>
+      </w:pPr>
+      <w:r>
+        <w:rPr>
+          <w:lang w:val="fr-CA"/>
+        </w:rPr>
+        <w:t xml:space="preserve">Le code source </w:t>
+      </w:r>
+    </w:p>
+    <w:p>
+      <w:pPr>
+        <w:pStyle w:val="ListParagraph"/>
+        <w:numPr>
+          <w:ilvl w:val="1"/>
+          <w:numId w:val="18"/>
+        </w:numPr>
+        <w:ind w:left="1530"/>
+        <w:rPr>
+          <w:lang w:val="fr-CA"/>
+        </w:rPr>
+      </w:pPr>
+      <w:r>
+        <w:rPr>
+          <w:lang w:val="fr-CA"/>
+        </w:rPr>
+        <w:t>API-2 contient:</w:t>
+      </w:r>
+    </w:p>
+    <w:p>
+      <w:pPr>
+        <w:pStyle w:val="ListParagraph"/>
+        <w:numPr>
+          <w:ilvl w:val="2"/>
+          <w:numId w:val="18"/>
+        </w:numPr>
+        <w:rPr>
+          <w:lang w:val="fr-CA"/>
+        </w:rPr>
+      </w:pPr>
+      <w:r>
+        <w:rPr>
+          <w:lang w:val="fr-CA"/>
+        </w:rPr>
         <w:t xml:space="preserve">Le Release </w:t>
       </w:r>
-      <w:proofErr w:type="spellStart"/>
-      <w:r>
-        <w:rPr>
-          <w:lang w:val="fr-CA"/>
-        </w:rPr>
-        <w:t>Executable</w:t>
-      </w:r>
-      <w:proofErr w:type="spellEnd"/>
+      <w:r>
+        <w:rPr>
+          <w:lang w:val="fr-CA"/>
+        </w:rPr>
+        <w:t>Exécutable</w:t>
+      </w:r>
       <w:r>
         <w:rPr>
           <w:lang w:val="fr-CA"/>
         </w:rPr>
         <w:t xml:space="preserve"> : </w:t>
+      </w:r>
+    </w:p>
+    <w:p>
+      <w:pPr>
+        <w:pStyle w:val="ListParagraph"/>
+        <w:numPr>
+          <w:ilvl w:val="2"/>
+          <w:numId w:val="18"/>
+        </w:numPr>
+        <w:rPr>
+          <w:lang w:val="fr-CA"/>
+        </w:rPr>
+      </w:pPr>
+      <w:r>
+        <w:rPr>
+          <w:lang w:val="fr-CA"/>
+        </w:rPr>
+        <w:t xml:space="preserve">Le code source </w:t>
+      </w:r>
+    </w:p>
+    <w:p>
+      <w:pPr>
+        <w:pStyle w:val="ListParagraph"/>
+        <w:numPr>
+          <w:ilvl w:val="1"/>
+          <w:numId w:val="18"/>
+        </w:numPr>
+        <w:ind w:left="1530"/>
+        <w:rPr>
+          <w:lang w:val="fr-CA"/>
+        </w:rPr>
+      </w:pPr>
+      <w:r>
+        <w:rPr>
+          <w:lang w:val="fr-CA"/>
+        </w:rPr>
+        <w:t>API-3 contient:</w:t>
+      </w:r>
+    </w:p>
+    <w:p>
+      <w:pPr>
+        <w:pStyle w:val="ListParagraph"/>
+        <w:numPr>
+          <w:ilvl w:val="2"/>
+          <w:numId w:val="18"/>
+        </w:numPr>
+      </w:pPr>
+      <w:r>
+        <w:t xml:space="preserve">Le Release Executable : </w:t>
       </w:r>
       <w:hyperlink r:id="rId20" w:tooltip="API3.PackageRelease_Final.zip" w:history="1">
         <w:r>
@@ -10813,7 +10177,6 @@
             <w:sz w:val="21"/>
             <w:szCs w:val="21"/>
             <w:shd w:val="clear" w:color="auto" w:fill="F6F8FA"/>
-            <w:lang w:val="fr-CA"/>
           </w:rPr>
           <w:t>API3.PackageRelease_Final.zip</w:t>
         </w:r>
@@ -10867,19 +10230,17 @@
           <w:lang w:val="fr-CA"/>
         </w:rPr>
       </w:pPr>
-      <w:proofErr w:type="spellStart"/>
-      <w:r>
-        <w:rPr>
-          <w:lang w:val="fr-CA"/>
-        </w:rPr>
-        <w:t>Dézipper</w:t>
-      </w:r>
-      <w:proofErr w:type="spellEnd"/>
-      <w:r>
-        <w:rPr>
-          <w:lang w:val="fr-CA"/>
-        </w:rPr>
-        <w:t xml:space="preserve"> tous les fichiers .zip sous un même répertoire</w:t>
+      <w:r>
+        <w:rPr>
+          <w:lang w:val="fr-CA"/>
+        </w:rPr>
+        <w:t>Dézipper tous les fichiers téléchargés</w:t>
+      </w:r>
+      <w:r>
+        <w:rPr>
+          <w:lang w:val="fr-CA"/>
+        </w:rPr>
+        <w:t xml:space="preserve"> sous un même répertoire</w:t>
       </w:r>
     </w:p>
     <w:p>
@@ -10892,7 +10253,7 @@
           <w:lang w:val="fr-CA"/>
         </w:rPr>
       </w:pPr>
-      <w:bookmarkStart w:id="7" w:name="_Toc98425616"/>
+      <w:bookmarkStart w:id="8" w:name="_Toc98425616"/>
       <w:r>
         <w:rPr>
           <w:rFonts w:ascii="Times New Roman" w:hAnsi="Times New Roman" w:cs="Times New Roman"/>
@@ -10907,7 +10268,7 @@
         </w:rPr>
         <w:t>projets</w:t>
       </w:r>
-      <w:bookmarkEnd w:id="7"/>
+      <w:bookmarkEnd w:id="8"/>
     </w:p>
     <w:p>
       <w:pPr>
@@ -10931,17 +10292,8 @@
           <w:b/>
           <w:lang w:val="fr-CA"/>
         </w:rPr>
-        <w:t>API3.Package_Final\.</w:t>
-      </w:r>
-      <w:proofErr w:type="spellStart"/>
-      <w:r>
-        <w:rPr>
-          <w:b/>
-          <w:lang w:val="fr-CA"/>
-        </w:rPr>
-        <w:t>exe</w:t>
-      </w:r>
-      <w:proofErr w:type="spellEnd"/>
+        <w:t>API3.Package_Final\.exe</w:t>
+      </w:r>
     </w:p>
     <w:p>
       <w:pPr>
@@ -11029,23 +10381,9 @@
       <w:pPr>
         <w:spacing w:after="0"/>
         <w:ind w:left="1440" w:firstLine="720"/>
-        <w:rPr>
-          <w:lang w:val="fr-CA"/>
-        </w:rPr>
-      </w:pPr>
-      <w:proofErr w:type="spellStart"/>
-      <w:r>
-        <w:rPr>
-          <w:lang w:val="fr-CA"/>
-        </w:rPr>
-        <w:t>Get</w:t>
-      </w:r>
-      <w:proofErr w:type="spellEnd"/>
-      <w:r>
-        <w:rPr>
-          <w:lang w:val="fr-CA"/>
-        </w:rPr>
-        <w:t xml:space="preserve"> </w:t>
+      </w:pPr>
+      <w:r>
+        <w:t xml:space="preserve">Get </w:t>
       </w:r>
       <w:r>
         <w:rPr>
@@ -11054,24 +10392,17 @@
         <w:sym w:font="Wingdings" w:char="F0E0"/>
       </w:r>
       <w:r>
-        <w:rPr>
-          <w:lang w:val="fr-CA"/>
-        </w:rPr>
         <w:t xml:space="preserve">  </w:t>
       </w:r>
       <w:hyperlink r:id="rId21" w:history="1">
         <w:r>
           <w:rPr>
             <w:rStyle w:val="Hyperlink"/>
-            <w:lang w:val="fr-CA"/>
           </w:rPr>
           <w:t>http://localhost:5004/api/VehicleRecall/TestApi</w:t>
         </w:r>
       </w:hyperlink>
       <w:r>
-        <w:rPr>
-          <w:lang w:val="fr-CA"/>
-        </w:rPr>
         <w:t xml:space="preserve">  </w:t>
       </w:r>
     </w:p>
@@ -11083,9 +10414,7 @@
         </w:rPr>
       </w:pPr>
       <w:r>
-        <w:rPr>
-          <w:lang w:val="fr-CA"/>
-        </w:rPr>
+        <w:lastRenderedPageBreak/>
         <w:t xml:space="preserve">       </w:t>
       </w:r>
       <w:r>
@@ -11100,33 +10429,23 @@
         </w:rPr>
         <w:t xml:space="preserve"> </w:t>
       </w:r>
-      <w:proofErr w:type="spellStart"/>
-      <w:r>
-        <w:rPr>
-          <w:lang w:val="fr-CA"/>
-        </w:rPr>
-        <w:t>Result</w:t>
-      </w:r>
-      <w:proofErr w:type="spellEnd"/>
-      <w:r>
-        <w:rPr>
-          <w:lang w:val="fr-CA"/>
-        </w:rPr>
-        <w:t xml:space="preserve">: "Test Action </w:t>
-      </w:r>
-      <w:proofErr w:type="spellStart"/>
-      <w:r>
-        <w:rPr>
-          <w:lang w:val="fr-CA"/>
-        </w:rPr>
-        <w:t>Task</w:t>
-      </w:r>
-      <w:proofErr w:type="spellEnd"/>
-      <w:r>
-        <w:rPr>
-          <w:lang w:val="fr-CA"/>
-        </w:rPr>
-        <w:t>"</w:t>
+      <w:r>
+        <w:rPr>
+          <w:lang w:val="fr-CA"/>
+        </w:rPr>
+        <w:t>Résult</w:t>
+      </w:r>
+      <w:r>
+        <w:rPr>
+          <w:lang w:val="fr-CA"/>
+        </w:rPr>
+        <w:t>at</w:t>
+      </w:r>
+      <w:r>
+        <w:rPr>
+          <w:lang w:val="fr-CA"/>
+        </w:rPr>
+        <w:t>: "Test Action Task"</w:t>
       </w:r>
     </w:p>
     <w:p>
@@ -11159,22 +10478,7 @@
         <w:rPr>
           <w:lang w:val="fr-CA"/>
         </w:rPr>
-        <w:lastRenderedPageBreak/>
-        <w:t>Données (</w:t>
-      </w:r>
-      <w:proofErr w:type="spellStart"/>
-      <w:r>
-        <w:rPr>
-          <w:lang w:val="fr-CA"/>
-        </w:rPr>
-        <w:t>dataSource.json</w:t>
-      </w:r>
-      <w:proofErr w:type="spellEnd"/>
-      <w:r>
-        <w:rPr>
-          <w:lang w:val="fr-CA"/>
-        </w:rPr>
-        <w:t xml:space="preserve"> et </w:t>
+        <w:t xml:space="preserve">Données (dataSource.json et </w:t>
       </w:r>
       <w:r>
         <w:rPr>
@@ -11281,7 +10585,7 @@
           <w:lang w:val="fr-CA"/>
         </w:rPr>
       </w:pPr>
-      <w:bookmarkStart w:id="8" w:name="_Toc98425617"/>
+      <w:bookmarkStart w:id="9" w:name="_Toc98425617"/>
       <w:r>
         <w:rPr>
           <w:rFonts w:ascii="Times New Roman" w:eastAsiaTheme="minorHAnsi" w:hAnsi="Times New Roman" w:cs="Times New Roman"/>
@@ -11289,7 +10593,7 @@
         </w:rPr>
         <w:t>Résultats</w:t>
       </w:r>
-      <w:bookmarkEnd w:id="8"/>
+      <w:bookmarkEnd w:id="9"/>
     </w:p>
     <w:p>
       <w:pPr>
@@ -11301,7 +10605,7 @@
           <w:lang w:val="fr-CA"/>
         </w:rPr>
       </w:pPr>
-      <w:bookmarkStart w:id="9" w:name="_Toc98425618"/>
+      <w:bookmarkStart w:id="10" w:name="_Toc98425618"/>
       <w:r>
         <w:rPr>
           <w:rFonts w:ascii="Times New Roman" w:hAnsi="Times New Roman" w:cs="Times New Roman"/>
@@ -11309,7 +10613,7 @@
         </w:rPr>
         <w:t>URL utilisés</w:t>
       </w:r>
-      <w:bookmarkEnd w:id="9"/>
+      <w:bookmarkEnd w:id="10"/>
       <w:r>
         <w:rPr>
           <w:rFonts w:ascii="Times New Roman" w:hAnsi="Times New Roman" w:cs="Times New Roman"/>
@@ -11392,19 +10696,11 @@
                 <w:lang w:val="fr-CA"/>
               </w:rPr>
             </w:pPr>
-            <w:proofErr w:type="spellStart"/>
             <w:r>
               <w:rPr>
                 <w:lang w:val="fr-CA"/>
               </w:rPr>
-              <w:t>Get</w:t>
-            </w:r>
-            <w:proofErr w:type="spellEnd"/>
-            <w:r>
-              <w:rPr>
-                <w:lang w:val="fr-CA"/>
-              </w:rPr>
-              <w:t xml:space="preserve"> ALL</w:t>
+              <w:t>Get ALL</w:t>
             </w:r>
           </w:p>
         </w:tc>
@@ -11419,19 +10715,11 @@
                 <w:lang w:val="fr-CA"/>
               </w:rPr>
             </w:pPr>
-            <w:proofErr w:type="spellStart"/>
             <w:r>
               <w:rPr>
                 <w:lang w:val="fr-CA"/>
               </w:rPr>
-              <w:t>Get</w:t>
-            </w:r>
-            <w:proofErr w:type="spellEnd"/>
-            <w:r>
-              <w:rPr>
-                <w:lang w:val="fr-CA"/>
-              </w:rPr>
-              <w:t xml:space="preserve"> By ID</w:t>
+              <w:t>Get By ID</w:t>
             </w:r>
           </w:p>
         </w:tc>
@@ -11789,7 +11077,7 @@
           <w:lang w:val="fr-CA"/>
         </w:rPr>
       </w:pPr>
-      <w:bookmarkStart w:id="10" w:name="_Toc98425619"/>
+      <w:bookmarkStart w:id="11" w:name="_Toc98425619"/>
       <w:r>
         <w:rPr>
           <w:rFonts w:ascii="Times New Roman" w:hAnsi="Times New Roman" w:cs="Times New Roman"/>
@@ -11797,7 +11085,7 @@
         </w:rPr>
         <w:t>Site Web</w:t>
       </w:r>
-      <w:bookmarkEnd w:id="10"/>
+      <w:bookmarkEnd w:id="11"/>
     </w:p>
     <w:p>
       <w:pPr>
@@ -12041,18 +11329,17 @@
           <w:lang w:val="fr-CA"/>
         </w:rPr>
       </w:pPr>
-      <w:bookmarkStart w:id="11" w:name="_Annexe_Site_Web"/>
-      <w:bookmarkStart w:id="12" w:name="_Toc98425620"/>
-      <w:bookmarkEnd w:id="11"/>
+      <w:bookmarkStart w:id="12" w:name="_Annexe_Site_Web"/>
+      <w:bookmarkStart w:id="13" w:name="_Toc98425620"/>
+      <w:bookmarkEnd w:id="12"/>
       <w:r>
         <w:rPr>
           <w:rFonts w:ascii="Times New Roman" w:eastAsiaTheme="minorHAnsi" w:hAnsi="Times New Roman" w:cs="Times New Roman"/>
           <w:lang w:val="fr-CA"/>
         </w:rPr>
-        <w:lastRenderedPageBreak/>
         <w:t>Annexe Site Web</w:t>
       </w:r>
-      <w:bookmarkEnd w:id="12"/>
+      <w:bookmarkEnd w:id="13"/>
     </w:p>
     <w:p>
       <w:pPr>
@@ -12090,7 +11377,6 @@
         </w:rPr>
         <w:t>Installer le « </w:t>
       </w:r>
-      <w:proofErr w:type="spellStart"/>
       <w:r>
         <w:rPr>
           <w:rFonts w:ascii="Times New Roman" w:hAnsi="Times New Roman" w:cs="Times New Roman"/>
@@ -12098,17 +11384,7 @@
           <w:highlight w:val="yellow"/>
           <w:lang w:val="fr-CA"/>
         </w:rPr>
-        <w:t>Wampserver</w:t>
-      </w:r>
-      <w:proofErr w:type="spellEnd"/>
-      <w:r>
-        <w:rPr>
-          <w:rFonts w:ascii="Times New Roman" w:hAnsi="Times New Roman" w:cs="Times New Roman"/>
-          <w:b/>
-          <w:highlight w:val="yellow"/>
-          <w:lang w:val="fr-CA"/>
-        </w:rPr>
-        <w:t xml:space="preserve"> 3.2.6 64 bit x64</w:t>
+        <w:t>Wampserver 3.2.6 64 bit x64</w:t>
       </w:r>
       <w:r>
         <w:rPr>
@@ -12179,25 +11455,7 @@
           <w:rFonts w:ascii="Times New Roman" w:hAnsi="Times New Roman" w:cs="Times New Roman"/>
           <w:lang w:val="fr-CA"/>
         </w:rPr>
-        <w:t xml:space="preserve">Le serveur web Apache démarré automatiquement après l’installation et on voit son icône en bas </w:t>
-      </w:r>
-      <w:proofErr w:type="spellStart"/>
-      <w:proofErr w:type="gramStart"/>
-      <w:r>
-        <w:rPr>
-          <w:rFonts w:ascii="Times New Roman" w:hAnsi="Times New Roman" w:cs="Times New Roman"/>
-          <w:lang w:val="fr-CA"/>
-        </w:rPr>
-        <w:t>a</w:t>
-      </w:r>
-      <w:proofErr w:type="spellEnd"/>
-      <w:proofErr w:type="gramEnd"/>
-      <w:r>
-        <w:rPr>
-          <w:rFonts w:ascii="Times New Roman" w:hAnsi="Times New Roman" w:cs="Times New Roman"/>
-          <w:lang w:val="fr-CA"/>
-        </w:rPr>
-        <w:t xml:space="preserve"> gauche de l’écran.</w:t>
+        <w:t>Le serveur web Apache démarré automatiquement après l’installation et on voit son icône en bas a gauche de l’écran.</w:t>
       </w:r>
     </w:p>
     <w:p>
@@ -12212,7 +11470,7 @@
         <w:rPr>
           <w:rFonts w:ascii="Times New Roman" w:hAnsi="Times New Roman" w:cs="Times New Roman"/>
           <w:noProof/>
-          <w:lang w:val="fr-CA" w:eastAsia="en-CA"/>
+          <w:lang w:eastAsia="en-CA"/>
         </w:rPr>
         <w:drawing>
           <wp:inline distT="0" distB="0" distL="0" distR="0" wp14:anchorId="03BFA6F7" wp14:editId="6A751324">
@@ -12306,7 +11564,7 @@
         <w:rPr>
           <w:rFonts w:ascii="Times New Roman" w:hAnsi="Times New Roman" w:cs="Times New Roman"/>
           <w:noProof/>
-          <w:lang w:val="fr-CA" w:eastAsia="en-CA"/>
+          <w:lang w:eastAsia="en-CA"/>
         </w:rPr>
         <w:drawing>
           <wp:inline distT="0" distB="0" distL="0" distR="0" wp14:anchorId="286C3BDF" wp14:editId="5B41B426">
@@ -12407,7 +11665,7 @@
         <w:rPr>
           <w:rFonts w:ascii="Times New Roman" w:hAnsi="Times New Roman" w:cs="Times New Roman"/>
           <w:noProof/>
-          <w:lang w:val="fr-CA" w:eastAsia="en-CA"/>
+          <w:lang w:eastAsia="en-CA"/>
         </w:rPr>
         <w:lastRenderedPageBreak/>
         <w:drawing>
@@ -12479,23 +11737,7 @@
           <w:rFonts w:ascii="Times New Roman" w:hAnsi="Times New Roman" w:cs="Times New Roman"/>
           <w:lang w:val="fr-CA"/>
         </w:rPr>
-        <w:t xml:space="preserve">Copier les codes sources de la page web du groupe et de l’API 2 de </w:t>
-      </w:r>
-      <w:proofErr w:type="spellStart"/>
-      <w:r>
-        <w:rPr>
-          <w:rFonts w:ascii="Times New Roman" w:hAnsi="Times New Roman" w:cs="Times New Roman"/>
-          <w:lang w:val="fr-CA"/>
-        </w:rPr>
-        <w:t>Xiaogang</w:t>
-      </w:r>
-      <w:proofErr w:type="spellEnd"/>
-      <w:r>
-        <w:rPr>
-          <w:rFonts w:ascii="Times New Roman" w:hAnsi="Times New Roman" w:cs="Times New Roman"/>
-          <w:lang w:val="fr-CA"/>
-        </w:rPr>
-        <w:t xml:space="preserve"> LI dans le répertoire `www` du serveur WAMP</w:t>
+        <w:t>Copier les codes sources de la page web du groupe et de l’API 2 de Xiaogang LI dans le répertoire `www` du serveur WAMP</w:t>
       </w:r>
     </w:p>
     <w:p>
@@ -12510,7 +11752,7 @@
         <w:rPr>
           <w:rFonts w:ascii="Times New Roman" w:hAnsi="Times New Roman" w:cs="Times New Roman"/>
           <w:noProof/>
-          <w:lang w:val="fr-CA" w:eastAsia="en-CA"/>
+          <w:lang w:eastAsia="en-CA"/>
         </w:rPr>
         <w:drawing>
           <wp:inline distT="0" distB="0" distL="0" distR="0" wp14:anchorId="74D74FAB" wp14:editId="03184E28">
@@ -12619,7 +11861,7 @@
         <w:rPr>
           <w:rFonts w:ascii="Times New Roman" w:hAnsi="Times New Roman" w:cs="Times New Roman"/>
           <w:noProof/>
-          <w:lang w:val="fr-CA" w:eastAsia="en-CA"/>
+          <w:lang w:eastAsia="en-CA"/>
         </w:rPr>
         <w:lastRenderedPageBreak/>
         <w:drawing>
@@ -12711,7 +11953,7 @@
         <w:rPr>
           <w:rFonts w:ascii="Times New Roman" w:hAnsi="Times New Roman" w:cs="Times New Roman"/>
           <w:noProof/>
-          <w:lang w:val="fr-CA" w:eastAsia="en-CA"/>
+          <w:lang w:eastAsia="en-CA"/>
         </w:rPr>
         <w:drawing>
           <wp:inline distT="0" distB="0" distL="0" distR="0" wp14:anchorId="71240103" wp14:editId="55E022C8">
@@ -12804,7 +12046,7 @@
         <w:rPr>
           <w:rFonts w:ascii="Times New Roman" w:hAnsi="Times New Roman" w:cs="Times New Roman"/>
           <w:noProof/>
-          <w:lang w:val="fr-CA" w:eastAsia="en-CA"/>
+          <w:lang w:eastAsia="en-CA"/>
         </w:rPr>
         <w:drawing>
           <wp:inline distT="0" distB="0" distL="0" distR="0" wp14:anchorId="159EAF8D" wp14:editId="353FD75D">
@@ -12973,8 +12215,6 @@
           <w:lang w:val="fr-CA"/>
         </w:rPr>
       </w:pPr>
-      <w:bookmarkStart w:id="13" w:name="_GoBack"/>
-      <w:bookmarkEnd w:id="13"/>
     </w:p>
     <w:sectPr>
       <w:headerReference w:type="default" r:id="rId35"/>
@@ -16484,640 +15724,6 @@
 </w:styles>
 </file>
 
-<file path=word/glossary/document.xml><?xml version="1.0" encoding="utf-8"?>
-<w:glossaryDocument xmlns:wpc="http://schemas.microsoft.com/office/word/2010/wordprocessingCanvas" xmlns:mc="http://schemas.openxmlformats.org/markup-compatibility/2006" xmlns:o="urn:schemas-microsoft-com:office:office" xmlns:r="http://schemas.openxmlformats.org/officeDocument/2006/relationships" xmlns:m="http://schemas.openxmlformats.org/officeDocument/2006/math" xmlns:v="urn:schemas-microsoft-com:vml" xmlns:wp14="http://schemas.microsoft.com/office/word/2010/wordprocessingDrawing" xmlns:wp="http://schemas.openxmlformats.org/drawingml/2006/wordprocessingDrawing" xmlns:w10="urn:schemas-microsoft-com:office:word" xmlns:w="http://schemas.openxmlformats.org/wordprocessingml/2006/main" xmlns:w14="http://schemas.microsoft.com/office/word/2010/wordml" xmlns:w15="http://schemas.microsoft.com/office/word/2012/wordml" xmlns:wpg="http://schemas.microsoft.com/office/word/2010/wordprocessingGroup" xmlns:wpi="http://schemas.microsoft.com/office/word/2010/wordprocessingInk" xmlns:wne="http://schemas.microsoft.com/office/word/2006/wordml" xmlns:wps="http://schemas.microsoft.com/office/word/2010/wordprocessingShape" mc:Ignorable="w14 w15 wp14"/>
-</file>
-
-<file path=word/glossary/fontTable.xml><?xml version="1.0" encoding="utf-8"?>
-<w:fonts xmlns:mc="http://schemas.openxmlformats.org/markup-compatibility/2006" xmlns:r="http://schemas.openxmlformats.org/officeDocument/2006/relationships" xmlns:w="http://schemas.openxmlformats.org/wordprocessingml/2006/main" xmlns:w14="http://schemas.microsoft.com/office/word/2010/wordml" xmlns:w15="http://schemas.microsoft.com/office/word/2012/wordml" mc:Ignorable="w14 w15">
-  <w:font w:name="Symbol">
-    <w:panose1 w:val="05050102010706020507"/>
-    <w:charset w:val="02"/>
-    <w:family w:val="roman"/>
-    <w:pitch w:val="variable"/>
-    <w:sig w:usb0="00000000" w:usb1="10000000" w:usb2="00000000" w:usb3="00000000" w:csb0="80000000" w:csb1="00000000"/>
-  </w:font>
-  <w:font w:name="Times New Roman">
-    <w:panose1 w:val="02020603050405020304"/>
-    <w:charset w:val="00"/>
-    <w:family w:val="roman"/>
-    <w:pitch w:val="variable"/>
-    <w:sig w:usb0="E0002EFF" w:usb1="C0007843" w:usb2="00000009" w:usb3="00000000" w:csb0="000001FF" w:csb1="00000000"/>
-  </w:font>
-  <w:font w:name="Courier New">
-    <w:panose1 w:val="02070309020205020404"/>
-    <w:charset w:val="00"/>
-    <w:family w:val="modern"/>
-    <w:pitch w:val="fixed"/>
-    <w:sig w:usb0="E0002AFF" w:usb1="C0007843" w:usb2="00000009" w:usb3="00000000" w:csb0="000001FF" w:csb1="00000000"/>
-  </w:font>
-  <w:font w:name="Wingdings">
-    <w:panose1 w:val="05000000000000000000"/>
-    <w:charset w:val="02"/>
-    <w:family w:val="auto"/>
-    <w:pitch w:val="variable"/>
-    <w:sig w:usb0="00000000" w:usb1="10000000" w:usb2="00000000" w:usb3="00000000" w:csb0="80000000" w:csb1="00000000"/>
-  </w:font>
-  <w:font w:name="Calibri">
-    <w:panose1 w:val="020F0502020204030204"/>
-    <w:charset w:val="00"/>
-    <w:family w:val="swiss"/>
-    <w:pitch w:val="variable"/>
-    <w:sig w:usb0="E00002FF" w:usb1="4000ACFF" w:usb2="00000001" w:usb3="00000000" w:csb0="0000019F" w:csb1="00000000"/>
-  </w:font>
-  <w:font w:name="Calibri Light">
-    <w:panose1 w:val="020F0302020204030204"/>
-    <w:charset w:val="00"/>
-    <w:family w:val="swiss"/>
-    <w:pitch w:val="variable"/>
-    <w:sig w:usb0="A00002EF" w:usb1="4000207B" w:usb2="00000000" w:usb3="00000000" w:csb0="0000019F" w:csb1="00000000"/>
-  </w:font>
-  <w:font w:name="Segoe UI">
-    <w:panose1 w:val="020B0502040204020203"/>
-    <w:charset w:val="00"/>
-    <w:family w:val="swiss"/>
-    <w:pitch w:val="variable"/>
-    <w:sig w:usb0="E4002EFF" w:usb1="C000E47F" w:usb2="00000009" w:usb3="00000000" w:csb0="000001FF" w:csb1="00000000"/>
-  </w:font>
-  <w:font w:name="Arial">
-    <w:panose1 w:val="020B0604020202020204"/>
-    <w:charset w:val="00"/>
-    <w:family w:val="swiss"/>
-    <w:pitch w:val="variable"/>
-    <w:sig w:usb0="E0002AFF" w:usb1="C0007843" w:usb2="00000009" w:usb3="00000000" w:csb0="000001FF" w:csb1="00000000"/>
-  </w:font>
-</w:fonts>
-</file>
-
-<file path=word/glossary/settings.xml><?xml version="1.0" encoding="utf-8"?>
-<w:settings xmlns:mc="http://schemas.openxmlformats.org/markup-compatibility/2006" xmlns:o="urn:schemas-microsoft-com:office:office" xmlns:r="http://schemas.openxmlformats.org/officeDocument/2006/relationships" xmlns:m="http://schemas.openxmlformats.org/officeDocument/2006/math" xmlns:v="urn:schemas-microsoft-com:vml" xmlns:w10="urn:schemas-microsoft-com:office:word" xmlns:w="http://schemas.openxmlformats.org/wordprocessingml/2006/main" xmlns:w14="http://schemas.microsoft.com/office/word/2010/wordml" xmlns:w15="http://schemas.microsoft.com/office/word/2012/wordml" xmlns:sl="http://schemas.openxmlformats.org/schemaLibrary/2006/main" mc:Ignorable="w14 w15">
-  <w:view w:val="normal"/>
-  <w:defaultTabStop w:val="720"/>
-  <w:characterSpacingControl w:val="doNotCompress"/>
-  <w:compat>
-    <w:useFELayout/>
-    <w:compatSetting w:name="compatibilityMode" w:uri="http://schemas.microsoft.com/office/word" w:val="15"/>
-    <w:compatSetting w:name="overrideTableStyleFontSizeAndJustification" w:uri="http://schemas.microsoft.com/office/word" w:val="1"/>
-    <w:compatSetting w:name="enableOpenTypeFeatures" w:uri="http://schemas.microsoft.com/office/word" w:val="1"/>
-    <w:compatSetting w:name="doNotFlipMirrorIndents" w:uri="http://schemas.microsoft.com/office/word" w:val="1"/>
-    <w:compatSetting w:name="differentiateMultirowTableHeaders" w:uri="http://schemas.microsoft.com/office/word" w:val="1"/>
-  </w:compat>
-  <w:rsids>
-    <w:rsidRoot w:val="000D3F3A"/>
-    <w:rsid w:val="000D3F3A"/>
-    <w:rsid w:val="00165C26"/>
-    <w:rsid w:val="0054406C"/>
-  </w:rsids>
-  <m:mathPr>
-    <m:mathFont m:val="Cambria Math"/>
-    <m:brkBin m:val="before"/>
-    <m:brkBinSub m:val="--"/>
-    <m:smallFrac m:val="0"/>
-    <m:dispDef/>
-    <m:lMargin m:val="0"/>
-    <m:rMargin m:val="0"/>
-    <m:defJc m:val="centerGroup"/>
-    <m:wrapIndent m:val="1440"/>
-    <m:intLim m:val="subSup"/>
-    <m:naryLim m:val="undOvr"/>
-  </m:mathPr>
-  <w:themeFontLang w:val="en-CA"/>
-  <w:clrSchemeMapping w:bg1="light1" w:t1="dark1" w:bg2="light2" w:t2="dark2" w:accent1="accent1" w:accent2="accent2" w:accent3="accent3" w:accent4="accent4" w:accent5="accent5" w:accent6="accent6" w:hyperlink="hyperlink" w:followedHyperlink="followedHyperlink"/>
-  <w:decimalSymbol w:val="."/>
-  <w:listSeparator w:val=","/>
-  <w15:chartTrackingRefBased/>
-</w:settings>
-</file>
-
-<file path=word/glossary/styles.xml><?xml version="1.0" encoding="utf-8"?>
-<w:styles xmlns:mc="http://schemas.openxmlformats.org/markup-compatibility/2006" xmlns:r="http://schemas.openxmlformats.org/officeDocument/2006/relationships" xmlns:w="http://schemas.openxmlformats.org/wordprocessingml/2006/main" xmlns:w14="http://schemas.microsoft.com/office/word/2010/wordml" xmlns:w15="http://schemas.microsoft.com/office/word/2012/wordml" mc:Ignorable="w14 w15">
-  <w:docDefaults>
-    <w:rPrDefault>
-      <w:rPr>
-        <w:rFonts w:asciiTheme="minorHAnsi" w:eastAsiaTheme="minorEastAsia" w:hAnsiTheme="minorHAnsi" w:cstheme="minorBidi"/>
-        <w:sz w:val="22"/>
-        <w:szCs w:val="22"/>
-        <w:lang w:val="en-CA" w:eastAsia="en-CA" w:bidi="ar-SA"/>
-      </w:rPr>
-    </w:rPrDefault>
-    <w:pPrDefault>
-      <w:pPr>
-        <w:spacing w:after="160" w:line="259" w:lineRule="auto"/>
-      </w:pPr>
-    </w:pPrDefault>
-  </w:docDefaults>
-  <w:latentStyles w:defLockedState="0" w:defUIPriority="99" w:defSemiHidden="0" w:defUnhideWhenUsed="0" w:defQFormat="0" w:count="371">
-    <w:lsdException w:name="Normal" w:uiPriority="0" w:qFormat="1"/>
-    <w:lsdException w:name="heading 1" w:uiPriority="9" w:qFormat="1"/>
-    <w:lsdException w:name="heading 2" w:semiHidden="1" w:uiPriority="9" w:unhideWhenUsed="1" w:qFormat="1"/>
-    <w:lsdException w:name="heading 3" w:semiHidden="1" w:uiPriority="9" w:unhideWhenUsed="1" w:qFormat="1"/>
-    <w:lsdException w:name="heading 4" w:semiHidden="1" w:uiPriority="9" w:unhideWhenUsed="1" w:qFormat="1"/>
-    <w:lsdException w:name="heading 5" w:semiHidden="1" w:uiPriority="9" w:unhideWhenUsed="1" w:qFormat="1"/>
-    <w:lsdException w:name="heading 6" w:semiHidden="1" w:uiPriority="9" w:unhideWhenUsed="1" w:qFormat="1"/>
-    <w:lsdException w:name="heading 7" w:semiHidden="1" w:uiPriority="9" w:unhideWhenUsed="1" w:qFormat="1"/>
-    <w:lsdException w:name="heading 8" w:semiHidden="1" w:uiPriority="9" w:unhideWhenUsed="1" w:qFormat="1"/>
-    <w:lsdException w:name="heading 9" w:semiHidden="1" w:uiPriority="9" w:unhideWhenUsed="1" w:qFormat="1"/>
-    <w:lsdException w:name="index 1" w:semiHidden="1" w:unhideWhenUsed="1"/>
-    <w:lsdException w:name="index 2" w:semiHidden="1" w:unhideWhenUsed="1"/>
-    <w:lsdException w:name="index 3" w:semiHidden="1" w:unhideWhenUsed="1"/>
-    <w:lsdException w:name="index 4" w:semiHidden="1" w:unhideWhenUsed="1"/>
-    <w:lsdException w:name="index 5" w:semiHidden="1" w:unhideWhenUsed="1"/>
-    <w:lsdException w:name="index 6" w:semiHidden="1" w:unhideWhenUsed="1"/>
-    <w:lsdException w:name="index 7" w:semiHidden="1" w:unhideWhenUsed="1"/>
-    <w:lsdException w:name="index 8" w:semiHidden="1" w:unhideWhenUsed="1"/>
-    <w:lsdException w:name="index 9" w:semiHidden="1" w:unhideWhenUsed="1"/>
-    <w:lsdException w:name="toc 1" w:semiHidden="1" w:uiPriority="39" w:unhideWhenUsed="1"/>
-    <w:lsdException w:name="toc 2" w:semiHidden="1" w:uiPriority="39" w:unhideWhenUsed="1"/>
-    <w:lsdException w:name="toc 3" w:semiHidden="1" w:uiPriority="39" w:unhideWhenUsed="1"/>
-    <w:lsdException w:name="toc 4" w:semiHidden="1" w:uiPriority="39" w:unhideWhenUsed="1"/>
-    <w:lsdException w:name="toc 5" w:semiHidden="1" w:uiPriority="39" w:unhideWhenUsed="1"/>
-    <w:lsdException w:name="toc 6" w:semiHidden="1" w:uiPriority="39" w:unhideWhenUsed="1"/>
-    <w:lsdException w:name="toc 7" w:semiHidden="1" w:uiPriority="39" w:unhideWhenUsed="1"/>
-    <w:lsdException w:name="toc 8" w:semiHidden="1" w:uiPriority="39" w:unhideWhenUsed="1"/>
-    <w:lsdException w:name="toc 9" w:semiHidden="1" w:uiPriority="39" w:unhideWhenUsed="1"/>
-    <w:lsdException w:name="Normal Indent" w:semiHidden="1" w:unhideWhenUsed="1"/>
-    <w:lsdException w:name="footnote text" w:semiHidden="1" w:unhideWhenUsed="1"/>
-    <w:lsdException w:name="annotation text" w:semiHidden="1" w:unhideWhenUsed="1"/>
-    <w:lsdException w:name="header" w:semiHidden="1" w:unhideWhenUsed="1"/>
-    <w:lsdException w:name="footer" w:semiHidden="1" w:unhideWhenUsed="1"/>
-    <w:lsdException w:name="index heading" w:semiHidden="1" w:unhideWhenUsed="1"/>
-    <w:lsdException w:name="caption" w:semiHidden="1" w:uiPriority="35" w:unhideWhenUsed="1" w:qFormat="1"/>
-    <w:lsdException w:name="table of figures" w:semiHidden="1" w:unhideWhenUsed="1"/>
-    <w:lsdException w:name="envelope address" w:semiHidden="1" w:unhideWhenUsed="1"/>
-    <w:lsdException w:name="envelope return" w:semiHidden="1" w:unhideWhenUsed="1"/>
-    <w:lsdException w:name="footnote reference" w:semiHidden="1" w:unhideWhenUsed="1"/>
-    <w:lsdException w:name="annotation reference" w:semiHidden="1" w:unhideWhenUsed="1"/>
-    <w:lsdException w:name="line number" w:semiHidden="1" w:unhideWhenUsed="1"/>
-    <w:lsdException w:name="page number" w:semiHidden="1" w:unhideWhenUsed="1"/>
-    <w:lsdException w:name="endnote reference" w:semiHidden="1" w:unhideWhenUsed="1"/>
-    <w:lsdException w:name="endnote text" w:semiHidden="1" w:unhideWhenUsed="1"/>
-    <w:lsdException w:name="table of authorities" w:semiHidden="1" w:unhideWhenUsed="1"/>
-    <w:lsdException w:name="macro" w:semiHidden="1" w:unhideWhenUsed="1"/>
-    <w:lsdException w:name="toa heading" w:semiHidden="1" w:unhideWhenUsed="1"/>
-    <w:lsdException w:name="List" w:semiHidden="1" w:unhideWhenUsed="1"/>
-    <w:lsdException w:name="List Bullet" w:semiHidden="1" w:unhideWhenUsed="1"/>
-    <w:lsdException w:name="List Number" w:semiHidden="1" w:unhideWhenUsed="1"/>
-    <w:lsdException w:name="List 2" w:semiHidden="1" w:unhideWhenUsed="1"/>
-    <w:lsdException w:name="List 3" w:semiHidden="1" w:unhideWhenUsed="1"/>
-    <w:lsdException w:name="List 4" w:semiHidden="1" w:unhideWhenUsed="1"/>
-    <w:lsdException w:name="List 5" w:semiHidden="1" w:unhideWhenUsed="1"/>
-    <w:lsdException w:name="List Bullet 2" w:semiHidden="1" w:unhideWhenUsed="1"/>
-    <w:lsdException w:name="List Bullet 3" w:semiHidden="1" w:unhideWhenUsed="1"/>
-    <w:lsdException w:name="List Bullet 4" w:semiHidden="1" w:unhideWhenUsed="1"/>
-    <w:lsdException w:name="List Bullet 5" w:semiHidden="1" w:unhideWhenUsed="1"/>
-    <w:lsdException w:name="List Number 2" w:semiHidden="1" w:unhideWhenUsed="1"/>
-    <w:lsdException w:name="List Number 3" w:semiHidden="1" w:unhideWhenUsed="1"/>
-    <w:lsdException w:name="List Number 4" w:semiHidden="1" w:unhideWhenUsed="1"/>
-    <w:lsdException w:name="List Number 5" w:semiHidden="1" w:unhideWhenUsed="1"/>
-    <w:lsdException w:name="Title" w:uiPriority="10" w:qFormat="1"/>
-    <w:lsdException w:name="Closing" w:semiHidden="1" w:unhideWhenUsed="1"/>
-    <w:lsdException w:name="Signature" w:semiHidden="1" w:unhideWhenUsed="1"/>
-    <w:lsdException w:name="Default Paragraph Font" w:semiHidden="1" w:uiPriority="1" w:unhideWhenUsed="1"/>
-    <w:lsdException w:name="Body Text" w:semiHidden="1" w:unhideWhenUsed="1"/>
-    <w:lsdException w:name="Body Text Indent" w:semiHidden="1" w:unhideWhenUsed="1"/>
-    <w:lsdException w:name="List Continue" w:semiHidden="1" w:unhideWhenUsed="1"/>
-    <w:lsdException w:name="List Continue 2" w:semiHidden="1" w:unhideWhenUsed="1"/>
-    <w:lsdException w:name="List Continue 3" w:semiHidden="1" w:unhideWhenUsed="1"/>
-    <w:lsdException w:name="List Continue 4" w:semiHidden="1" w:unhideWhenUsed="1"/>
-    <w:lsdException w:name="List Continue 5" w:semiHidden="1" w:unhideWhenUsed="1"/>
-    <w:lsdException w:name="Message Header" w:semiHidden="1" w:unhideWhenUsed="1"/>
-    <w:lsdException w:name="Subtitle" w:uiPriority="11" w:qFormat="1"/>
-    <w:lsdException w:name="Salutation" w:semiHidden="1" w:unhideWhenUsed="1"/>
-    <w:lsdException w:name="Date" w:semiHidden="1" w:unhideWhenUsed="1"/>
-    <w:lsdException w:name="Body Text First Indent" w:semiHidden="1" w:unhideWhenUsed="1"/>
-    <w:lsdException w:name="Body Text First Indent 2" w:semiHidden="1" w:unhideWhenUsed="1"/>
-    <w:lsdException w:name="Note Heading" w:semiHidden="1" w:unhideWhenUsed="1"/>
-    <w:lsdException w:name="Body Text 2" w:semiHidden="1" w:unhideWhenUsed="1"/>
-    <w:lsdException w:name="Body Text 3" w:semiHidden="1" w:unhideWhenUsed="1"/>
-    <w:lsdException w:name="Body Text Indent 2" w:semiHidden="1" w:unhideWhenUsed="1"/>
-    <w:lsdException w:name="Body Text Indent 3" w:semiHidden="1" w:unhideWhenUsed="1"/>
-    <w:lsdException w:name="Block Text" w:semiHidden="1" w:unhideWhenUsed="1"/>
-    <w:lsdException w:name="Hyperlink" w:semiHidden="1" w:unhideWhenUsed="1"/>
-    <w:lsdException w:name="FollowedHyperlink" w:semiHidden="1" w:unhideWhenUsed="1"/>
-    <w:lsdException w:name="Strong" w:uiPriority="22" w:qFormat="1"/>
-    <w:lsdException w:name="Emphasis" w:uiPriority="20" w:qFormat="1"/>
-    <w:lsdException w:name="Document Map" w:semiHidden="1" w:unhideWhenUsed="1"/>
-    <w:lsdException w:name="Plain Text" w:semiHidden="1" w:unhideWhenUsed="1"/>
-    <w:lsdException w:name="E-mail Signature" w:semiHidden="1" w:unhideWhenUsed="1"/>
-    <w:lsdException w:name="HTML Top of Form" w:semiHidden="1" w:unhideWhenUsed="1"/>
-    <w:lsdException w:name="HTML Bottom of Form" w:semiHidden="1" w:unhideWhenUsed="1"/>
-    <w:lsdException w:name="Normal (Web)" w:semiHidden="1" w:unhideWhenUsed="1"/>
-    <w:lsdException w:name="HTML Acronym" w:semiHidden="1" w:unhideWhenUsed="1"/>
-    <w:lsdException w:name="HTML Address" w:semiHidden="1" w:unhideWhenUsed="1"/>
-    <w:lsdException w:name="HTML Cite" w:semiHidden="1" w:unhideWhenUsed="1"/>
-    <w:lsdException w:name="HTML Code" w:semiHidden="1" w:unhideWhenUsed="1"/>
-    <w:lsdException w:name="HTML Definition" w:semiHidden="1" w:unhideWhenUsed="1"/>
-    <w:lsdException w:name="HTML Keyboard" w:semiHidden="1" w:unhideWhenUsed="1"/>
-    <w:lsdException w:name="HTML Preformatted" w:semiHidden="1" w:unhideWhenUsed="1"/>
-    <w:lsdException w:name="HTML Sample" w:semiHidden="1" w:unhideWhenUsed="1"/>
-    <w:lsdException w:name="HTML Typewriter" w:semiHidden="1" w:unhideWhenUsed="1"/>
-    <w:lsdException w:name="HTML Variable" w:semiHidden="1" w:unhideWhenUsed="1"/>
-    <w:lsdException w:name="Normal Table" w:semiHidden="1" w:unhideWhenUsed="1"/>
-    <w:lsdException w:name="annotation subject" w:semiHidden="1" w:unhideWhenUsed="1"/>
-    <w:lsdException w:name="No List" w:semiHidden="1" w:unhideWhenUsed="1"/>
-    <w:lsdException w:name="Outline List 1" w:semiHidden="1" w:unhideWhenUsed="1"/>
-    <w:lsdException w:name="Outline List 2" w:semiHidden="1" w:unhideWhenUsed="1"/>
-    <w:lsdException w:name="Outline List 3" w:semiHidden="1" w:unhideWhenUsed="1"/>
-    <w:lsdException w:name="Table Simple 1" w:semiHidden="1" w:unhideWhenUsed="1"/>
-    <w:lsdException w:name="Table Simple 2" w:semiHidden="1" w:unhideWhenUsed="1"/>
-    <w:lsdException w:name="Table Simple 3" w:semiHidden="1" w:unhideWhenUsed="1"/>
-    <w:lsdException w:name="Table Classic 1" w:semiHidden="1" w:unhideWhenUsed="1"/>
-    <w:lsdException w:name="Table Classic 2" w:semiHidden="1" w:unhideWhenUsed="1"/>
-    <w:lsdException w:name="Table Classic 3" w:semiHidden="1" w:unhideWhenUsed="1"/>
-    <w:lsdException w:name="Table Classic 4" w:semiHidden="1" w:unhideWhenUsed="1"/>
-    <w:lsdException w:name="Table Colorful 1" w:semiHidden="1" w:unhideWhenUsed="1"/>
-    <w:lsdException w:name="Table Colorful 2" w:semiHidden="1" w:unhideWhenUsed="1"/>
-    <w:lsdException w:name="Table Colorful 3" w:semiHidden="1" w:unhideWhenUsed="1"/>
-    <w:lsdException w:name="Table Columns 1" w:semiHidden="1" w:unhideWhenUsed="1"/>
-    <w:lsdException w:name="Table Columns 2" w:semiHidden="1" w:unhideWhenUsed="1"/>
-    <w:lsdException w:name="Table Columns 3" w:semiHidden="1" w:unhideWhenUsed="1"/>
-    <w:lsdException w:name="Table Columns 4" w:semiHidden="1" w:unhideWhenUsed="1"/>
-    <w:lsdException w:name="Table Columns 5" w:semiHidden="1" w:unhideWhenUsed="1"/>
-    <w:lsdException w:name="Table Grid 1" w:semiHidden="1" w:unhideWhenUsed="1"/>
-    <w:lsdException w:name="Table Grid 2" w:semiHidden="1" w:unhideWhenUsed="1"/>
-    <w:lsdException w:name="Table Grid 3" w:semiHidden="1" w:unhideWhenUsed="1"/>
-    <w:lsdException w:name="Table Grid 4" w:semiHidden="1" w:unhideWhenUsed="1"/>
-    <w:lsdException w:name="Table Grid 5" w:semiHidden="1" w:unhideWhenUsed="1"/>
-    <w:lsdException w:name="Table Grid 6" w:semiHidden="1" w:unhideWhenUsed="1"/>
-    <w:lsdException w:name="Table Grid 7" w:semiHidden="1" w:unhideWhenUsed="1"/>
-    <w:lsdException w:name="Table Grid 8" w:semiHidden="1" w:unhideWhenUsed="1"/>
-    <w:lsdException w:name="Table List 1" w:semiHidden="1" w:unhideWhenUsed="1"/>
-    <w:lsdException w:name="Table List 2" w:semiHidden="1" w:unhideWhenUsed="1"/>
-    <w:lsdException w:name="Table List 3" w:semiHidden="1" w:unhideWhenUsed="1"/>
-    <w:lsdException w:name="Table List 4" w:semiHidden="1" w:unhideWhenUsed="1"/>
-    <w:lsdException w:name="Table List 5" w:semiHidden="1" w:unhideWhenUsed="1"/>
-    <w:lsdException w:name="Table List 6" w:semiHidden="1" w:unhideWhenUsed="1"/>
-    <w:lsdException w:name="Table List 7" w:semiHidden="1" w:unhideWhenUsed="1"/>
-    <w:lsdException w:name="Table List 8" w:semiHidden="1" w:unhideWhenUsed="1"/>
-    <w:lsdException w:name="Table 3D effects 1" w:semiHidden="1" w:unhideWhenUsed="1"/>
-    <w:lsdException w:name="Table 3D effects 2" w:semiHidden="1" w:unhideWhenUsed="1"/>
-    <w:lsdException w:name="Table 3D effects 3" w:semiHidden="1" w:unhideWhenUsed="1"/>
-    <w:lsdException w:name="Table Contemporary" w:semiHidden="1" w:unhideWhenUsed="1"/>
-    <w:lsdException w:name="Table Elegant" w:semiHidden="1" w:unhideWhenUsed="1"/>
-    <w:lsdException w:name="Table Professional" w:semiHidden="1" w:unhideWhenUsed="1"/>
-    <w:lsdException w:name="Table Subtle 1" w:semiHidden="1" w:unhideWhenUsed="1"/>
-    <w:lsdException w:name="Table Subtle 2" w:semiHidden="1" w:unhideWhenUsed="1"/>
-    <w:lsdException w:name="Table Web 1" w:semiHidden="1" w:unhideWhenUsed="1"/>
-    <w:lsdException w:name="Table Web 2" w:semiHidden="1" w:unhideWhenUsed="1"/>
-    <w:lsdException w:name="Table Web 3" w:semiHidden="1" w:unhideWhenUsed="1"/>
-    <w:lsdException w:name="Balloon Text" w:semiHidden="1" w:unhideWhenUsed="1"/>
-    <w:lsdException w:name="Table Grid" w:uiPriority="39"/>
-    <w:lsdException w:name="Table Theme" w:semiHidden="1" w:unhideWhenUsed="1"/>
-    <w:lsdException w:name="Placeholder Text" w:semiHidden="1"/>
-    <w:lsdException w:name="No Spacing" w:uiPriority="1" w:qFormat="1"/>
-    <w:lsdException w:name="Light Shading" w:uiPriority="60"/>
-    <w:lsdException w:name="Light List" w:uiPriority="61"/>
-    <w:lsdException w:name="Light Grid" w:uiPriority="62"/>
-    <w:lsdException w:name="Medium Shading 1" w:uiPriority="63"/>
-    <w:lsdException w:name="Medium Shading 2" w:uiPriority="64"/>
-    <w:lsdException w:name="Medium List 1" w:uiPriority="65"/>
-    <w:lsdException w:name="Medium List 2" w:uiPriority="66"/>
-    <w:lsdException w:name="Medium Grid 1" w:uiPriority="67"/>
-    <w:lsdException w:name="Medium Grid 2" w:uiPriority="68"/>
-    <w:lsdException w:name="Medium Grid 3" w:uiPriority="69"/>
-    <w:lsdException w:name="Dark List" w:uiPriority="70"/>
-    <w:lsdException w:name="Colorful Shading" w:uiPriority="71"/>
-    <w:lsdException w:name="Colorful List" w:uiPriority="72"/>
-    <w:lsdException w:name="Colorful Grid" w:uiPriority="73"/>
-    <w:lsdException w:name="Light Shading Accent 1" w:uiPriority="60"/>
-    <w:lsdException w:name="Light List Accent 1" w:uiPriority="61"/>
-    <w:lsdException w:name="Light Grid Accent 1" w:uiPriority="62"/>
-    <w:lsdException w:name="Medium Shading 1 Accent 1" w:uiPriority="63"/>
-    <w:lsdException w:name="Medium Shading 2 Accent 1" w:uiPriority="64"/>
-    <w:lsdException w:name="Medium List 1 Accent 1" w:uiPriority="65"/>
-    <w:lsdException w:name="Revision" w:semiHidden="1"/>
-    <w:lsdException w:name="List Paragraph" w:uiPriority="34" w:qFormat="1"/>
-    <w:lsdException w:name="Quote" w:uiPriority="29" w:qFormat="1"/>
-    <w:lsdException w:name="Intense Quote" w:uiPriority="30" w:qFormat="1"/>
-    <w:lsdException w:name="Medium List 2 Accent 1" w:uiPriority="66"/>
-    <w:lsdException w:name="Medium Grid 1 Accent 1" w:uiPriority="67"/>
-    <w:lsdException w:name="Medium Grid 2 Accent 1" w:uiPriority="68"/>
-    <w:lsdException w:name="Medium Grid 3 Accent 1" w:uiPriority="69"/>
-    <w:lsdException w:name="Dark List Accent 1" w:uiPriority="70"/>
-    <w:lsdException w:name="Colorful Shading Accent 1" w:uiPriority="71"/>
-    <w:lsdException w:name="Colorful List Accent 1" w:uiPriority="72"/>
-    <w:lsdException w:name="Colorful Grid Accent 1" w:uiPriority="73"/>
-    <w:lsdException w:name="Light Shading Accent 2" w:uiPriority="60"/>
-    <w:lsdException w:name="Light List Accent 2" w:uiPriority="61"/>
-    <w:lsdException w:name="Light Grid Accent 2" w:uiPriority="62"/>
-    <w:lsdException w:name="Medium Shading 1 Accent 2" w:uiPriority="63"/>
-    <w:lsdException w:name="Medium Shading 2 Accent 2" w:uiPriority="64"/>
-    <w:lsdException w:name="Medium List 1 Accent 2" w:uiPriority="65"/>
-    <w:lsdException w:name="Medium List 2 Accent 2" w:uiPriority="66"/>
-    <w:lsdException w:name="Medium Grid 1 Accent 2" w:uiPriority="67"/>
-    <w:lsdException w:name="Medium Grid 2 Accent 2" w:uiPriority="68"/>
-    <w:lsdException w:name="Medium Grid 3 Accent 2" w:uiPriority="69"/>
-    <w:lsdException w:name="Dark List Accent 2" w:uiPriority="70"/>
-    <w:lsdException w:name="Colorful Shading Accent 2" w:uiPriority="71"/>
-    <w:lsdException w:name="Colorful List Accent 2" w:uiPriority="72"/>
-    <w:lsdException w:name="Colorful Grid Accent 2" w:uiPriority="73"/>
-    <w:lsdException w:name="Light Shading Accent 3" w:uiPriority="60"/>
-    <w:lsdException w:name="Light List Accent 3" w:uiPriority="61"/>
-    <w:lsdException w:name="Light Grid Accent 3" w:uiPriority="62"/>
-    <w:lsdException w:name="Medium Shading 1 Accent 3" w:uiPriority="63"/>
-    <w:lsdException w:name="Medium Shading 2 Accent 3" w:uiPriority="64"/>
-    <w:lsdException w:name="Medium List 1 Accent 3" w:uiPriority="65"/>
-    <w:lsdException w:name="Medium List 2 Accent 3" w:uiPriority="66"/>
-    <w:lsdException w:name="Medium Grid 1 Accent 3" w:uiPriority="67"/>
-    <w:lsdException w:name="Medium Grid 2 Accent 3" w:uiPriority="68"/>
-    <w:lsdException w:name="Medium Grid 3 Accent 3" w:uiPriority="69"/>
-    <w:lsdException w:name="Dark List Accent 3" w:uiPriority="70"/>
-    <w:lsdException w:name="Colorful Shading Accent 3" w:uiPriority="71"/>
-    <w:lsdException w:name="Colorful List Accent 3" w:uiPriority="72"/>
-    <w:lsdException w:name="Colorful Grid Accent 3" w:uiPriority="73"/>
-    <w:lsdException w:name="Light Shading Accent 4" w:uiPriority="60"/>
-    <w:lsdException w:name="Light List Accent 4" w:uiPriority="61"/>
-    <w:lsdException w:name="Light Grid Accent 4" w:uiPriority="62"/>
-    <w:lsdException w:name="Medium Shading 1 Accent 4" w:uiPriority="63"/>
-    <w:lsdException w:name="Medium Shading 2 Accent 4" w:uiPriority="64"/>
-    <w:lsdException w:name="Medium List 1 Accent 4" w:uiPriority="65"/>
-    <w:lsdException w:name="Medium List 2 Accent 4" w:uiPriority="66"/>
-    <w:lsdException w:name="Medium Grid 1 Accent 4" w:uiPriority="67"/>
-    <w:lsdException w:name="Medium Grid 2 Accent 4" w:uiPriority="68"/>
-    <w:lsdException w:name="Medium Grid 3 Accent 4" w:uiPriority="69"/>
-    <w:lsdException w:name="Dark List Accent 4" w:uiPriority="70"/>
-    <w:lsdException w:name="Colorful Shading Accent 4" w:uiPriority="71"/>
-    <w:lsdException w:name="Colorful List Accent 4" w:uiPriority="72"/>
-    <w:lsdException w:name="Colorful Grid Accent 4" w:uiPriority="73"/>
-    <w:lsdException w:name="Light Shading Accent 5" w:uiPriority="60"/>
-    <w:lsdException w:name="Light List Accent 5" w:uiPriority="61"/>
-    <w:lsdException w:name="Light Grid Accent 5" w:uiPriority="62"/>
-    <w:lsdException w:name="Medium Shading 1 Accent 5" w:uiPriority="63"/>
-    <w:lsdException w:name="Medium Shading 2 Accent 5" w:uiPriority="64"/>
-    <w:lsdException w:name="Medium List 1 Accent 5" w:uiPriority="65"/>
-    <w:lsdException w:name="Medium List 2 Accent 5" w:uiPriority="66"/>
-    <w:lsdException w:name="Medium Grid 1 Accent 5" w:uiPriority="67"/>
-    <w:lsdException w:name="Medium Grid 2 Accent 5" w:uiPriority="68"/>
-    <w:lsdException w:name="Medium Grid 3 Accent 5" w:uiPriority="69"/>
-    <w:lsdException w:name="Dark List Accent 5" w:uiPriority="70"/>
-    <w:lsdException w:name="Colorful Shading Accent 5" w:uiPriority="71"/>
-    <w:lsdException w:name="Colorful List Accent 5" w:uiPriority="72"/>
-    <w:lsdException w:name="Colorful Grid Accent 5" w:uiPriority="73"/>
-    <w:lsdException w:name="Light Shading Accent 6" w:uiPriority="60"/>
-    <w:lsdException w:name="Light List Accent 6" w:uiPriority="61"/>
-    <w:lsdException w:name="Light Grid Accent 6" w:uiPriority="62"/>
-    <w:lsdException w:name="Medium Shading 1 Accent 6" w:uiPriority="63"/>
-    <w:lsdException w:name="Medium Shading 2 Accent 6" w:uiPriority="64"/>
-    <w:lsdException w:name="Medium List 1 Accent 6" w:uiPriority="65"/>
-    <w:lsdException w:name="Medium List 2 Accent 6" w:uiPriority="66"/>
-    <w:lsdException w:name="Medium Grid 1 Accent 6" w:uiPriority="67"/>
-    <w:lsdException w:name="Medium Grid 2 Accent 6" w:uiPriority="68"/>
-    <w:lsdException w:name="Medium Grid 3 Accent 6" w:uiPriority="69"/>
-    <w:lsdException w:name="Dark List Accent 6" w:uiPriority="70"/>
-    <w:lsdException w:name="Colorful Shading Accent 6" w:uiPriority="71"/>
-    <w:lsdException w:name="Colorful List Accent 6" w:uiPriority="72"/>
-    <w:lsdException w:name="Colorful Grid Accent 6" w:uiPriority="73"/>
-    <w:lsdException w:name="Subtle Emphasis" w:uiPriority="19" w:qFormat="1"/>
-    <w:lsdException w:name="Intense Emphasis" w:uiPriority="21" w:qFormat="1"/>
-    <w:lsdException w:name="Subtle Reference" w:uiPriority="31" w:qFormat="1"/>
-    <w:lsdException w:name="Intense Reference" w:uiPriority="32" w:qFormat="1"/>
-    <w:lsdException w:name="Book Title" w:uiPriority="33" w:qFormat="1"/>
-    <w:lsdException w:name="Bibliography" w:semiHidden="1" w:uiPriority="37" w:unhideWhenUsed="1"/>
-    <w:lsdException w:name="TOC Heading" w:semiHidden="1" w:uiPriority="39" w:unhideWhenUsed="1" w:qFormat="1"/>
-    <w:lsdException w:name="Plain Table 1" w:uiPriority="41"/>
-    <w:lsdException w:name="Plain Table 2" w:uiPriority="42"/>
-    <w:lsdException w:name="Plain Table 3" w:uiPriority="43"/>
-    <w:lsdException w:name="Plain Table 4" w:uiPriority="44"/>
-    <w:lsdException w:name="Plain Table 5" w:uiPriority="45"/>
-    <w:lsdException w:name="Grid Table Light" w:uiPriority="40"/>
-    <w:lsdException w:name="Grid Table 1 Light" w:uiPriority="46"/>
-    <w:lsdException w:name="Grid Table 2" w:uiPriority="47"/>
-    <w:lsdException w:name="Grid Table 3" w:uiPriority="48"/>
-    <w:lsdException w:name="Grid Table 4" w:uiPriority="49"/>
-    <w:lsdException w:name="Grid Table 5 Dark" w:uiPriority="50"/>
-    <w:lsdException w:name="Grid Table 6 Colorful" w:uiPriority="51"/>
-    <w:lsdException w:name="Grid Table 7 Colorful" w:uiPriority="52"/>
-    <w:lsdException w:name="Grid Table 1 Light Accent 1" w:uiPriority="46"/>
-    <w:lsdException w:name="Grid Table 2 Accent 1" w:uiPriority="47"/>
-    <w:lsdException w:name="Grid Table 3 Accent 1" w:uiPriority="48"/>
-    <w:lsdException w:name="Grid Table 4 Accent 1" w:uiPriority="49"/>
-    <w:lsdException w:name="Grid Table 5 Dark Accent 1" w:uiPriority="50"/>
-    <w:lsdException w:name="Grid Table 6 Colorful Accent 1" w:uiPriority="51"/>
-    <w:lsdException w:name="Grid Table 7 Colorful Accent 1" w:uiPriority="52"/>
-    <w:lsdException w:name="Grid Table 1 Light Accent 2" w:uiPriority="46"/>
-    <w:lsdException w:name="Grid Table 2 Accent 2" w:uiPriority="47"/>
-    <w:lsdException w:name="Grid Table 3 Accent 2" w:uiPriority="48"/>
-    <w:lsdException w:name="Grid Table 4 Accent 2" w:uiPriority="49"/>
-    <w:lsdException w:name="Grid Table 5 Dark Accent 2" w:uiPriority="50"/>
-    <w:lsdException w:name="Grid Table 6 Colorful Accent 2" w:uiPriority="51"/>
-    <w:lsdException w:name="Grid Table 7 Colorful Accent 2" w:uiPriority="52"/>
-    <w:lsdException w:name="Grid Table 1 Light Accent 3" w:uiPriority="46"/>
-    <w:lsdException w:name="Grid Table 2 Accent 3" w:uiPriority="47"/>
-    <w:lsdException w:name="Grid Table 3 Accent 3" w:uiPriority="48"/>
-    <w:lsdException w:name="Grid Table 4 Accent 3" w:uiPriority="49"/>
-    <w:lsdException w:name="Grid Table 5 Dark Accent 3" w:uiPriority="50"/>
-    <w:lsdException w:name="Grid Table 6 Colorful Accent 3" w:uiPriority="51"/>
-    <w:lsdException w:name="Grid Table 7 Colorful Accent 3" w:uiPriority="52"/>
-    <w:lsdException w:name="Grid Table 1 Light Accent 4" w:uiPriority="46"/>
-    <w:lsdException w:name="Grid Table 2 Accent 4" w:uiPriority="47"/>
-    <w:lsdException w:name="Grid Table 3 Accent 4" w:uiPriority="48"/>
-    <w:lsdException w:name="Grid Table 4 Accent 4" w:uiPriority="49"/>
-    <w:lsdException w:name="Grid Table 5 Dark Accent 4" w:uiPriority="50"/>
-    <w:lsdException w:name="Grid Table 6 Colorful Accent 4" w:uiPriority="51"/>
-    <w:lsdException w:name="Grid Table 7 Colorful Accent 4" w:uiPriority="52"/>
-    <w:lsdException w:name="Grid Table 1 Light Accent 5" w:uiPriority="46"/>
-    <w:lsdException w:name="Grid Table 2 Accent 5" w:uiPriority="47"/>
-    <w:lsdException w:name="Grid Table 3 Accent 5" w:uiPriority="48"/>
-    <w:lsdException w:name="Grid Table 4 Accent 5" w:uiPriority="49"/>
-    <w:lsdException w:name="Grid Table 5 Dark Accent 5" w:uiPriority="50"/>
-    <w:lsdException w:name="Grid Table 6 Colorful Accent 5" w:uiPriority="51"/>
-    <w:lsdException w:name="Grid Table 7 Colorful Accent 5" w:uiPriority="52"/>
-    <w:lsdException w:name="Grid Table 1 Light Accent 6" w:uiPriority="46"/>
-    <w:lsdException w:name="Grid Table 2 Accent 6" w:uiPriority="47"/>
-    <w:lsdException w:name="Grid Table 3 Accent 6" w:uiPriority="48"/>
-    <w:lsdException w:name="Grid Table 4 Accent 6" w:uiPriority="49"/>
-    <w:lsdException w:name="Grid Table 5 Dark Accent 6" w:uiPriority="50"/>
-    <w:lsdException w:name="Grid Table 6 Colorful Accent 6" w:uiPriority="51"/>
-    <w:lsdException w:name="Grid Table 7 Colorful Accent 6" w:uiPriority="52"/>
-    <w:lsdException w:name="List Table 1 Light" w:uiPriority="46"/>
-    <w:lsdException w:name="List Table 2" w:uiPriority="47"/>
-    <w:lsdException w:name="List Table 3" w:uiPriority="48"/>
-    <w:lsdException w:name="List Table 4" w:uiPriority="49"/>
-    <w:lsdException w:name="List Table 5 Dark" w:uiPriority="50"/>
-    <w:lsdException w:name="List Table 6 Colorful" w:uiPriority="51"/>
-    <w:lsdException w:name="List Table 7 Colorful" w:uiPriority="52"/>
-    <w:lsdException w:name="List Table 1 Light Accent 1" w:uiPriority="46"/>
-    <w:lsdException w:name="List Table 2 Accent 1" w:uiPriority="47"/>
-    <w:lsdException w:name="List Table 3 Accent 1" w:uiPriority="48"/>
-    <w:lsdException w:name="List Table 4 Accent 1" w:uiPriority="49"/>
-    <w:lsdException w:name="List Table 5 Dark Accent 1" w:uiPriority="50"/>
-    <w:lsdException w:name="List Table 6 Colorful Accent 1" w:uiPriority="51"/>
-    <w:lsdException w:name="List Table 7 Colorful Accent 1" w:uiPriority="52"/>
-    <w:lsdException w:name="List Table 1 Light Accent 2" w:uiPriority="46"/>
-    <w:lsdException w:name="List Table 2 Accent 2" w:uiPriority="47"/>
-    <w:lsdException w:name="List Table 3 Accent 2" w:uiPriority="48"/>
-    <w:lsdException w:name="List Table 4 Accent 2" w:uiPriority="49"/>
-    <w:lsdException w:name="List Table 5 Dark Accent 2" w:uiPriority="50"/>
-    <w:lsdException w:name="List Table 6 Colorful Accent 2" w:uiPriority="51"/>
-    <w:lsdException w:name="List Table 7 Colorful Accent 2" w:uiPriority="52"/>
-    <w:lsdException w:name="List Table 1 Light Accent 3" w:uiPriority="46"/>
-    <w:lsdException w:name="List Table 2 Accent 3" w:uiPriority="47"/>
-    <w:lsdException w:name="List Table 3 Accent 3" w:uiPriority="48"/>
-    <w:lsdException w:name="List Table 4 Accent 3" w:uiPriority="49"/>
-    <w:lsdException w:name="List Table 5 Dark Accent 3" w:uiPriority="50"/>
-    <w:lsdException w:name="List Table 6 Colorful Accent 3" w:uiPriority="51"/>
-    <w:lsdException w:name="List Table 7 Colorful Accent 3" w:uiPriority="52"/>
-    <w:lsdException w:name="List Table 1 Light Accent 4" w:uiPriority="46"/>
-    <w:lsdException w:name="List Table 2 Accent 4" w:uiPriority="47"/>
-    <w:lsdException w:name="List Table 3 Accent 4" w:uiPriority="48"/>
-    <w:lsdException w:name="List Table 4 Accent 4" w:uiPriority="49"/>
-    <w:lsdException w:name="List Table 5 Dark Accent 4" w:uiPriority="50"/>
-    <w:lsdException w:name="List Table 6 Colorful Accent 4" w:uiPriority="51"/>
-    <w:lsdException w:name="List Table 7 Colorful Accent 4" w:uiPriority="52"/>
-    <w:lsdException w:name="List Table 1 Light Accent 5" w:uiPriority="46"/>
-    <w:lsdException w:name="List Table 2 Accent 5" w:uiPriority="47"/>
-    <w:lsdException w:name="List Table 3 Accent 5" w:uiPriority="48"/>
-    <w:lsdException w:name="List Table 4 Accent 5" w:uiPriority="49"/>
-    <w:lsdException w:name="List Table 5 Dark Accent 5" w:uiPriority="50"/>
-    <w:lsdException w:name="List Table 6 Colorful Accent 5" w:uiPriority="51"/>
-    <w:lsdException w:name="List Table 7 Colorful Accent 5" w:uiPriority="52"/>
-    <w:lsdException w:name="List Table 1 Light Accent 6" w:uiPriority="46"/>
-    <w:lsdException w:name="List Table 2 Accent 6" w:uiPriority="47"/>
-    <w:lsdException w:name="List Table 3 Accent 6" w:uiPriority="48"/>
-    <w:lsdException w:name="List Table 4 Accent 6" w:uiPriority="49"/>
-    <w:lsdException w:name="List Table 5 Dark Accent 6" w:uiPriority="50"/>
-    <w:lsdException w:name="List Table 6 Colorful Accent 6" w:uiPriority="51"/>
-    <w:lsdException w:name="List Table 7 Colorful Accent 6" w:uiPriority="52"/>
-  </w:latentStyles>
-  <w:style w:type="paragraph" w:default="1" w:styleId="Normal">
-    <w:name w:val="Normal"/>
-    <w:qFormat/>
-  </w:style>
-  <w:style w:type="character" w:default="1" w:styleId="DefaultParagraphFont">
-    <w:name w:val="Default Paragraph Font"/>
-    <w:uiPriority w:val="1"/>
-    <w:semiHidden/>
-    <w:unhideWhenUsed/>
-  </w:style>
-  <w:style w:type="table" w:default="1" w:styleId="TableNormal">
-    <w:name w:val="Normal Table"/>
-    <w:uiPriority w:val="99"/>
-    <w:semiHidden/>
-    <w:unhideWhenUsed/>
-    <w:tblPr>
-      <w:tblInd w:w="0" w:type="dxa"/>
-      <w:tblCellMar>
-        <w:top w:w="0" w:type="dxa"/>
-        <w:left w:w="108" w:type="dxa"/>
-        <w:bottom w:w="0" w:type="dxa"/>
-        <w:right w:w="108" w:type="dxa"/>
-      </w:tblCellMar>
-    </w:tblPr>
-  </w:style>
-  <w:style w:type="numbering" w:default="1" w:styleId="NoList">
-    <w:name w:val="No List"/>
-    <w:uiPriority w:val="99"/>
-    <w:semiHidden/>
-    <w:unhideWhenUsed/>
-  </w:style>
-  <w:style w:type="character" w:styleId="PlaceholderText">
-    <w:name w:val="Placeholder Text"/>
-    <w:basedOn w:val="DefaultParagraphFont"/>
-    <w:uiPriority w:val="99"/>
-    <w:semiHidden/>
-    <w:rsid w:val="000D3F3A"/>
-    <w:rPr>
-      <w:color w:val="808080"/>
-    </w:rPr>
-  </w:style>
-  <w:style w:type="paragraph" w:customStyle="1" w:styleId="57EB3CE900564F79935FE40D038EF05A">
-    <w:name w:val="57EB3CE900564F79935FE40D038EF05A"/>
-    <w:rsid w:val="000D3F3A"/>
-  </w:style>
-  <w:style w:type="paragraph" w:customStyle="1" w:styleId="9F20A7CC641D435CAB40D4AA28445352">
-    <w:name w:val="9F20A7CC641D435CAB40D4AA28445352"/>
-    <w:rsid w:val="000D3F3A"/>
-    <w:pPr>
-      <w:spacing w:before="100" w:beforeAutospacing="1" w:after="100" w:afterAutospacing="1" w:line="240" w:lineRule="auto"/>
-    </w:pPr>
-    <w:rPr>
-      <w:rFonts w:ascii="Times New Roman" w:eastAsia="Times New Roman" w:hAnsi="Times New Roman" w:cs="Times New Roman"/>
-      <w:sz w:val="24"/>
-      <w:szCs w:val="24"/>
-    </w:rPr>
-  </w:style>
-  <w:style w:type="paragraph" w:customStyle="1" w:styleId="44B8018567B8401DA2C3EA9FB1972E4E">
-    <w:name w:val="44B8018567B8401DA2C3EA9FB1972E4E"/>
-    <w:rsid w:val="000D3F3A"/>
-    <w:pPr>
-      <w:spacing w:before="100" w:beforeAutospacing="1" w:after="100" w:afterAutospacing="1" w:line="240" w:lineRule="auto"/>
-    </w:pPr>
-    <w:rPr>
-      <w:rFonts w:ascii="Times New Roman" w:eastAsia="Times New Roman" w:hAnsi="Times New Roman" w:cs="Times New Roman"/>
-      <w:sz w:val="24"/>
-      <w:szCs w:val="24"/>
-    </w:rPr>
-  </w:style>
-  <w:style w:type="paragraph" w:customStyle="1" w:styleId="03DEB6513DBF47ACA011078A28D73C8D">
-    <w:name w:val="03DEB6513DBF47ACA011078A28D73C8D"/>
-    <w:rsid w:val="000D3F3A"/>
-    <w:pPr>
-      <w:spacing w:before="100" w:beforeAutospacing="1" w:after="100" w:afterAutospacing="1" w:line="240" w:lineRule="auto"/>
-    </w:pPr>
-    <w:rPr>
-      <w:rFonts w:ascii="Times New Roman" w:eastAsia="Times New Roman" w:hAnsi="Times New Roman" w:cs="Times New Roman"/>
-      <w:sz w:val="24"/>
-      <w:szCs w:val="24"/>
-    </w:rPr>
-  </w:style>
-  <w:style w:type="paragraph" w:customStyle="1" w:styleId="57EB3CE900564F79935FE40D038EF05A1">
-    <w:name w:val="57EB3CE900564F79935FE40D038EF05A1"/>
-    <w:rsid w:val="000D3F3A"/>
-    <w:pPr>
-      <w:spacing w:before="100" w:beforeAutospacing="1" w:after="100" w:afterAutospacing="1" w:line="240" w:lineRule="auto"/>
-    </w:pPr>
-    <w:rPr>
-      <w:rFonts w:ascii="Times New Roman" w:eastAsia="Times New Roman" w:hAnsi="Times New Roman" w:cs="Times New Roman"/>
-      <w:sz w:val="24"/>
-      <w:szCs w:val="24"/>
-    </w:rPr>
-  </w:style>
-  <w:style w:type="paragraph" w:customStyle="1" w:styleId="44B8018567B8401DA2C3EA9FB1972E4E1">
-    <w:name w:val="44B8018567B8401DA2C3EA9FB1972E4E1"/>
-    <w:rsid w:val="000D3F3A"/>
-    <w:pPr>
-      <w:spacing w:before="100" w:beforeAutospacing="1" w:after="100" w:afterAutospacing="1" w:line="240" w:lineRule="auto"/>
-    </w:pPr>
-    <w:rPr>
-      <w:rFonts w:ascii="Times New Roman" w:eastAsia="Times New Roman" w:hAnsi="Times New Roman" w:cs="Times New Roman"/>
-      <w:sz w:val="24"/>
-      <w:szCs w:val="24"/>
-    </w:rPr>
-  </w:style>
-  <w:style w:type="paragraph" w:customStyle="1" w:styleId="03DEB6513DBF47ACA011078A28D73C8D1">
-    <w:name w:val="03DEB6513DBF47ACA011078A28D73C8D1"/>
-    <w:rsid w:val="000D3F3A"/>
-    <w:pPr>
-      <w:spacing w:before="100" w:beforeAutospacing="1" w:after="100" w:afterAutospacing="1" w:line="240" w:lineRule="auto"/>
-    </w:pPr>
-    <w:rPr>
-      <w:rFonts w:ascii="Times New Roman" w:eastAsia="Times New Roman" w:hAnsi="Times New Roman" w:cs="Times New Roman"/>
-      <w:sz w:val="24"/>
-      <w:szCs w:val="24"/>
-    </w:rPr>
-  </w:style>
-  <w:style w:type="paragraph" w:customStyle="1" w:styleId="57EB3CE900564F79935FE40D038EF05A2">
-    <w:name w:val="57EB3CE900564F79935FE40D038EF05A2"/>
-    <w:rsid w:val="000D3F3A"/>
-    <w:pPr>
-      <w:spacing w:before="100" w:beforeAutospacing="1" w:after="100" w:afterAutospacing="1" w:line="240" w:lineRule="auto"/>
-    </w:pPr>
-    <w:rPr>
-      <w:rFonts w:ascii="Times New Roman" w:eastAsia="Times New Roman" w:hAnsi="Times New Roman" w:cs="Times New Roman"/>
-      <w:sz w:val="24"/>
-      <w:szCs w:val="24"/>
-    </w:rPr>
-  </w:style>
-</w:styles>
-</file>
-
-<file path=word/glossary/webSettings.xml><?xml version="1.0" encoding="utf-8"?>
-<w:webSettings xmlns:mc="http://schemas.openxmlformats.org/markup-compatibility/2006" xmlns:r="http://schemas.openxmlformats.org/officeDocument/2006/relationships" xmlns:w="http://schemas.openxmlformats.org/wordprocessingml/2006/main" xmlns:w14="http://schemas.microsoft.com/office/word/2010/wordml" xmlns:w15="http://schemas.microsoft.com/office/word/2012/wordml" mc:Ignorable="w14 w15">
-  <w:optimizeForBrowser/>
-  <w:allowPNG/>
-</w:webSettings>
-</file>
-
 <file path=word/theme/theme1.xml><?xml version="1.0" encoding="utf-8"?>
 <a:theme xmlns:a="http://schemas.openxmlformats.org/drawingml/2006/main" name="Office Theme">
   <a:themeElements>
@@ -17437,7 +16043,7 @@
 </file>
 
 <file path=customXml/itemProps2.xml><?xml version="1.0" encoding="utf-8"?>
-<ds:datastoreItem xmlns:ds="http://schemas.openxmlformats.org/officeDocument/2006/customXml" ds:itemID="{5FC82472-DD35-4D16-AF87-09A798FF8801}">
+<ds:datastoreItem xmlns:ds="http://schemas.openxmlformats.org/officeDocument/2006/customXml" ds:itemID="{6CCC32D0-BAA9-4F54-A044-2A5570B54A69}">
   <ds:schemaRefs>
     <ds:schemaRef ds:uri="http://schemas.openxmlformats.org/officeDocument/2006/bibliography"/>
   </ds:schemaRefs>

--- a/Design_IT-02_TransCa98277.docx
+++ b/Design_IT-02_TransCa98277.docx
@@ -3620,16 +3620,16 @@
             <mc:AlternateContent>
               <mc:Choice Requires="wps">
                 <w:drawing>
-                  <wp:anchor distT="0" distB="0" distL="114300" distR="114300" simplePos="0" relativeHeight="251698176" behindDoc="0" locked="0" layoutInCell="1" allowOverlap="1" wp14:anchorId="5843D69F" wp14:editId="6093B67C">
+                  <wp:anchor distT="0" distB="0" distL="114300" distR="114300" simplePos="0" relativeHeight="251698176" behindDoc="0" locked="0" layoutInCell="1" allowOverlap="1" wp14:anchorId="5843D69F" wp14:editId="309F0768">
                     <wp:simplePos x="0" y="0"/>
                     <wp:positionH relativeFrom="page">
-                      <wp:posOffset>2743200</wp:posOffset>
+                      <wp:posOffset>1493467</wp:posOffset>
                     </wp:positionH>
                     <wp:positionV relativeFrom="page">
-                      <wp:posOffset>8428383</wp:posOffset>
+                      <wp:posOffset>8429625</wp:posOffset>
                     </wp:positionV>
-                    <wp:extent cx="4014746" cy="1027485"/>
-                    <wp:effectExtent l="0" t="0" r="5080" b="1270"/>
+                    <wp:extent cx="6111387" cy="1027485"/>
+                    <wp:effectExtent l="0" t="0" r="3810" b="1270"/>
                     <wp:wrapNone/>
                     <wp:docPr id="60" name="Text Box 60"/>
                     <wp:cNvGraphicFramePr/>
@@ -3640,7 +3640,7 @@
                           <wps:spPr>
                             <a:xfrm>
                               <a:off x="0" y="0"/>
-                              <a:ext cx="4014746" cy="1027485"/>
+                              <a:ext cx="6111387" cy="1027485"/>
                             </a:xfrm>
                             <a:prstGeom prst="rect">
                               <a:avLst/>
@@ -3672,7 +3672,7 @@
                                   <w:pStyle w:val="NoSpacing"/>
                                   <w:numPr>
                                     <w:ilvl w:val="0"/>
-                                    <w:numId w:val="17"/>
+                                    <w:numId w:val="21"/>
                                   </w:numPr>
                                   <w:rPr>
                                     <w:color w:val="4472C4" w:themeColor="accent1"/>
@@ -3683,12 +3683,30 @@
                                 </w:pPr>
                                 <w:r>
                                   <w:rPr>
-                                    <w:color w:val="4472C4" w:themeColor="accent1"/>
+                                    <w:color w:val="1F3864" w:themeColor="accent1" w:themeShade="80"/>
                                     <w:sz w:val="26"/>
                                     <w:szCs w:val="26"/>
                                     <w:lang w:val="fr-CA"/>
                                   </w:rPr>
-                                  <w:t xml:space="preserve">Xiaogang Li : </w:t>
+                                  <w:t>Xiaogang Li </w:t>
+                                </w:r>
+                                <w:r>
+                                  <w:rPr>
+                                    <w:color w:val="1F3864" w:themeColor="accent1" w:themeShade="80"/>
+                                    <w:sz w:val="26"/>
+                                    <w:szCs w:val="26"/>
+                                    <w:lang w:val="fr-CA"/>
+                                  </w:rPr>
+                                  <w:t xml:space="preserve">(API2, Site Web, documentation) </w:t>
+                                </w:r>
+                                <w:r>
+                                  <w:rPr>
+                                    <w:color w:val="1F3864" w:themeColor="accent1" w:themeShade="80"/>
+                                    <w:sz w:val="26"/>
+                                    <w:szCs w:val="26"/>
+                                    <w:lang w:val="fr-CA"/>
+                                  </w:rPr>
+                                  <w:t xml:space="preserve">: </w:t>
                                 </w:r>
                                 <w:hyperlink r:id="rId9" w:history="1">
                                   <w:r>
@@ -3707,7 +3725,7 @@
                                   <w:pStyle w:val="NoSpacing"/>
                                   <w:numPr>
                                     <w:ilvl w:val="0"/>
-                                    <w:numId w:val="17"/>
+                                    <w:numId w:val="21"/>
                                   </w:numPr>
                                   <w:rPr>
                                     <w:color w:val="4472C4" w:themeColor="accent1"/>
@@ -3718,12 +3736,32 @@
                                 </w:pPr>
                                 <w:r>
                                   <w:rPr>
-                                    <w:color w:val="4472C4" w:themeColor="accent1"/>
+                                    <w:color w:val="1F3864" w:themeColor="accent1" w:themeShade="80"/>
                                     <w:sz w:val="26"/>
                                     <w:szCs w:val="26"/>
                                     <w:lang w:val="fr-CA"/>
                                   </w:rPr>
-                                  <w:t xml:space="preserve">Marc-André: </w:t>
+                                  <w:t>Marc-André</w:t>
+                                </w:r>
+                                <w:r>
+                                  <w:rPr>
+                                    <w:color w:val="1F3864" w:themeColor="accent1" w:themeShade="80"/>
+                                    <w:sz w:val="26"/>
+                                    <w:szCs w:val="26"/>
+                                    <w:lang w:val="fr-CA"/>
+                                  </w:rPr>
+                                  <w:t xml:space="preserve"> (S.O) </w:t>
+                                </w:r>
+                                <w:bookmarkStart w:id="0" w:name="_GoBack"/>
+                                <w:bookmarkEnd w:id="0"/>
+                                <w:r>
+                                  <w:rPr>
+                                    <w:color w:val="1F3864" w:themeColor="accent1" w:themeShade="80"/>
+                                    <w:sz w:val="26"/>
+                                    <w:szCs w:val="26"/>
+                                    <w:lang w:val="fr-CA"/>
+                                  </w:rPr>
+                                  <w:t xml:space="preserve">: </w:t>
                                 </w:r>
                                 <w:hyperlink r:id="rId10" w:history="1">
                                   <w:r>
@@ -3742,7 +3780,7 @@
                                   <w:pStyle w:val="NoSpacing"/>
                                   <w:numPr>
                                     <w:ilvl w:val="0"/>
-                                    <w:numId w:val="17"/>
+                                    <w:numId w:val="21"/>
                                   </w:numPr>
                                   <w:rPr>
                                     <w:color w:val="4472C4" w:themeColor="accent1"/>
@@ -3753,11 +3791,27 @@
                                 </w:pPr>
                                 <w:r>
                                   <w:rPr>
-                                    <w:color w:val="4472C4" w:themeColor="accent1"/>
+                                    <w:color w:val="1F3864" w:themeColor="accent1" w:themeShade="80"/>
                                     <w:sz w:val="26"/>
                                     <w:szCs w:val="26"/>
                                   </w:rPr>
-                                  <w:t xml:space="preserve">Joseph Kasumba: </w:t>
+                                  <w:t>Joseph Kasumba</w:t>
+                                </w:r>
+                                <w:r>
+                                  <w:rPr>
+                                    <w:color w:val="1F3864" w:themeColor="accent1" w:themeShade="80"/>
+                                    <w:sz w:val="26"/>
+                                    <w:szCs w:val="26"/>
+                                  </w:rPr>
+                                  <w:t xml:space="preserve"> (API3, design, documentation) </w:t>
+                                </w:r>
+                                <w:r>
+                                  <w:rPr>
+                                    <w:color w:val="1F3864" w:themeColor="accent1" w:themeShade="80"/>
+                                    <w:sz w:val="26"/>
+                                    <w:szCs w:val="26"/>
+                                  </w:rPr>
+                                  <w:t xml:space="preserve">: </w:t>
                                 </w:r>
                                 <w:hyperlink r:id="rId11" w:history="1">
                                   <w:r>
@@ -3775,36 +3829,48 @@
                                   <w:pStyle w:val="NoSpacing"/>
                                   <w:numPr>
                                     <w:ilvl w:val="0"/>
-                                    <w:numId w:val="17"/>
+                                    <w:numId w:val="21"/>
                                   </w:numPr>
                                   <w:rPr>
                                     <w:color w:val="4472C4" w:themeColor="accent1"/>
                                     <w:sz w:val="26"/>
                                     <w:szCs w:val="26"/>
-                                    <w:lang w:val="en-CA"/>
+                                    <w:lang w:val="fr-CA"/>
                                   </w:rPr>
                                 </w:pPr>
                                 <w:r>
                                   <w:rPr>
-                                    <w:color w:val="4472C4" w:themeColor="accent1"/>
+                                    <w:color w:val="1F3864" w:themeColor="accent1" w:themeShade="80"/>
                                     <w:sz w:val="26"/>
                                     <w:szCs w:val="26"/>
+                                    <w:lang w:val="fr-CA"/>
                                   </w:rPr>
                                   <w:t>Richard</w:t>
                                 </w:r>
                                 <w:r>
                                   <w:rPr>
-                                    <w:color w:val="4472C4" w:themeColor="accent1"/>
+                                    <w:color w:val="1F3864" w:themeColor="accent1" w:themeShade="80"/>
                                     <w:sz w:val="26"/>
                                     <w:szCs w:val="26"/>
+                                    <w:lang w:val="fr-CA"/>
                                   </w:rPr>
                                   <w:t xml:space="preserve"> Tchicou</w:t>
                                 </w:r>
                                 <w:r>
                                   <w:rPr>
-                                    <w:color w:val="4472C4" w:themeColor="accent1"/>
+                                    <w:color w:val="1F3864" w:themeColor="accent1" w:themeShade="80"/>
                                     <w:sz w:val="26"/>
                                     <w:szCs w:val="26"/>
+                                    <w:lang w:val="fr-CA"/>
+                                  </w:rPr>
+                                  <w:t xml:space="preserve"> (API1, documentation, coordination des rencontres)</w:t>
+                                </w:r>
+                                <w:r>
+                                  <w:rPr>
+                                    <w:color w:val="1F3864" w:themeColor="accent1" w:themeShade="80"/>
+                                    <w:sz w:val="26"/>
+                                    <w:szCs w:val="26"/>
+                                    <w:lang w:val="fr-CA"/>
                                   </w:rPr>
                                   <w:t xml:space="preserve">: </w:t>
                                 </w:r>
@@ -3814,6 +3880,7 @@
                                       <w:rStyle w:val="Hyperlink"/>
                                       <w:sz w:val="26"/>
                                       <w:szCs w:val="26"/>
+                                      <w:lang w:val="fr-CA"/>
                                     </w:rPr>
                                     <w:t>richard@nonstandardlogic.com</w:t>
                                   </w:r>
@@ -3823,6 +3890,7 @@
                                     <w:color w:val="4472C4" w:themeColor="accent1"/>
                                     <w:sz w:val="26"/>
                                     <w:szCs w:val="26"/>
+                                    <w:lang w:val="fr-CA"/>
                                   </w:rPr>
                                   <w:t xml:space="preserve"> </w:t>
                                 </w:r>
@@ -3853,7 +3921,7 @@
                     <v:stroke joinstyle="miter"/>
                     <v:path gradientshapeok="t" o:connecttype="rect"/>
                   </v:shapetype>
-                  <v:shape id="Text Box 60" o:spid="_x0000_s1055" type="#_x0000_t202" style="position:absolute;margin-left:3in;margin-top:663.65pt;width:316.1pt;height:80.9pt;z-index:251698176;visibility:visible;mso-wrap-style:square;mso-width-percent:0;mso-height-percent:0;mso-wrap-distance-left:9pt;mso-wrap-distance-top:0;mso-wrap-distance-right:9pt;mso-wrap-distance-bottom:0;mso-position-horizontal:absolute;mso-position-horizontal-relative:page;mso-position-vertical:absolute;mso-position-vertical-relative:page;mso-width-percent:0;mso-height-percent:0;mso-width-relative:page;mso-height-relative:margin;v-text-anchor:bottom" o:gfxdata="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" filled="f" stroked="f" strokeweight=".5pt">
+                  <v:shape id="Text Box 60" o:spid="_x0000_s1055" type="#_x0000_t202" style="position:absolute;margin-left:117.6pt;margin-top:663.75pt;width:481.2pt;height:80.9pt;z-index:251698176;visibility:visible;mso-wrap-style:square;mso-width-percent:0;mso-height-percent:0;mso-wrap-distance-left:9pt;mso-wrap-distance-top:0;mso-wrap-distance-right:9pt;mso-wrap-distance-bottom:0;mso-position-horizontal:absolute;mso-position-horizontal-relative:page;mso-position-vertical:absolute;mso-position-vertical-relative:page;mso-width-percent:0;mso-height-percent:0;mso-width-relative:page;mso-height-relative:margin;v-text-anchor:bottom" o:gfxdata="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" filled="f" stroked="f" strokeweight=".5pt">
                     <v:textbox inset="0,0,0,0">
                       <w:txbxContent>
                         <w:p>
@@ -3861,7 +3929,7 @@
                             <w:pStyle w:val="NoSpacing"/>
                             <w:numPr>
                               <w:ilvl w:val="0"/>
-                              <w:numId w:val="17"/>
+                              <w:numId w:val="21"/>
                             </w:numPr>
                             <w:rPr>
                               <w:color w:val="4472C4" w:themeColor="accent1"/>
@@ -3872,12 +3940,30 @@
                           </w:pPr>
                           <w:r>
                             <w:rPr>
-                              <w:color w:val="4472C4" w:themeColor="accent1"/>
+                              <w:color w:val="1F3864" w:themeColor="accent1" w:themeShade="80"/>
                               <w:sz w:val="26"/>
                               <w:szCs w:val="26"/>
                               <w:lang w:val="fr-CA"/>
                             </w:rPr>
-                            <w:t xml:space="preserve">Xiaogang Li : </w:t>
+                            <w:t>Xiaogang Li </w:t>
+                          </w:r>
+                          <w:r>
+                            <w:rPr>
+                              <w:color w:val="1F3864" w:themeColor="accent1" w:themeShade="80"/>
+                              <w:sz w:val="26"/>
+                              <w:szCs w:val="26"/>
+                              <w:lang w:val="fr-CA"/>
+                            </w:rPr>
+                            <w:t xml:space="preserve">(API2, Site Web, documentation) </w:t>
+                          </w:r>
+                          <w:r>
+                            <w:rPr>
+                              <w:color w:val="1F3864" w:themeColor="accent1" w:themeShade="80"/>
+                              <w:sz w:val="26"/>
+                              <w:szCs w:val="26"/>
+                              <w:lang w:val="fr-CA"/>
+                            </w:rPr>
+                            <w:t xml:space="preserve">: </w:t>
                           </w:r>
                           <w:hyperlink r:id="rId13" w:history="1">
                             <w:r>
@@ -3896,7 +3982,7 @@
                             <w:pStyle w:val="NoSpacing"/>
                             <w:numPr>
                               <w:ilvl w:val="0"/>
-                              <w:numId w:val="17"/>
+                              <w:numId w:val="21"/>
                             </w:numPr>
                             <w:rPr>
                               <w:color w:val="4472C4" w:themeColor="accent1"/>
@@ -3907,12 +3993,32 @@
                           </w:pPr>
                           <w:r>
                             <w:rPr>
-                              <w:color w:val="4472C4" w:themeColor="accent1"/>
+                              <w:color w:val="1F3864" w:themeColor="accent1" w:themeShade="80"/>
                               <w:sz w:val="26"/>
                               <w:szCs w:val="26"/>
                               <w:lang w:val="fr-CA"/>
                             </w:rPr>
-                            <w:t xml:space="preserve">Marc-André: </w:t>
+                            <w:t>Marc-André</w:t>
+                          </w:r>
+                          <w:r>
+                            <w:rPr>
+                              <w:color w:val="1F3864" w:themeColor="accent1" w:themeShade="80"/>
+                              <w:sz w:val="26"/>
+                              <w:szCs w:val="26"/>
+                              <w:lang w:val="fr-CA"/>
+                            </w:rPr>
+                            <w:t xml:space="preserve"> (S.O) </w:t>
+                          </w:r>
+                          <w:bookmarkStart w:id="1" w:name="_GoBack"/>
+                          <w:bookmarkEnd w:id="1"/>
+                          <w:r>
+                            <w:rPr>
+                              <w:color w:val="1F3864" w:themeColor="accent1" w:themeShade="80"/>
+                              <w:sz w:val="26"/>
+                              <w:szCs w:val="26"/>
+                              <w:lang w:val="fr-CA"/>
+                            </w:rPr>
+                            <w:t xml:space="preserve">: </w:t>
                           </w:r>
                           <w:hyperlink r:id="rId14" w:history="1">
                             <w:r>
@@ -3931,7 +4037,7 @@
                             <w:pStyle w:val="NoSpacing"/>
                             <w:numPr>
                               <w:ilvl w:val="0"/>
-                              <w:numId w:val="17"/>
+                              <w:numId w:val="21"/>
                             </w:numPr>
                             <w:rPr>
                               <w:color w:val="4472C4" w:themeColor="accent1"/>
@@ -3942,11 +4048,27 @@
                           </w:pPr>
                           <w:r>
                             <w:rPr>
-                              <w:color w:val="4472C4" w:themeColor="accent1"/>
+                              <w:color w:val="1F3864" w:themeColor="accent1" w:themeShade="80"/>
                               <w:sz w:val="26"/>
                               <w:szCs w:val="26"/>
                             </w:rPr>
-                            <w:t xml:space="preserve">Joseph Kasumba: </w:t>
+                            <w:t>Joseph Kasumba</w:t>
+                          </w:r>
+                          <w:r>
+                            <w:rPr>
+                              <w:color w:val="1F3864" w:themeColor="accent1" w:themeShade="80"/>
+                              <w:sz w:val="26"/>
+                              <w:szCs w:val="26"/>
+                            </w:rPr>
+                            <w:t xml:space="preserve"> (API3, design, documentation) </w:t>
+                          </w:r>
+                          <w:r>
+                            <w:rPr>
+                              <w:color w:val="1F3864" w:themeColor="accent1" w:themeShade="80"/>
+                              <w:sz w:val="26"/>
+                              <w:szCs w:val="26"/>
+                            </w:rPr>
+                            <w:t xml:space="preserve">: </w:t>
                           </w:r>
                           <w:hyperlink r:id="rId15" w:history="1">
                             <w:r>
@@ -3964,36 +4086,48 @@
                             <w:pStyle w:val="NoSpacing"/>
                             <w:numPr>
                               <w:ilvl w:val="0"/>
-                              <w:numId w:val="17"/>
+                              <w:numId w:val="21"/>
                             </w:numPr>
                             <w:rPr>
                               <w:color w:val="4472C4" w:themeColor="accent1"/>
                               <w:sz w:val="26"/>
                               <w:szCs w:val="26"/>
-                              <w:lang w:val="en-CA"/>
+                              <w:lang w:val="fr-CA"/>
                             </w:rPr>
                           </w:pPr>
                           <w:r>
                             <w:rPr>
-                              <w:color w:val="4472C4" w:themeColor="accent1"/>
+                              <w:color w:val="1F3864" w:themeColor="accent1" w:themeShade="80"/>
                               <w:sz w:val="26"/>
                               <w:szCs w:val="26"/>
+                              <w:lang w:val="fr-CA"/>
                             </w:rPr>
                             <w:t>Richard</w:t>
                           </w:r>
                           <w:r>
                             <w:rPr>
-                              <w:color w:val="4472C4" w:themeColor="accent1"/>
+                              <w:color w:val="1F3864" w:themeColor="accent1" w:themeShade="80"/>
                               <w:sz w:val="26"/>
                               <w:szCs w:val="26"/>
+                              <w:lang w:val="fr-CA"/>
                             </w:rPr>
                             <w:t xml:space="preserve"> Tchicou</w:t>
                           </w:r>
                           <w:r>
                             <w:rPr>
-                              <w:color w:val="4472C4" w:themeColor="accent1"/>
+                              <w:color w:val="1F3864" w:themeColor="accent1" w:themeShade="80"/>
                               <w:sz w:val="26"/>
                               <w:szCs w:val="26"/>
+                              <w:lang w:val="fr-CA"/>
+                            </w:rPr>
+                            <w:t xml:space="preserve"> (API1, documentation, coordination des rencontres)</w:t>
+                          </w:r>
+                          <w:r>
+                            <w:rPr>
+                              <w:color w:val="1F3864" w:themeColor="accent1" w:themeShade="80"/>
+                              <w:sz w:val="26"/>
+                              <w:szCs w:val="26"/>
+                              <w:lang w:val="fr-CA"/>
                             </w:rPr>
                             <w:t xml:space="preserve">: </w:t>
                           </w:r>
@@ -4003,6 +4137,7 @@
                                 <w:rStyle w:val="Hyperlink"/>
                                 <w:sz w:val="26"/>
                                 <w:szCs w:val="26"/>
+                                <w:lang w:val="fr-CA"/>
                               </w:rPr>
                               <w:t>richard@nonstandardlogic.com</w:t>
                             </w:r>
@@ -4012,6 +4147,7 @@
                               <w:color w:val="4472C4" w:themeColor="accent1"/>
                               <w:sz w:val="26"/>
                               <w:szCs w:val="26"/>
+                              <w:lang w:val="fr-CA"/>
                             </w:rPr>
                             <w:t xml:space="preserve"> </w:t>
                           </w:r>
@@ -8615,7 +8751,7 @@
           <w:lang w:val="fr-CA"/>
         </w:rPr>
       </w:pPr>
-      <w:bookmarkStart w:id="0" w:name="_Toc98425609"/>
+      <w:bookmarkStart w:id="2" w:name="_Toc98425609"/>
       <w:r>
         <w:rPr>
           <w:rFonts w:ascii="Times New Roman" w:eastAsiaTheme="minorHAnsi" w:hAnsi="Times New Roman" w:cs="Times New Roman"/>
@@ -8638,7 +8774,7 @@
         </w:rPr>
         <w:t xml:space="preserve"> Design</w:t>
       </w:r>
-      <w:bookmarkEnd w:id="0"/>
+      <w:bookmarkEnd w:id="2"/>
     </w:p>
     <w:p>
       <w:pPr>
@@ -9054,7 +9190,7 @@
           <w:lang w:val="fr-CA"/>
         </w:rPr>
       </w:pPr>
-      <w:bookmarkStart w:id="1" w:name="_Toc98425610"/>
+      <w:bookmarkStart w:id="3" w:name="_Toc98425610"/>
       <w:r>
         <w:rPr>
           <w:rFonts w:ascii="Times New Roman" w:hAnsi="Times New Roman" w:cs="Times New Roman"/>
@@ -9062,7 +9198,7 @@
         </w:rPr>
         <w:t>Site web</w:t>
       </w:r>
-      <w:bookmarkEnd w:id="1"/>
+      <w:bookmarkEnd w:id="3"/>
     </w:p>
     <w:p>
       <w:pPr>
@@ -9265,7 +9401,7 @@
           <w:lang w:val="fr-CA"/>
         </w:rPr>
       </w:pPr>
-      <w:bookmarkStart w:id="2" w:name="_Toc98425611"/>
+      <w:bookmarkStart w:id="4" w:name="_Toc98425611"/>
       <w:r>
         <w:rPr>
           <w:rFonts w:ascii="Times New Roman" w:hAnsi="Times New Roman" w:cs="Times New Roman"/>
@@ -9273,7 +9409,7 @@
         </w:rPr>
         <w:t>API</w:t>
       </w:r>
-      <w:bookmarkEnd w:id="2"/>
+      <w:bookmarkEnd w:id="4"/>
     </w:p>
     <w:p>
       <w:pPr>
@@ -9338,7 +9474,7 @@
           <w:lang w:val="fr-CA"/>
         </w:rPr>
       </w:pPr>
-      <w:bookmarkStart w:id="3" w:name="_Toc98425612"/>
+      <w:bookmarkStart w:id="5" w:name="_Toc98425612"/>
       <w:r>
         <w:rPr>
           <w:rFonts w:ascii="Times New Roman" w:eastAsiaTheme="minorHAnsi" w:hAnsi="Times New Roman" w:cs="Times New Roman"/>
@@ -9346,7 +9482,7 @@
         </w:rPr>
         <w:t>Technologie</w:t>
       </w:r>
-      <w:bookmarkEnd w:id="3"/>
+      <w:bookmarkEnd w:id="5"/>
       <w:r>
         <w:rPr>
           <w:rFonts w:ascii="Times New Roman" w:eastAsiaTheme="minorHAnsi" w:hAnsi="Times New Roman" w:cs="Times New Roman"/>
@@ -9508,7 +9644,7 @@
           <w:lang w:val="fr-CA"/>
         </w:rPr>
       </w:pPr>
-      <w:bookmarkStart w:id="4" w:name="_Toc98425613"/>
+      <w:bookmarkStart w:id="6" w:name="_Toc98425613"/>
       <w:r>
         <w:rPr>
           <w:rFonts w:ascii="Times New Roman" w:eastAsiaTheme="minorHAnsi" w:hAnsi="Times New Roman" w:cs="Times New Roman"/>
@@ -9516,7 +9652,7 @@
         </w:rPr>
         <w:t>Prérequis</w:t>
       </w:r>
-      <w:bookmarkEnd w:id="4"/>
+      <w:bookmarkEnd w:id="6"/>
     </w:p>
     <w:p>
       <w:pPr>
@@ -9845,7 +9981,7 @@
           <w:lang w:val="fr-CA"/>
         </w:rPr>
       </w:pPr>
-      <w:bookmarkStart w:id="5" w:name="_Toc98425614"/>
+      <w:bookmarkStart w:id="7" w:name="_Toc98425614"/>
       <w:r>
         <w:rPr>
           <w:rFonts w:ascii="Times New Roman" w:eastAsiaTheme="minorHAnsi" w:hAnsi="Times New Roman" w:cs="Times New Roman"/>
@@ -9853,7 +9989,7 @@
         </w:rPr>
         <w:t>Exécution</w:t>
       </w:r>
-      <w:bookmarkEnd w:id="5"/>
+      <w:bookmarkEnd w:id="7"/>
     </w:p>
     <w:p>
       <w:pPr>
@@ -9865,7 +10001,7 @@
           <w:lang w:val="fr-CA"/>
         </w:rPr>
       </w:pPr>
-      <w:bookmarkStart w:id="6" w:name="_Toc98425615"/>
+      <w:bookmarkStart w:id="8" w:name="_Toc98425615"/>
       <w:r>
         <w:rPr>
           <w:rFonts w:ascii="Times New Roman" w:hAnsi="Times New Roman" w:cs="Times New Roman"/>
@@ -9880,7 +10016,7 @@
         </w:rPr>
         <w:t xml:space="preserve"> complet</w:t>
       </w:r>
-      <w:bookmarkEnd w:id="6"/>
+      <w:bookmarkEnd w:id="8"/>
     </w:p>
     <w:p>
       <w:pPr>
@@ -9957,8 +10093,6 @@
         </w:rPr>
         <w:t>Doc contient : le fichier de documentation complet</w:t>
       </w:r>
-      <w:bookmarkStart w:id="7" w:name="_GoBack"/>
-      <w:bookmarkEnd w:id="7"/>
     </w:p>
     <w:p>
       <w:pPr>
@@ -10253,7 +10387,7 @@
           <w:lang w:val="fr-CA"/>
         </w:rPr>
       </w:pPr>
-      <w:bookmarkStart w:id="8" w:name="_Toc98425616"/>
+      <w:bookmarkStart w:id="9" w:name="_Toc98425616"/>
       <w:r>
         <w:rPr>
           <w:rFonts w:ascii="Times New Roman" w:hAnsi="Times New Roman" w:cs="Times New Roman"/>
@@ -10268,7 +10402,7 @@
         </w:rPr>
         <w:t>projets</w:t>
       </w:r>
-      <w:bookmarkEnd w:id="8"/>
+      <w:bookmarkEnd w:id="9"/>
     </w:p>
     <w:p>
       <w:pPr>
@@ -10585,7 +10719,7 @@
           <w:lang w:val="fr-CA"/>
         </w:rPr>
       </w:pPr>
-      <w:bookmarkStart w:id="9" w:name="_Toc98425617"/>
+      <w:bookmarkStart w:id="10" w:name="_Toc98425617"/>
       <w:r>
         <w:rPr>
           <w:rFonts w:ascii="Times New Roman" w:eastAsiaTheme="minorHAnsi" w:hAnsi="Times New Roman" w:cs="Times New Roman"/>
@@ -10593,7 +10727,7 @@
         </w:rPr>
         <w:t>Résultats</w:t>
       </w:r>
-      <w:bookmarkEnd w:id="9"/>
+      <w:bookmarkEnd w:id="10"/>
     </w:p>
     <w:p>
       <w:pPr>
@@ -10605,7 +10739,7 @@
           <w:lang w:val="fr-CA"/>
         </w:rPr>
       </w:pPr>
-      <w:bookmarkStart w:id="10" w:name="_Toc98425618"/>
+      <w:bookmarkStart w:id="11" w:name="_Toc98425618"/>
       <w:r>
         <w:rPr>
           <w:rFonts w:ascii="Times New Roman" w:hAnsi="Times New Roman" w:cs="Times New Roman"/>
@@ -10613,7 +10747,7 @@
         </w:rPr>
         <w:t>URL utilisés</w:t>
       </w:r>
-      <w:bookmarkEnd w:id="10"/>
+      <w:bookmarkEnd w:id="11"/>
       <w:r>
         <w:rPr>
           <w:rFonts w:ascii="Times New Roman" w:hAnsi="Times New Roman" w:cs="Times New Roman"/>
@@ -11077,7 +11211,7 @@
           <w:lang w:val="fr-CA"/>
         </w:rPr>
       </w:pPr>
-      <w:bookmarkStart w:id="11" w:name="_Toc98425619"/>
+      <w:bookmarkStart w:id="12" w:name="_Toc98425619"/>
       <w:r>
         <w:rPr>
           <w:rFonts w:ascii="Times New Roman" w:hAnsi="Times New Roman" w:cs="Times New Roman"/>
@@ -11085,7 +11219,7 @@
         </w:rPr>
         <w:t>Site Web</w:t>
       </w:r>
-      <w:bookmarkEnd w:id="11"/>
+      <w:bookmarkEnd w:id="12"/>
     </w:p>
     <w:p>
       <w:pPr>
@@ -11329,9 +11463,9 @@
           <w:lang w:val="fr-CA"/>
         </w:rPr>
       </w:pPr>
-      <w:bookmarkStart w:id="12" w:name="_Annexe_Site_Web"/>
-      <w:bookmarkStart w:id="13" w:name="_Toc98425620"/>
-      <w:bookmarkEnd w:id="12"/>
+      <w:bookmarkStart w:id="13" w:name="_Annexe_Site_Web"/>
+      <w:bookmarkStart w:id="14" w:name="_Toc98425620"/>
+      <w:bookmarkEnd w:id="13"/>
       <w:r>
         <w:rPr>
           <w:rFonts w:ascii="Times New Roman" w:eastAsiaTheme="minorHAnsi" w:hAnsi="Times New Roman" w:cs="Times New Roman"/>
@@ -11339,7 +11473,7 @@
         </w:rPr>
         <w:t>Annexe Site Web</w:t>
       </w:r>
-      <w:bookmarkEnd w:id="13"/>
+      <w:bookmarkEnd w:id="14"/>
     </w:p>
     <w:p>
       <w:pPr>
@@ -12383,7 +12517,7 @@
         <w:lang w:eastAsia="en-CA"/>
       </w:rPr>
     </w:pPr>
-    <w:bookmarkStart w:id="14" w:name="_Hlk512861287"/>
+    <w:bookmarkStart w:id="15" w:name="_Hlk512861287"/>
     <w:r>
       <w:rPr>
         <w:rFonts w:ascii="Arial" w:eastAsia="Calibri" w:hAnsi="Arial" w:cs="Arial"/>
@@ -12394,7 +12528,7 @@
       </w:rPr>
       <w:t xml:space="preserve">PROCESS # </w:t>
     </w:r>
-    <w:bookmarkEnd w:id="14"/>
+    <w:bookmarkEnd w:id="15"/>
     <w:r>
       <w:rPr>
         <w:rFonts w:ascii="Arial" w:hAnsi="Arial" w:cs="Arial"/>
@@ -14580,6 +14714,119 @@
     </w:lvl>
   </w:abstractNum>
   <w:abstractNum w:abstractNumId="18">
+    <w:nsid w:val="77140C28"/>
+    <w:multiLevelType w:val="hybridMultilevel"/>
+    <w:tmpl w:val="FE744268"/>
+    <w:lvl w:ilvl="0" w:tplc="10090001">
+      <w:start w:val="1"/>
+      <w:numFmt w:val="bullet"/>
+      <w:lvlText w:val=""/>
+      <w:lvlJc w:val="left"/>
+      <w:pPr>
+        <w:ind w:left="360" w:hanging="360"/>
+      </w:pPr>
+      <w:rPr>
+        <w:rFonts w:ascii="Symbol" w:hAnsi="Symbol" w:hint="default"/>
+      </w:rPr>
+    </w:lvl>
+    <w:lvl w:ilvl="1" w:tplc="10090003" w:tentative="1">
+      <w:start w:val="1"/>
+      <w:numFmt w:val="bullet"/>
+      <w:lvlText w:val="o"/>
+      <w:lvlJc w:val="left"/>
+      <w:pPr>
+        <w:ind w:left="1080" w:hanging="360"/>
+      </w:pPr>
+      <w:rPr>
+        <w:rFonts w:ascii="Courier New" w:hAnsi="Courier New" w:cs="Courier New" w:hint="default"/>
+      </w:rPr>
+    </w:lvl>
+    <w:lvl w:ilvl="2" w:tplc="10090005" w:tentative="1">
+      <w:start w:val="1"/>
+      <w:numFmt w:val="bullet"/>
+      <w:lvlText w:val=""/>
+      <w:lvlJc w:val="left"/>
+      <w:pPr>
+        <w:ind w:left="1800" w:hanging="360"/>
+      </w:pPr>
+      <w:rPr>
+        <w:rFonts w:ascii="Wingdings" w:hAnsi="Wingdings" w:hint="default"/>
+      </w:rPr>
+    </w:lvl>
+    <w:lvl w:ilvl="3" w:tplc="10090001" w:tentative="1">
+      <w:start w:val="1"/>
+      <w:numFmt w:val="bullet"/>
+      <w:lvlText w:val=""/>
+      <w:lvlJc w:val="left"/>
+      <w:pPr>
+        <w:ind w:left="2520" w:hanging="360"/>
+      </w:pPr>
+      <w:rPr>
+        <w:rFonts w:ascii="Symbol" w:hAnsi="Symbol" w:hint="default"/>
+      </w:rPr>
+    </w:lvl>
+    <w:lvl w:ilvl="4" w:tplc="10090003" w:tentative="1">
+      <w:start w:val="1"/>
+      <w:numFmt w:val="bullet"/>
+      <w:lvlText w:val="o"/>
+      <w:lvlJc w:val="left"/>
+      <w:pPr>
+        <w:ind w:left="3240" w:hanging="360"/>
+      </w:pPr>
+      <w:rPr>
+        <w:rFonts w:ascii="Courier New" w:hAnsi="Courier New" w:cs="Courier New" w:hint="default"/>
+      </w:rPr>
+    </w:lvl>
+    <w:lvl w:ilvl="5" w:tplc="10090005" w:tentative="1">
+      <w:start w:val="1"/>
+      <w:numFmt w:val="bullet"/>
+      <w:lvlText w:val=""/>
+      <w:lvlJc w:val="left"/>
+      <w:pPr>
+        <w:ind w:left="3960" w:hanging="360"/>
+      </w:pPr>
+      <w:rPr>
+        <w:rFonts w:ascii="Wingdings" w:hAnsi="Wingdings" w:hint="default"/>
+      </w:rPr>
+    </w:lvl>
+    <w:lvl w:ilvl="6" w:tplc="10090001" w:tentative="1">
+      <w:start w:val="1"/>
+      <w:numFmt w:val="bullet"/>
+      <w:lvlText w:val=""/>
+      <w:lvlJc w:val="left"/>
+      <w:pPr>
+        <w:ind w:left="4680" w:hanging="360"/>
+      </w:pPr>
+      <w:rPr>
+        <w:rFonts w:ascii="Symbol" w:hAnsi="Symbol" w:hint="default"/>
+      </w:rPr>
+    </w:lvl>
+    <w:lvl w:ilvl="7" w:tplc="10090003" w:tentative="1">
+      <w:start w:val="1"/>
+      <w:numFmt w:val="bullet"/>
+      <w:lvlText w:val="o"/>
+      <w:lvlJc w:val="left"/>
+      <w:pPr>
+        <w:ind w:left="5400" w:hanging="360"/>
+      </w:pPr>
+      <w:rPr>
+        <w:rFonts w:ascii="Courier New" w:hAnsi="Courier New" w:cs="Courier New" w:hint="default"/>
+      </w:rPr>
+    </w:lvl>
+    <w:lvl w:ilvl="8" w:tplc="10090005" w:tentative="1">
+      <w:start w:val="1"/>
+      <w:numFmt w:val="bullet"/>
+      <w:lvlText w:val=""/>
+      <w:lvlJc w:val="left"/>
+      <w:pPr>
+        <w:ind w:left="6120" w:hanging="360"/>
+      </w:pPr>
+      <w:rPr>
+        <w:rFonts w:ascii="Wingdings" w:hAnsi="Wingdings" w:hint="default"/>
+      </w:rPr>
+    </w:lvl>
+  </w:abstractNum>
+  <w:abstractNum w:abstractNumId="19">
     <w:nsid w:val="7D487536"/>
     <w:multiLevelType w:val="hybridMultilevel"/>
     <w:tmpl w:val="8182BD32"/>
@@ -14692,7 +14939,7 @@
       </w:rPr>
     </w:lvl>
   </w:abstractNum>
-  <w:abstractNum w:abstractNumId="19">
+  <w:abstractNum w:abstractNumId="20">
     <w:nsid w:val="7EDC16A1"/>
     <w:multiLevelType w:val="hybridMultilevel"/>
     <w:tmpl w:val="AF1E83A8"/>
@@ -14830,7 +15077,7 @@
     <w:abstractNumId w:val="8"/>
   </w:num>
   <w:num w:numId="9">
-    <w:abstractNumId w:val="18"/>
+    <w:abstractNumId w:val="19"/>
   </w:num>
   <w:num w:numId="10">
     <w:abstractNumId w:val="17"/>
@@ -14839,7 +15086,7 @@
     <w:abstractNumId w:val="13"/>
   </w:num>
   <w:num w:numId="12">
-    <w:abstractNumId w:val="19"/>
+    <w:abstractNumId w:val="20"/>
   </w:num>
   <w:num w:numId="13">
     <w:abstractNumId w:val="2"/>
@@ -14864,6 +15111,9 @@
   </w:num>
   <w:num w:numId="20">
     <w:abstractNumId w:val="12"/>
+  </w:num>
+  <w:num w:numId="21">
+    <w:abstractNumId w:val="18"/>
   </w:num>
 </w:numbering>
 </file>
@@ -16043,7 +16293,7 @@
 </file>
 
 <file path=customXml/itemProps2.xml><?xml version="1.0" encoding="utf-8"?>
-<ds:datastoreItem xmlns:ds="http://schemas.openxmlformats.org/officeDocument/2006/customXml" ds:itemID="{6CCC32D0-BAA9-4F54-A044-2A5570B54A69}">
+<ds:datastoreItem xmlns:ds="http://schemas.openxmlformats.org/officeDocument/2006/customXml" ds:itemID="{86661385-0CE9-4504-9364-BD6EF3C4CF36}">
   <ds:schemaRefs>
     <ds:schemaRef ds:uri="http://schemas.openxmlformats.org/officeDocument/2006/bibliography"/>
   </ds:schemaRefs>

--- a/Design_IT-02_TransCa98277.docx
+++ b/Design_IT-02_TransCa98277.docx
@@ -1,6 +1,6 @@
 
 <file path=word/document.xml><?xml version="1.0" encoding="utf-8"?>
-<w:document xmlns:wpc="http://schemas.microsoft.com/office/word/2010/wordprocessingCanvas" xmlns:mc="http://schemas.openxmlformats.org/markup-compatibility/2006" xmlns:o="urn:schemas-microsoft-com:office:office" xmlns:r="http://schemas.openxmlformats.org/officeDocument/2006/relationships" xmlns:m="http://schemas.openxmlformats.org/officeDocument/2006/math" xmlns:v="urn:schemas-microsoft-com:vml" xmlns:wp14="http://schemas.microsoft.com/office/word/2010/wordprocessingDrawing" xmlns:wp="http://schemas.openxmlformats.org/drawingml/2006/wordprocessingDrawing" xmlns:w10="urn:schemas-microsoft-com:office:word" xmlns:w="http://schemas.openxmlformats.org/wordprocessingml/2006/main" xmlns:w14="http://schemas.microsoft.com/office/word/2010/wordml" xmlns:w15="http://schemas.microsoft.com/office/word/2012/wordml" xmlns:wpg="http://schemas.microsoft.com/office/word/2010/wordprocessingGroup" xmlns:wpi="http://schemas.microsoft.com/office/word/2010/wordprocessingInk" xmlns:wne="http://schemas.microsoft.com/office/word/2006/wordml" xmlns:wps="http://schemas.microsoft.com/office/word/2010/wordprocessingShape" mc:Ignorable="w14 w15 wp14">
+<w:document xmlns:wpc="http://schemas.microsoft.com/office/word/2010/wordprocessingCanvas" xmlns:cx="http://schemas.microsoft.com/office/drawing/2014/chartex" xmlns:cx1="http://schemas.microsoft.com/office/drawing/2015/9/8/chartex" xmlns:cx2="http://schemas.microsoft.com/office/drawing/2015/10/21/chartex" xmlns:cx3="http://schemas.microsoft.com/office/drawing/2016/5/9/chartex" xmlns:cx4="http://schemas.microsoft.com/office/drawing/2016/5/10/chartex" xmlns:cx5="http://schemas.microsoft.com/office/drawing/2016/5/11/chartex" xmlns:cx6="http://schemas.microsoft.com/office/drawing/2016/5/12/chartex" xmlns:cx7="http://schemas.microsoft.com/office/drawing/2016/5/13/chartex" xmlns:cx8="http://schemas.microsoft.com/office/drawing/2016/5/14/chartex" xmlns:mc="http://schemas.openxmlformats.org/markup-compatibility/2006" xmlns:aink="http://schemas.microsoft.com/office/drawing/2016/ink" xmlns:am3d="http://schemas.microsoft.com/office/drawing/2017/model3d" xmlns:o="urn:schemas-microsoft-com:office:office" xmlns:r="http://schemas.openxmlformats.org/officeDocument/2006/relationships" xmlns:m="http://schemas.openxmlformats.org/officeDocument/2006/math" xmlns:v="urn:schemas-microsoft-com:vml" xmlns:wp14="http://schemas.microsoft.com/office/word/2010/wordprocessingDrawing" xmlns:wp="http://schemas.openxmlformats.org/drawingml/2006/wordprocessingDrawing" xmlns:w10="urn:schemas-microsoft-com:office:word" xmlns:w="http://schemas.openxmlformats.org/wordprocessingml/2006/main" xmlns:w14="http://schemas.microsoft.com/office/word/2010/wordml" xmlns:w15="http://schemas.microsoft.com/office/word/2012/wordml" xmlns:w16cex="http://schemas.microsoft.com/office/word/2018/wordml/cex" xmlns:w16cid="http://schemas.microsoft.com/office/word/2016/wordml/cid" xmlns:w16="http://schemas.microsoft.com/office/word/2018/wordml" xmlns:w16sdtdh="http://schemas.microsoft.com/office/word/2020/wordml/sdtdatahash" xmlns:w16se="http://schemas.microsoft.com/office/word/2015/wordml/symex" xmlns:wpg="http://schemas.microsoft.com/office/word/2010/wordprocessingGroup" xmlns:wpi="http://schemas.microsoft.com/office/word/2010/wordprocessingInk" xmlns:wne="http://schemas.microsoft.com/office/word/2006/wordml" xmlns:wps="http://schemas.microsoft.com/office/word/2010/wordprocessingShape" mc:Ignorable="w14 w15 w16se w16cid w16 w16cex w16sdtdh wp14">
   <w:body>
     <w:sdt>
       <w:sdtPr>
@@ -3752,8 +3752,6 @@
                                   </w:rPr>
                                   <w:t xml:space="preserve"> (S.O) </w:t>
                                 </w:r>
-                                <w:bookmarkStart w:id="0" w:name="_GoBack"/>
-                                <w:bookmarkEnd w:id="0"/>
                                 <w:r>
                                   <w:rPr>
                                     <w:color w:val="1F3864" w:themeColor="accent1" w:themeShade="80"/>
@@ -3921,7 +3919,7 @@
                     <v:stroke joinstyle="miter"/>
                     <v:path gradientshapeok="t" o:connecttype="rect"/>
                   </v:shapetype>
-                  <v:shape id="Text Box 60" o:spid="_x0000_s1055" type="#_x0000_t202" style="position:absolute;margin-left:117.6pt;margin-top:663.75pt;width:481.2pt;height:80.9pt;z-index:251698176;visibility:visible;mso-wrap-style:square;mso-width-percent:0;mso-height-percent:0;mso-wrap-distance-left:9pt;mso-wrap-distance-top:0;mso-wrap-distance-right:9pt;mso-wrap-distance-bottom:0;mso-position-horizontal:absolute;mso-position-horizontal-relative:page;mso-position-vertical:absolute;mso-position-vertical-relative:page;mso-width-percent:0;mso-height-percent:0;mso-width-relative:page;mso-height-relative:margin;v-text-anchor:bottom" o:gfxdata="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" filled="f" stroked="f" strokeweight=".5pt">
+                  <v:shape id="Text Box 60" o:spid="_x0000_s1055" type="#_x0000_t202" style="position:absolute;margin-left:117.6pt;margin-top:663.75pt;width:481.2pt;height:80.9pt;z-index:251698176;visibility:visible;mso-wrap-style:square;mso-width-percent:0;mso-height-percent:0;mso-wrap-distance-left:9pt;mso-wrap-distance-top:0;mso-wrap-distance-right:9pt;mso-wrap-distance-bottom:0;mso-position-horizontal:absolute;mso-position-horizontal-relative:page;mso-position-vertical:absolute;mso-position-vertical-relative:page;mso-width-percent:0;mso-height-percent:0;mso-width-relative:page;mso-height-relative:margin;v-text-anchor:bottom" o:gfxdata="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" filled="f" stroked="f" strokeweight=".5pt">
                     <v:textbox inset="0,0,0,0">
                       <w:txbxContent>
                         <w:p>
@@ -4009,8 +4007,6 @@
                             </w:rPr>
                             <w:t xml:space="preserve"> (S.O) </w:t>
                           </w:r>
-                          <w:bookmarkStart w:id="1" w:name="_GoBack"/>
-                          <w:bookmarkEnd w:id="1"/>
                           <w:r>
                             <w:rPr>
                               <w:color w:val="1F3864" w:themeColor="accent1" w:themeShade="80"/>
@@ -8751,7 +8747,7 @@
           <w:lang w:val="fr-CA"/>
         </w:rPr>
       </w:pPr>
-      <w:bookmarkStart w:id="2" w:name="_Toc98425609"/>
+      <w:bookmarkStart w:id="0" w:name="_Toc98425609"/>
       <w:r>
         <w:rPr>
           <w:rFonts w:ascii="Times New Roman" w:eastAsiaTheme="minorHAnsi" w:hAnsi="Times New Roman" w:cs="Times New Roman"/>
@@ -8774,7 +8770,7 @@
         </w:rPr>
         <w:t xml:space="preserve"> Design</w:t>
       </w:r>
-      <w:bookmarkEnd w:id="2"/>
+      <w:bookmarkEnd w:id="0"/>
     </w:p>
     <w:p>
       <w:pPr>
@@ -9190,7 +9186,7 @@
           <w:lang w:val="fr-CA"/>
         </w:rPr>
       </w:pPr>
-      <w:bookmarkStart w:id="3" w:name="_Toc98425610"/>
+      <w:bookmarkStart w:id="1" w:name="_Toc98425610"/>
       <w:r>
         <w:rPr>
           <w:rFonts w:ascii="Times New Roman" w:hAnsi="Times New Roman" w:cs="Times New Roman"/>
@@ -9198,7 +9194,7 @@
         </w:rPr>
         <w:t>Site web</w:t>
       </w:r>
-      <w:bookmarkEnd w:id="3"/>
+      <w:bookmarkEnd w:id="1"/>
     </w:p>
     <w:p>
       <w:pPr>
@@ -9401,7 +9397,7 @@
           <w:lang w:val="fr-CA"/>
         </w:rPr>
       </w:pPr>
-      <w:bookmarkStart w:id="4" w:name="_Toc98425611"/>
+      <w:bookmarkStart w:id="2" w:name="_Toc98425611"/>
       <w:r>
         <w:rPr>
           <w:rFonts w:ascii="Times New Roman" w:hAnsi="Times New Roman" w:cs="Times New Roman"/>
@@ -9409,7 +9405,7 @@
         </w:rPr>
         <w:t>API</w:t>
       </w:r>
-      <w:bookmarkEnd w:id="4"/>
+      <w:bookmarkEnd w:id="2"/>
     </w:p>
     <w:p>
       <w:pPr>
@@ -9474,7 +9470,7 @@
           <w:lang w:val="fr-CA"/>
         </w:rPr>
       </w:pPr>
-      <w:bookmarkStart w:id="5" w:name="_Toc98425612"/>
+      <w:bookmarkStart w:id="3" w:name="_Toc98425612"/>
       <w:r>
         <w:rPr>
           <w:rFonts w:ascii="Times New Roman" w:eastAsiaTheme="minorHAnsi" w:hAnsi="Times New Roman" w:cs="Times New Roman"/>
@@ -9482,7 +9478,7 @@
         </w:rPr>
         <w:t>Technologie</w:t>
       </w:r>
-      <w:bookmarkEnd w:id="5"/>
+      <w:bookmarkEnd w:id="3"/>
       <w:r>
         <w:rPr>
           <w:rFonts w:ascii="Times New Roman" w:eastAsiaTheme="minorHAnsi" w:hAnsi="Times New Roman" w:cs="Times New Roman"/>
@@ -9644,7 +9640,7 @@
           <w:lang w:val="fr-CA"/>
         </w:rPr>
       </w:pPr>
-      <w:bookmarkStart w:id="6" w:name="_Toc98425613"/>
+      <w:bookmarkStart w:id="4" w:name="_Toc98425613"/>
       <w:r>
         <w:rPr>
           <w:rFonts w:ascii="Times New Roman" w:eastAsiaTheme="minorHAnsi" w:hAnsi="Times New Roman" w:cs="Times New Roman"/>
@@ -9652,7 +9648,7 @@
         </w:rPr>
         <w:t>Prérequis</w:t>
       </w:r>
-      <w:bookmarkEnd w:id="6"/>
+      <w:bookmarkEnd w:id="4"/>
     </w:p>
     <w:p>
       <w:pPr>
@@ -9853,30 +9849,14 @@
         </w:rPr>
         <w:t xml:space="preserve"> Télécharger ici</w:t>
       </w:r>
-    </w:p>
-    <w:p>
-      <w:pPr>
-        <w:pStyle w:val="NormalWeb"/>
-        <w:numPr>
-          <w:ilvl w:val="0"/>
-          <w:numId w:val="15"/>
-        </w:numPr>
-        <w:spacing w:after="0"/>
+      <w:r>
         <w:rPr>
           <w:rFonts w:eastAsiaTheme="minorHAnsi"/>
           <w:sz w:val="22"/>
           <w:szCs w:val="22"/>
           <w:lang w:val="fr-CA" w:eastAsia="en-US"/>
         </w:rPr>
-      </w:pPr>
-      <w:r>
-        <w:rPr>
-          <w:rFonts w:eastAsiaTheme="minorHAnsi"/>
-          <w:sz w:val="22"/>
-          <w:szCs w:val="22"/>
-          <w:lang w:val="fr-CA" w:eastAsia="en-US"/>
-        </w:rPr>
-        <w:t xml:space="preserve">API3 : Veuillez installer .net Core 3.1 Hosting Bundle </w:t>
+        <w:t xml:space="preserve"> </w:t>
       </w:r>
       <w:r>
         <w:rPr>
@@ -9904,6 +9884,53 @@
     <w:p>
       <w:pPr>
         <w:pStyle w:val="NormalWeb"/>
+        <w:numPr>
+          <w:ilvl w:val="0"/>
+          <w:numId w:val="15"/>
+        </w:numPr>
+        <w:spacing w:after="0"/>
+        <w:rPr>
+          <w:rFonts w:eastAsiaTheme="minorHAnsi"/>
+          <w:sz w:val="22"/>
+          <w:szCs w:val="22"/>
+          <w:lang w:val="fr-CA" w:eastAsia="en-US"/>
+        </w:rPr>
+      </w:pPr>
+      <w:r>
+        <w:rPr>
+          <w:rFonts w:eastAsiaTheme="minorHAnsi"/>
+          <w:sz w:val="22"/>
+          <w:szCs w:val="22"/>
+          <w:lang w:val="fr-CA" w:eastAsia="en-US"/>
+        </w:rPr>
+        <w:t xml:space="preserve">API3 : Veuillez installer .net Core 3.1 Hosting Bundle </w:t>
+      </w:r>
+      <w:r>
+        <w:rPr>
+          <w:rFonts w:eastAsiaTheme="minorHAnsi"/>
+          <w:sz w:val="22"/>
+          <w:szCs w:val="22"/>
+          <w:lang w:val="fr-CA" w:eastAsia="en-US"/>
+        </w:rPr>
+        <w:sym w:font="Wingdings" w:char="F0E0"/>
+      </w:r>
+      <w:hyperlink r:id="rId19" w:history="1">
+        <w:r>
+          <w:rPr>
+            <w:rStyle w:val="Hyperlink"/>
+            <w:rFonts w:eastAsiaTheme="minorHAnsi"/>
+            <w:b/>
+            <w:sz w:val="22"/>
+            <w:szCs w:val="22"/>
+            <w:lang w:val="fr-CA" w:eastAsia="en-US"/>
+          </w:rPr>
+          <w:t>Téléchager ici</w:t>
+        </w:r>
+      </w:hyperlink>
+    </w:p>
+    <w:p>
+      <w:pPr>
+        <w:pStyle w:val="NormalWeb"/>
         <w:spacing w:after="0"/>
         <w:rPr>
           <w:rFonts w:eastAsiaTheme="minorHAnsi"/>
@@ -9981,7 +10008,7 @@
           <w:lang w:val="fr-CA"/>
         </w:rPr>
       </w:pPr>
-      <w:bookmarkStart w:id="7" w:name="_Toc98425614"/>
+      <w:bookmarkStart w:id="5" w:name="_Toc98425614"/>
       <w:r>
         <w:rPr>
           <w:rFonts w:ascii="Times New Roman" w:eastAsiaTheme="minorHAnsi" w:hAnsi="Times New Roman" w:cs="Times New Roman"/>
@@ -9989,7 +10016,7 @@
         </w:rPr>
         <w:t>Exécution</w:t>
       </w:r>
-      <w:bookmarkEnd w:id="7"/>
+      <w:bookmarkEnd w:id="5"/>
     </w:p>
     <w:p>
       <w:pPr>
@@ -10001,7 +10028,7 @@
           <w:lang w:val="fr-CA"/>
         </w:rPr>
       </w:pPr>
-      <w:bookmarkStart w:id="8" w:name="_Toc98425615"/>
+      <w:bookmarkStart w:id="6" w:name="_Toc98425615"/>
       <w:r>
         <w:rPr>
           <w:rFonts w:ascii="Times New Roman" w:hAnsi="Times New Roman" w:cs="Times New Roman"/>
@@ -10016,7 +10043,7 @@
         </w:rPr>
         <w:t xml:space="preserve"> complet</w:t>
       </w:r>
-      <w:bookmarkEnd w:id="8"/>
+      <w:bookmarkEnd w:id="6"/>
     </w:p>
     <w:p>
       <w:pPr>
@@ -10035,7 +10062,7 @@
         </w:rPr>
         <w:t xml:space="preserve">Ouvrir le lien Github public suivant : </w:t>
       </w:r>
-      <w:hyperlink r:id="rId19" w:history="1">
+      <w:hyperlink r:id="rId20" w:history="1">
         <w:r>
           <w:rPr>
             <w:rStyle w:val="Hyperlink"/>
@@ -10110,27 +10137,13 @@
         <w:rPr>
           <w:lang w:val="fr-CA"/>
         </w:rPr>
-        <w:t>SiteWeb contient : « </w:t>
-      </w:r>
-      <w:r>
-        <w:rPr>
-          <w:b/>
-          <w:lang w:val="fr-CA"/>
-        </w:rPr>
-        <w:t>CodeSource_PageWebDuGroupe_et_API2.7z</w:t>
-      </w:r>
-      <w:r>
-        <w:rPr>
-          <w:b/>
-          <w:lang w:val="fr-CA"/>
-        </w:rPr>
-        <w:t> </w:t>
-      </w:r>
-      <w:r>
-        <w:rPr>
-          <w:lang w:val="fr-CA"/>
-        </w:rPr>
-        <w:t>»</w:t>
+        <w:t xml:space="preserve">SiteWeb contient : </w:t>
+      </w:r>
+      <w:r>
+        <w:rPr>
+          <w:lang w:val="fr-CA"/>
+        </w:rPr>
+        <w:t>le folder `Evalu98277` qu’on doit le copier au complet dans le répertoire `C:\wamp64\www\` du WAMP server</w:t>
       </w:r>
     </w:p>
     <w:p>
@@ -10254,6 +10267,30 @@
         </w:rPr>
         <w:t xml:space="preserve"> : </w:t>
       </w:r>
+      <w:r>
+        <w:rPr>
+          <w:lang w:val="fr-CA"/>
+        </w:rPr>
+        <w:t>le</w:t>
+      </w:r>
+      <w:r>
+        <w:rPr>
+          <w:lang w:val="fr-CA"/>
+        </w:rPr>
+        <w:t xml:space="preserve"> folder `</w:t>
+      </w:r>
+      <w:r>
+        <w:rPr>
+          <w:lang w:val="fr-CA"/>
+        </w:rPr>
+        <w:t>TransCa</w:t>
+      </w:r>
+      <w:r>
+        <w:rPr>
+          <w:lang w:val="fr-CA"/>
+        </w:rPr>
+        <w:t>98277` qu’on doit le copier au complet dans le répertoire `C:\wamp64\www\` du WAMP server</w:t>
+      </w:r>
     </w:p>
     <w:p>
       <w:pPr>
@@ -10303,7 +10340,7 @@
       <w:r>
         <w:t xml:space="preserve">Le Release Executable : </w:t>
       </w:r>
-      <w:hyperlink r:id="rId20" w:tooltip="API3.PackageRelease_Final.zip" w:history="1">
+      <w:hyperlink r:id="rId21" w:tooltip="API3.PackageRelease_Final.zip" w:history="1">
         <w:r>
           <w:rPr>
             <w:rStyle w:val="Hyperlink"/>
@@ -10387,7 +10424,7 @@
           <w:lang w:val="fr-CA"/>
         </w:rPr>
       </w:pPr>
-      <w:bookmarkStart w:id="9" w:name="_Toc98425616"/>
+      <w:bookmarkStart w:id="7" w:name="_Toc98425616"/>
       <w:r>
         <w:rPr>
           <w:rFonts w:ascii="Times New Roman" w:hAnsi="Times New Roman" w:cs="Times New Roman"/>
@@ -10402,7 +10439,7 @@
         </w:rPr>
         <w:t>projets</w:t>
       </w:r>
-      <w:bookmarkEnd w:id="9"/>
+      <w:bookmarkEnd w:id="7"/>
     </w:p>
     <w:p>
       <w:pPr>
@@ -10517,6 +10554,7 @@
         <w:ind w:left="1440" w:firstLine="720"/>
       </w:pPr>
       <w:r>
+        <w:lastRenderedPageBreak/>
         <w:t xml:space="preserve">Get </w:t>
       </w:r>
       <w:r>
@@ -10528,7 +10566,7 @@
       <w:r>
         <w:t xml:space="preserve">  </w:t>
       </w:r>
-      <w:hyperlink r:id="rId21" w:history="1">
+      <w:hyperlink r:id="rId22" w:history="1">
         <w:r>
           <w:rPr>
             <w:rStyle w:val="Hyperlink"/>
@@ -10548,7 +10586,6 @@
         </w:rPr>
       </w:pPr>
       <w:r>
-        <w:lastRenderedPageBreak/>
         <w:t xml:space="preserve">       </w:t>
       </w:r>
       <w:r>
@@ -10719,7 +10756,7 @@
           <w:lang w:val="fr-CA"/>
         </w:rPr>
       </w:pPr>
-      <w:bookmarkStart w:id="10" w:name="_Toc98425617"/>
+      <w:bookmarkStart w:id="8" w:name="_Toc98425617"/>
       <w:r>
         <w:rPr>
           <w:rFonts w:ascii="Times New Roman" w:eastAsiaTheme="minorHAnsi" w:hAnsi="Times New Roman" w:cs="Times New Roman"/>
@@ -10727,7 +10764,7 @@
         </w:rPr>
         <w:t>Résultats</w:t>
       </w:r>
-      <w:bookmarkEnd w:id="10"/>
+      <w:bookmarkEnd w:id="8"/>
     </w:p>
     <w:p>
       <w:pPr>
@@ -10739,7 +10776,7 @@
           <w:lang w:val="fr-CA"/>
         </w:rPr>
       </w:pPr>
-      <w:bookmarkStart w:id="11" w:name="_Toc98425618"/>
+      <w:bookmarkStart w:id="9" w:name="_Toc98425618"/>
       <w:r>
         <w:rPr>
           <w:rFonts w:ascii="Times New Roman" w:hAnsi="Times New Roman" w:cs="Times New Roman"/>
@@ -10747,7 +10784,7 @@
         </w:rPr>
         <w:t>URL utilisés</w:t>
       </w:r>
-      <w:bookmarkEnd w:id="11"/>
+      <w:bookmarkEnd w:id="9"/>
       <w:r>
         <w:rPr>
           <w:rFonts w:ascii="Times New Roman" w:hAnsi="Times New Roman" w:cs="Times New Roman"/>
@@ -10974,6 +11011,21 @@
                 <w:lang w:val="fr-CA"/>
               </w:rPr>
             </w:pPr>
+            <w:hyperlink r:id="rId23" w:history="1">
+              <w:r>
+                <w:rPr>
+                  <w:rStyle w:val="Hyperlink"/>
+                  <w:lang w:val="fr-CA"/>
+                </w:rPr>
+                <w:t>http://localhost/TransCa98277/webservice.php?action=receivePost</w:t>
+              </w:r>
+            </w:hyperlink>
+            <w:r>
+              <w:rPr>
+                <w:lang w:val="fr-CA"/>
+              </w:rPr>
+              <w:t xml:space="preserve"> </w:t>
+            </w:r>
           </w:p>
         </w:tc>
         <w:tc>
@@ -10987,6 +11039,21 @@
                 <w:lang w:val="fr-CA"/>
               </w:rPr>
             </w:pPr>
+            <w:hyperlink r:id="rId24" w:history="1">
+              <w:r>
+                <w:rPr>
+                  <w:rStyle w:val="Hyperlink"/>
+                  <w:lang w:val="fr-CA"/>
+                </w:rPr>
+                <w:t>http://localhost/TransCa98277/webservice.php?action=getResultAPI&amp;api=2&amp;recur=n</w:t>
+              </w:r>
+            </w:hyperlink>
+            <w:r>
+              <w:rPr>
+                <w:lang w:val="fr-CA"/>
+              </w:rPr>
+              <w:t xml:space="preserve"> </w:t>
+            </w:r>
           </w:p>
         </w:tc>
         <w:tc>
@@ -11000,6 +11067,27 @@
                 <w:lang w:val="fr-CA"/>
               </w:rPr>
             </w:pPr>
+            <w:hyperlink r:id="rId25" w:history="1">
+              <w:r>
+                <w:rPr>
+                  <w:rStyle w:val="Hyperlink"/>
+                  <w:lang w:val="fr-CA"/>
+                </w:rPr>
+                <w:t>http://localhost/TransCa98277/webservice.php?action=getResultAPI&amp;api=2&amp;recur=n&amp;filter=["recallNumber|2015441</w:t>
+              </w:r>
+            </w:hyperlink>
+            <w:r>
+              <w:rPr>
+                <w:lang w:val="fr-CA"/>
+              </w:rPr>
+              <w:t>"]</w:t>
+            </w:r>
+            <w:r>
+              <w:rPr>
+                <w:lang w:val="fr-CA"/>
+              </w:rPr>
+              <w:t xml:space="preserve"> </w:t>
+            </w:r>
           </w:p>
         </w:tc>
       </w:tr>
@@ -11038,7 +11126,7 @@
                 <w:lang w:val="fr-CA"/>
               </w:rPr>
             </w:pPr>
-            <w:hyperlink r:id="rId22" w:history="1">
+            <w:hyperlink r:id="rId26" w:history="1">
               <w:r>
                 <w:rPr>
                   <w:rStyle w:val="Hyperlink"/>
@@ -11066,7 +11154,7 @@
                 <w:lang w:val="fr-CA"/>
               </w:rPr>
             </w:pPr>
-            <w:hyperlink r:id="rId23" w:history="1">
+            <w:hyperlink r:id="rId27" w:history="1">
               <w:r>
                 <w:rPr>
                   <w:rStyle w:val="Hyperlink"/>
@@ -11094,7 +11182,7 @@
                 <w:lang w:val="fr-CA"/>
               </w:rPr>
             </w:pPr>
-            <w:hyperlink r:id="rId24" w:history="1">
+            <w:hyperlink r:id="rId28" w:history="1">
               <w:r>
                 <w:rPr>
                   <w:rStyle w:val="Hyperlink"/>
@@ -11211,7 +11299,7 @@
           <w:lang w:val="fr-CA"/>
         </w:rPr>
       </w:pPr>
-      <w:bookmarkStart w:id="12" w:name="_Toc98425619"/>
+      <w:bookmarkStart w:id="10" w:name="_Toc98425619"/>
       <w:r>
         <w:rPr>
           <w:rFonts w:ascii="Times New Roman" w:hAnsi="Times New Roman" w:cs="Times New Roman"/>
@@ -11219,7 +11307,7 @@
         </w:rPr>
         <w:t>Site Web</w:t>
       </w:r>
-      <w:bookmarkEnd w:id="12"/>
+      <w:bookmarkEnd w:id="10"/>
     </w:p>
     <w:p>
       <w:pPr>
@@ -11463,9 +11551,9 @@
           <w:lang w:val="fr-CA"/>
         </w:rPr>
       </w:pPr>
-      <w:bookmarkStart w:id="13" w:name="_Annexe_Site_Web"/>
-      <w:bookmarkStart w:id="14" w:name="_Toc98425620"/>
-      <w:bookmarkEnd w:id="13"/>
+      <w:bookmarkStart w:id="11" w:name="_Annexe_Site_Web"/>
+      <w:bookmarkStart w:id="12" w:name="_Toc98425620"/>
+      <w:bookmarkEnd w:id="11"/>
       <w:r>
         <w:rPr>
           <w:rFonts w:ascii="Times New Roman" w:eastAsiaTheme="minorHAnsi" w:hAnsi="Times New Roman" w:cs="Times New Roman"/>
@@ -11473,7 +11561,7 @@
         </w:rPr>
         <w:t>Annexe Site Web</w:t>
       </w:r>
-      <w:bookmarkEnd w:id="14"/>
+      <w:bookmarkEnd w:id="12"/>
     </w:p>
     <w:p>
       <w:pPr>
@@ -11534,7 +11622,7 @@
         </w:rPr>
         <w:t xml:space="preserve"> </w:t>
       </w:r>
-      <w:hyperlink r:id="rId25" w:history="1">
+      <w:hyperlink r:id="rId29" w:history="1">
         <w:r>
           <w:rPr>
             <w:rStyle w:val="Hyperlink"/>
@@ -11589,7 +11677,28 @@
           <w:rFonts w:ascii="Times New Roman" w:hAnsi="Times New Roman" w:cs="Times New Roman"/>
           <w:lang w:val="fr-CA"/>
         </w:rPr>
-        <w:t>Le serveur web Apache démarré automatiquement après l’installation et on voit son icône en bas a gauche de l’écran.</w:t>
+        <w:t xml:space="preserve">Le serveur web Apache démarré automatiquement après l’installation et on voit son icône en bas </w:t>
+      </w:r>
+      <w:r>
+        <w:rPr>
+          <w:rFonts w:ascii="Times New Roman" w:hAnsi="Times New Roman" w:cs="Times New Roman"/>
+          <w:lang w:val="fr-CA"/>
+        </w:rPr>
+        <w:t>à</w:t>
+      </w:r>
+      <w:r>
+        <w:rPr>
+          <w:rFonts w:ascii="Times New Roman" w:hAnsi="Times New Roman" w:cs="Times New Roman"/>
+          <w:lang w:val="fr-CA"/>
+        </w:rPr>
+        <w:t xml:space="preserve"> gauche de l’écran.</w:t>
+      </w:r>
+      <w:r>
+        <w:rPr>
+          <w:rFonts w:ascii="Times New Roman" w:hAnsi="Times New Roman" w:cs="Times New Roman"/>
+          <w:lang w:val="fr-CA"/>
+        </w:rPr>
+        <w:t xml:space="preserve"> </w:t>
       </w:r>
     </w:p>
     <w:p>
@@ -11622,7 +11731,7 @@
                     <pic:cNvPicPr/>
                   </pic:nvPicPr>
                   <pic:blipFill rotWithShape="1">
-                    <a:blip r:embed="rId26" cstate="print">
+                    <a:blip r:embed="rId30" cstate="print">
                       <a:extLst>
                         <a:ext uri="{28A0092B-C50C-407E-A947-70E740481C1C}">
                           <a14:useLocalDpi xmlns:a14="http://schemas.microsoft.com/office/drawing/2010/main" val="0"/>
@@ -11685,6 +11794,62 @@
         </w:rPr>
         <w:t xml:space="preserve"> de WAMP, il faut être administrateur du PC pour pourvoir lancer le serveur WAMP.</w:t>
       </w:r>
+      <w:r>
+        <w:rPr>
+          <w:rFonts w:ascii="Times New Roman" w:hAnsi="Times New Roman" w:cs="Times New Roman"/>
+          <w:lang w:val="fr-CA"/>
+        </w:rPr>
+        <w:t xml:space="preserve"> </w:t>
+      </w:r>
+      <w:r>
+        <w:rPr>
+          <w:rFonts w:ascii="Times New Roman" w:hAnsi="Times New Roman" w:cs="Times New Roman"/>
+          <w:lang w:val="fr-CA"/>
+        </w:rPr>
+        <w:t xml:space="preserve">Il faut </w:t>
+      </w:r>
+      <w:r>
+        <w:rPr>
+          <w:rFonts w:ascii="Times New Roman" w:hAnsi="Times New Roman" w:cs="Times New Roman"/>
+          <w:lang w:val="fr-CA"/>
+        </w:rPr>
+        <w:t xml:space="preserve">aussi </w:t>
+      </w:r>
+      <w:r>
+        <w:rPr>
+          <w:rFonts w:ascii="Times New Roman" w:hAnsi="Times New Roman" w:cs="Times New Roman"/>
+          <w:lang w:val="fr-CA"/>
+        </w:rPr>
+        <w:t>noter que</w:t>
+      </w:r>
+      <w:r>
+        <w:rPr>
+          <w:rFonts w:ascii="Times New Roman" w:hAnsi="Times New Roman" w:cs="Times New Roman"/>
+          <w:lang w:val="fr-CA"/>
+        </w:rPr>
+        <w:t xml:space="preserve"> </w:t>
+      </w:r>
+      <w:r>
+        <w:rPr>
+          <w:rFonts w:ascii="Times New Roman" w:hAnsi="Times New Roman" w:cs="Times New Roman"/>
+          <w:lang w:val="fr-CA"/>
+        </w:rPr>
+        <w:t>si on</w:t>
+      </w:r>
+      <w:r>
+        <w:rPr>
+          <w:rFonts w:ascii="Times New Roman" w:hAnsi="Times New Roman" w:cs="Times New Roman"/>
+          <w:lang w:val="fr-CA"/>
+        </w:rPr>
+        <w:t xml:space="preserve"> </w:t>
+      </w:r>
+      <w:r>
+        <w:rPr>
+          <w:rFonts w:ascii="Times New Roman" w:hAnsi="Times New Roman" w:cs="Times New Roman"/>
+          <w:lang w:val="fr-CA"/>
+        </w:rPr>
+        <w:t>redémarre le PC le WAMP Server doit être démarré manuellement avec cette façon.</w:t>
+      </w:r>
     </w:p>
     <w:p>
       <w:pPr>
@@ -11716,7 +11881,7 @@
                     <pic:cNvPicPr/>
                   </pic:nvPicPr>
                   <pic:blipFill rotWithShape="1">
-                    <a:blip r:embed="rId27" cstate="print">
+                    <a:blip r:embed="rId31" cstate="print">
                       <a:extLst>
                         <a:ext uri="{28A0092B-C50C-407E-A947-70E740481C1C}">
                           <a14:useLocalDpi xmlns:a14="http://schemas.microsoft.com/office/drawing/2010/main" val="0"/>
@@ -11769,7 +11934,7 @@
         </w:rPr>
         <w:t xml:space="preserve">Tester l’URL </w:t>
       </w:r>
-      <w:hyperlink r:id="rId28" w:history="1">
+      <w:hyperlink r:id="rId32" w:history="1">
         <w:r>
           <w:rPr>
             <w:rStyle w:val="Hyperlink"/>
@@ -11784,7 +11949,21 @@
           <w:rFonts w:ascii="Times New Roman" w:hAnsi="Times New Roman" w:cs="Times New Roman"/>
           <w:lang w:val="fr-CA"/>
         </w:rPr>
-        <w:t xml:space="preserve"> avec un browser si on voit la page suivante, c.-à-d. que le serveur WAMP roule correctement.</w:t>
+        <w:t xml:space="preserve"> avec un browser</w:t>
+      </w:r>
+      <w:r>
+        <w:rPr>
+          <w:rFonts w:ascii="Times New Roman" w:hAnsi="Times New Roman" w:cs="Times New Roman"/>
+          <w:lang w:val="fr-CA"/>
+        </w:rPr>
+        <w:t xml:space="preserve"> (IE, Chrome)</w:t>
+      </w:r>
+      <w:r>
+        <w:rPr>
+          <w:rFonts w:ascii="Times New Roman" w:hAnsi="Times New Roman" w:cs="Times New Roman"/>
+          <w:lang w:val="fr-CA"/>
+        </w:rPr>
+        <w:t xml:space="preserve"> si on voit la page suivante, c.-à-d. que le serveur WAMP roule correctement.</w:t>
       </w:r>
     </w:p>
     <w:p>
@@ -11818,7 +11997,7 @@
                     <pic:cNvPicPr/>
                   </pic:nvPicPr>
                   <pic:blipFill>
-                    <a:blip r:embed="rId29" cstate="print">
+                    <a:blip r:embed="rId33" cstate="print">
                       <a:extLst>
                         <a:ext uri="{28A0092B-C50C-407E-A947-70E740481C1C}">
                           <a14:useLocalDpi xmlns:a14="http://schemas.microsoft.com/office/drawing/2010/main" val="0"/>
@@ -11904,7 +12083,7 @@
                     <pic:cNvPicPr/>
                   </pic:nvPicPr>
                   <pic:blipFill>
-                    <a:blip r:embed="rId30">
+                    <a:blip r:embed="rId34">
                       <a:extLst>
                         <a:ext uri="{28A0092B-C50C-407E-A947-70E740481C1C}">
                           <a14:useLocalDpi xmlns:a14="http://schemas.microsoft.com/office/drawing/2010/main" val="0"/>
@@ -11964,7 +12143,7 @@
         </w:rPr>
         <w:t xml:space="preserve"> URL : </w:t>
       </w:r>
-      <w:hyperlink r:id="rId31" w:history="1">
+      <w:hyperlink r:id="rId35" w:history="1">
         <w:r>
           <w:rPr>
             <w:rStyle w:val="Hyperlink"/>
@@ -12014,7 +12193,7 @@
                     <pic:cNvPicPr/>
                   </pic:nvPicPr>
                   <pic:blipFill>
-                    <a:blip r:embed="rId32">
+                    <a:blip r:embed="rId36">
                       <a:extLst>
                         <a:ext uri="{28A0092B-C50C-407E-A947-70E740481C1C}">
                           <a14:useLocalDpi xmlns:a14="http://schemas.microsoft.com/office/drawing/2010/main" val="0"/>
@@ -12105,7 +12284,7 @@
                     <pic:cNvPicPr/>
                   </pic:nvPicPr>
                   <pic:blipFill rotWithShape="1">
-                    <a:blip r:embed="rId33" cstate="print">
+                    <a:blip r:embed="rId37" cstate="print">
                       <a:extLst>
                         <a:ext uri="{28A0092B-C50C-407E-A947-70E740481C1C}">
                           <a14:useLocalDpi xmlns:a14="http://schemas.microsoft.com/office/drawing/2010/main" val="0"/>
@@ -12198,7 +12377,7 @@
                     <pic:cNvPicPr/>
                   </pic:nvPicPr>
                   <pic:blipFill>
-                    <a:blip r:embed="rId34">
+                    <a:blip r:embed="rId38">
                       <a:extLst>
                         <a:ext uri="{28A0092B-C50C-407E-A947-70E740481C1C}">
                           <a14:useLocalDpi xmlns:a14="http://schemas.microsoft.com/office/drawing/2010/main" val="0"/>
@@ -12351,8 +12530,8 @@
       </w:pPr>
     </w:p>
     <w:sectPr>
-      <w:headerReference w:type="default" r:id="rId35"/>
-      <w:footerReference w:type="default" r:id="rId36"/>
+      <w:headerReference w:type="default" r:id="rId39"/>
+      <w:footerReference w:type="default" r:id="rId40"/>
       <w:pgSz w:w="12240" w:h="15840"/>
       <w:pgMar w:top="1440" w:right="1440" w:bottom="1440" w:left="1440" w:header="708" w:footer="708" w:gutter="0"/>
       <w:pgNumType w:start="0"/>
@@ -12365,7 +12544,7 @@
 </file>
 
 <file path=word/endnotes.xml><?xml version="1.0" encoding="utf-8"?>
-<w:endnotes xmlns:wpc="http://schemas.microsoft.com/office/word/2010/wordprocessingCanvas" xmlns:mc="http://schemas.openxmlformats.org/markup-compatibility/2006" xmlns:o="urn:schemas-microsoft-com:office:office" xmlns:r="http://schemas.openxmlformats.org/officeDocument/2006/relationships" xmlns:m="http://schemas.openxmlformats.org/officeDocument/2006/math" xmlns:v="urn:schemas-microsoft-com:vml" xmlns:wp14="http://schemas.microsoft.com/office/word/2010/wordprocessingDrawing" xmlns:wp="http://schemas.openxmlformats.org/drawingml/2006/wordprocessingDrawing" xmlns:w10="urn:schemas-microsoft-com:office:word" xmlns:w="http://schemas.openxmlformats.org/wordprocessingml/2006/main" xmlns:w14="http://schemas.microsoft.com/office/word/2010/wordml" xmlns:w15="http://schemas.microsoft.com/office/word/2012/wordml" xmlns:wpg="http://schemas.microsoft.com/office/word/2010/wordprocessingGroup" xmlns:wpi="http://schemas.microsoft.com/office/word/2010/wordprocessingInk" xmlns:wne="http://schemas.microsoft.com/office/word/2006/wordml" xmlns:wps="http://schemas.microsoft.com/office/word/2010/wordprocessingShape" mc:Ignorable="w14 w15 wp14">
+<w:endnotes xmlns:wpc="http://schemas.microsoft.com/office/word/2010/wordprocessingCanvas" xmlns:cx="http://schemas.microsoft.com/office/drawing/2014/chartex" xmlns:cx1="http://schemas.microsoft.com/office/drawing/2015/9/8/chartex" xmlns:cx2="http://schemas.microsoft.com/office/drawing/2015/10/21/chartex" xmlns:cx3="http://schemas.microsoft.com/office/drawing/2016/5/9/chartex" xmlns:cx4="http://schemas.microsoft.com/office/drawing/2016/5/10/chartex" xmlns:cx5="http://schemas.microsoft.com/office/drawing/2016/5/11/chartex" xmlns:cx6="http://schemas.microsoft.com/office/drawing/2016/5/12/chartex" xmlns:cx7="http://schemas.microsoft.com/office/drawing/2016/5/13/chartex" xmlns:cx8="http://schemas.microsoft.com/office/drawing/2016/5/14/chartex" xmlns:mc="http://schemas.openxmlformats.org/markup-compatibility/2006" xmlns:aink="http://schemas.microsoft.com/office/drawing/2016/ink" xmlns:am3d="http://schemas.microsoft.com/office/drawing/2017/model3d" xmlns:o="urn:schemas-microsoft-com:office:office" xmlns:r="http://schemas.openxmlformats.org/officeDocument/2006/relationships" xmlns:m="http://schemas.openxmlformats.org/officeDocument/2006/math" xmlns:v="urn:schemas-microsoft-com:vml" xmlns:wp14="http://schemas.microsoft.com/office/word/2010/wordprocessingDrawing" xmlns:wp="http://schemas.openxmlformats.org/drawingml/2006/wordprocessingDrawing" xmlns:w10="urn:schemas-microsoft-com:office:word" xmlns:w="http://schemas.openxmlformats.org/wordprocessingml/2006/main" xmlns:w14="http://schemas.microsoft.com/office/word/2010/wordml" xmlns:w15="http://schemas.microsoft.com/office/word/2012/wordml" xmlns:w16cex="http://schemas.microsoft.com/office/word/2018/wordml/cex" xmlns:w16cid="http://schemas.microsoft.com/office/word/2016/wordml/cid" xmlns:w16="http://schemas.microsoft.com/office/word/2018/wordml" xmlns:w16sdtdh="http://schemas.microsoft.com/office/word/2020/wordml/sdtdatahash" xmlns:w16se="http://schemas.microsoft.com/office/word/2015/wordml/symex" xmlns:wpg="http://schemas.microsoft.com/office/word/2010/wordprocessingGroup" xmlns:wpi="http://schemas.microsoft.com/office/word/2010/wordprocessingInk" xmlns:wne="http://schemas.microsoft.com/office/word/2006/wordml" xmlns:wps="http://schemas.microsoft.com/office/word/2010/wordprocessingShape" mc:Ignorable="w14 w15 w16se w16cid w16 w16cex w16sdtdh wp14">
   <w:endnote w:type="separator" w:id="-1">
     <w:p>
       <w:pPr>
@@ -12390,7 +12569,7 @@
 </file>
 
 <file path=word/footer1.xml><?xml version="1.0" encoding="utf-8"?>
-<w:ftr xmlns:wpc="http://schemas.microsoft.com/office/word/2010/wordprocessingCanvas" xmlns:mc="http://schemas.openxmlformats.org/markup-compatibility/2006" xmlns:o="urn:schemas-microsoft-com:office:office" xmlns:r="http://schemas.openxmlformats.org/officeDocument/2006/relationships" xmlns:m="http://schemas.openxmlformats.org/officeDocument/2006/math" xmlns:v="urn:schemas-microsoft-com:vml" xmlns:wp14="http://schemas.microsoft.com/office/word/2010/wordprocessingDrawing" xmlns:wp="http://schemas.openxmlformats.org/drawingml/2006/wordprocessingDrawing" xmlns:w10="urn:schemas-microsoft-com:office:word" xmlns:w="http://schemas.openxmlformats.org/wordprocessingml/2006/main" xmlns:w14="http://schemas.microsoft.com/office/word/2010/wordml" xmlns:w15="http://schemas.microsoft.com/office/word/2012/wordml" xmlns:wpg="http://schemas.microsoft.com/office/word/2010/wordprocessingGroup" xmlns:wpi="http://schemas.microsoft.com/office/word/2010/wordprocessingInk" xmlns:wne="http://schemas.microsoft.com/office/word/2006/wordml" xmlns:wps="http://schemas.microsoft.com/office/word/2010/wordprocessingShape" mc:Ignorable="w14 w15 wp14">
+<w:ftr xmlns:wpc="http://schemas.microsoft.com/office/word/2010/wordprocessingCanvas" xmlns:cx="http://schemas.microsoft.com/office/drawing/2014/chartex" xmlns:cx1="http://schemas.microsoft.com/office/drawing/2015/9/8/chartex" xmlns:cx2="http://schemas.microsoft.com/office/drawing/2015/10/21/chartex" xmlns:cx3="http://schemas.microsoft.com/office/drawing/2016/5/9/chartex" xmlns:cx4="http://schemas.microsoft.com/office/drawing/2016/5/10/chartex" xmlns:cx5="http://schemas.microsoft.com/office/drawing/2016/5/11/chartex" xmlns:cx6="http://schemas.microsoft.com/office/drawing/2016/5/12/chartex" xmlns:cx7="http://schemas.microsoft.com/office/drawing/2016/5/13/chartex" xmlns:cx8="http://schemas.microsoft.com/office/drawing/2016/5/14/chartex" xmlns:mc="http://schemas.openxmlformats.org/markup-compatibility/2006" xmlns:aink="http://schemas.microsoft.com/office/drawing/2016/ink" xmlns:am3d="http://schemas.microsoft.com/office/drawing/2017/model3d" xmlns:o="urn:schemas-microsoft-com:office:office" xmlns:r="http://schemas.openxmlformats.org/officeDocument/2006/relationships" xmlns:m="http://schemas.openxmlformats.org/officeDocument/2006/math" xmlns:v="urn:schemas-microsoft-com:vml" xmlns:wp14="http://schemas.microsoft.com/office/word/2010/wordprocessingDrawing" xmlns:wp="http://schemas.openxmlformats.org/drawingml/2006/wordprocessingDrawing" xmlns:w10="urn:schemas-microsoft-com:office:word" xmlns:w="http://schemas.openxmlformats.org/wordprocessingml/2006/main" xmlns:w14="http://schemas.microsoft.com/office/word/2010/wordml" xmlns:w15="http://schemas.microsoft.com/office/word/2012/wordml" xmlns:w16cex="http://schemas.microsoft.com/office/word/2018/wordml/cex" xmlns:w16cid="http://schemas.microsoft.com/office/word/2016/wordml/cid" xmlns:w16="http://schemas.microsoft.com/office/word/2018/wordml" xmlns:w16sdtdh="http://schemas.microsoft.com/office/word/2020/wordml/sdtdatahash" xmlns:w16se="http://schemas.microsoft.com/office/word/2015/wordml/symex" xmlns:wpg="http://schemas.microsoft.com/office/word/2010/wordprocessingGroup" xmlns:wpi="http://schemas.microsoft.com/office/word/2010/wordprocessingInk" xmlns:wne="http://schemas.microsoft.com/office/word/2006/wordml" xmlns:wps="http://schemas.microsoft.com/office/word/2010/wordprocessingShape" mc:Ignorable="w14 w15 w16se w16cid w16 w16cex w16sdtdh wp14">
   <w:sdt>
     <w:sdtPr>
       <w:id w:val="-1853328732"/>
@@ -12443,7 +12622,7 @@
 </file>
 
 <file path=word/footnotes.xml><?xml version="1.0" encoding="utf-8"?>
-<w:footnotes xmlns:wpc="http://schemas.microsoft.com/office/word/2010/wordprocessingCanvas" xmlns:mc="http://schemas.openxmlformats.org/markup-compatibility/2006" xmlns:o="urn:schemas-microsoft-com:office:office" xmlns:r="http://schemas.openxmlformats.org/officeDocument/2006/relationships" xmlns:m="http://schemas.openxmlformats.org/officeDocument/2006/math" xmlns:v="urn:schemas-microsoft-com:vml" xmlns:wp14="http://schemas.microsoft.com/office/word/2010/wordprocessingDrawing" xmlns:wp="http://schemas.openxmlformats.org/drawingml/2006/wordprocessingDrawing" xmlns:w10="urn:schemas-microsoft-com:office:word" xmlns:w="http://schemas.openxmlformats.org/wordprocessingml/2006/main" xmlns:w14="http://schemas.microsoft.com/office/word/2010/wordml" xmlns:w15="http://schemas.microsoft.com/office/word/2012/wordml" xmlns:wpg="http://schemas.microsoft.com/office/word/2010/wordprocessingGroup" xmlns:wpi="http://schemas.microsoft.com/office/word/2010/wordprocessingInk" xmlns:wne="http://schemas.microsoft.com/office/word/2006/wordml" xmlns:wps="http://schemas.microsoft.com/office/word/2010/wordprocessingShape" mc:Ignorable="w14 w15 wp14">
+<w:footnotes xmlns:wpc="http://schemas.microsoft.com/office/word/2010/wordprocessingCanvas" xmlns:cx="http://schemas.microsoft.com/office/drawing/2014/chartex" xmlns:cx1="http://schemas.microsoft.com/office/drawing/2015/9/8/chartex" xmlns:cx2="http://schemas.microsoft.com/office/drawing/2015/10/21/chartex" xmlns:cx3="http://schemas.microsoft.com/office/drawing/2016/5/9/chartex" xmlns:cx4="http://schemas.microsoft.com/office/drawing/2016/5/10/chartex" xmlns:cx5="http://schemas.microsoft.com/office/drawing/2016/5/11/chartex" xmlns:cx6="http://schemas.microsoft.com/office/drawing/2016/5/12/chartex" xmlns:cx7="http://schemas.microsoft.com/office/drawing/2016/5/13/chartex" xmlns:cx8="http://schemas.microsoft.com/office/drawing/2016/5/14/chartex" xmlns:mc="http://schemas.openxmlformats.org/markup-compatibility/2006" xmlns:aink="http://schemas.microsoft.com/office/drawing/2016/ink" xmlns:am3d="http://schemas.microsoft.com/office/drawing/2017/model3d" xmlns:o="urn:schemas-microsoft-com:office:office" xmlns:r="http://schemas.openxmlformats.org/officeDocument/2006/relationships" xmlns:m="http://schemas.openxmlformats.org/officeDocument/2006/math" xmlns:v="urn:schemas-microsoft-com:vml" xmlns:wp14="http://schemas.microsoft.com/office/word/2010/wordprocessingDrawing" xmlns:wp="http://schemas.openxmlformats.org/drawingml/2006/wordprocessingDrawing" xmlns:w10="urn:schemas-microsoft-com:office:word" xmlns:w="http://schemas.openxmlformats.org/wordprocessingml/2006/main" xmlns:w14="http://schemas.microsoft.com/office/word/2010/wordml" xmlns:w15="http://schemas.microsoft.com/office/word/2012/wordml" xmlns:w16cex="http://schemas.microsoft.com/office/word/2018/wordml/cex" xmlns:w16cid="http://schemas.microsoft.com/office/word/2016/wordml/cid" xmlns:w16="http://schemas.microsoft.com/office/word/2018/wordml" xmlns:w16sdtdh="http://schemas.microsoft.com/office/word/2020/wordml/sdtdatahash" xmlns:w16se="http://schemas.microsoft.com/office/word/2015/wordml/symex" xmlns:wpg="http://schemas.microsoft.com/office/word/2010/wordprocessingGroup" xmlns:wpi="http://schemas.microsoft.com/office/word/2010/wordprocessingInk" xmlns:wne="http://schemas.microsoft.com/office/word/2006/wordml" xmlns:wps="http://schemas.microsoft.com/office/word/2010/wordprocessingShape" mc:Ignorable="w14 w15 w16se w16cid w16 w16cex w16sdtdh wp14">
   <w:footnote w:type="separator" w:id="-1">
     <w:p>
       <w:pPr>
@@ -12468,7 +12647,7 @@
 </file>
 
 <file path=word/header1.xml><?xml version="1.0" encoding="utf-8"?>
-<w:hdr xmlns:wpc="http://schemas.microsoft.com/office/word/2010/wordprocessingCanvas" xmlns:mc="http://schemas.openxmlformats.org/markup-compatibility/2006" xmlns:o="urn:schemas-microsoft-com:office:office" xmlns:r="http://schemas.openxmlformats.org/officeDocument/2006/relationships" xmlns:m="http://schemas.openxmlformats.org/officeDocument/2006/math" xmlns:v="urn:schemas-microsoft-com:vml" xmlns:wp14="http://schemas.microsoft.com/office/word/2010/wordprocessingDrawing" xmlns:wp="http://schemas.openxmlformats.org/drawingml/2006/wordprocessingDrawing" xmlns:w10="urn:schemas-microsoft-com:office:word" xmlns:w="http://schemas.openxmlformats.org/wordprocessingml/2006/main" xmlns:w14="http://schemas.microsoft.com/office/word/2010/wordml" xmlns:w15="http://schemas.microsoft.com/office/word/2012/wordml" xmlns:wpg="http://schemas.microsoft.com/office/word/2010/wordprocessingGroup" xmlns:wpi="http://schemas.microsoft.com/office/word/2010/wordprocessingInk" xmlns:wne="http://schemas.microsoft.com/office/word/2006/wordml" xmlns:wps="http://schemas.microsoft.com/office/word/2010/wordprocessingShape" mc:Ignorable="w14 w15 wp14">
+<w:hdr xmlns:wpc="http://schemas.microsoft.com/office/word/2010/wordprocessingCanvas" xmlns:cx="http://schemas.microsoft.com/office/drawing/2014/chartex" xmlns:cx1="http://schemas.microsoft.com/office/drawing/2015/9/8/chartex" xmlns:cx2="http://schemas.microsoft.com/office/drawing/2015/10/21/chartex" xmlns:cx3="http://schemas.microsoft.com/office/drawing/2016/5/9/chartex" xmlns:cx4="http://schemas.microsoft.com/office/drawing/2016/5/10/chartex" xmlns:cx5="http://schemas.microsoft.com/office/drawing/2016/5/11/chartex" xmlns:cx6="http://schemas.microsoft.com/office/drawing/2016/5/12/chartex" xmlns:cx7="http://schemas.microsoft.com/office/drawing/2016/5/13/chartex" xmlns:cx8="http://schemas.microsoft.com/office/drawing/2016/5/14/chartex" xmlns:mc="http://schemas.openxmlformats.org/markup-compatibility/2006" xmlns:aink="http://schemas.microsoft.com/office/drawing/2016/ink" xmlns:am3d="http://schemas.microsoft.com/office/drawing/2017/model3d" xmlns:o="urn:schemas-microsoft-com:office:office" xmlns:r="http://schemas.openxmlformats.org/officeDocument/2006/relationships" xmlns:m="http://schemas.openxmlformats.org/officeDocument/2006/math" xmlns:v="urn:schemas-microsoft-com:vml" xmlns:wp14="http://schemas.microsoft.com/office/word/2010/wordprocessingDrawing" xmlns:wp="http://schemas.openxmlformats.org/drawingml/2006/wordprocessingDrawing" xmlns:w10="urn:schemas-microsoft-com:office:word" xmlns:w="http://schemas.openxmlformats.org/wordprocessingml/2006/main" xmlns:w14="http://schemas.microsoft.com/office/word/2010/wordml" xmlns:w15="http://schemas.microsoft.com/office/word/2012/wordml" xmlns:w16cex="http://schemas.microsoft.com/office/word/2018/wordml/cex" xmlns:w16cid="http://schemas.microsoft.com/office/word/2016/wordml/cid" xmlns:w16="http://schemas.microsoft.com/office/word/2018/wordml" xmlns:w16sdtdh="http://schemas.microsoft.com/office/word/2020/wordml/sdtdatahash" xmlns:w16se="http://schemas.microsoft.com/office/word/2015/wordml/symex" xmlns:wpg="http://schemas.microsoft.com/office/word/2010/wordprocessingGroup" xmlns:wpi="http://schemas.microsoft.com/office/word/2010/wordprocessingInk" xmlns:wne="http://schemas.microsoft.com/office/word/2006/wordml" xmlns:wps="http://schemas.microsoft.com/office/word/2010/wordprocessingShape" mc:Ignorable="w14 w15 w16se w16cid w16 w16cex w16sdtdh wp14">
   <w:p>
     <w:pPr>
       <w:spacing w:line="276" w:lineRule="auto"/>
@@ -12517,7 +12696,7 @@
         <w:lang w:eastAsia="en-CA"/>
       </w:rPr>
     </w:pPr>
-    <w:bookmarkStart w:id="15" w:name="_Hlk512861287"/>
+    <w:bookmarkStart w:id="13" w:name="_Hlk512861287"/>
     <w:r>
       <w:rPr>
         <w:rFonts w:ascii="Arial" w:eastAsia="Calibri" w:hAnsi="Arial" w:cs="Arial"/>
@@ -12528,7 +12707,7 @@
       </w:rPr>
       <w:t xml:space="preserve">PROCESS # </w:t>
     </w:r>
-    <w:bookmarkEnd w:id="15"/>
+    <w:bookmarkEnd w:id="13"/>
     <w:r>
       <w:rPr>
         <w:rFonts w:ascii="Arial" w:hAnsi="Arial" w:cs="Arial"/>
@@ -12583,8 +12762,8 @@
 </file>
 
 <file path=word/numbering.xml><?xml version="1.0" encoding="utf-8"?>
-<w:numbering xmlns:wpc="http://schemas.microsoft.com/office/word/2010/wordprocessingCanvas" xmlns:mc="http://schemas.openxmlformats.org/markup-compatibility/2006" xmlns:o="urn:schemas-microsoft-com:office:office" xmlns:r="http://schemas.openxmlformats.org/officeDocument/2006/relationships" xmlns:m="http://schemas.openxmlformats.org/officeDocument/2006/math" xmlns:v="urn:schemas-microsoft-com:vml" xmlns:wp14="http://schemas.microsoft.com/office/word/2010/wordprocessingDrawing" xmlns:wp="http://schemas.openxmlformats.org/drawingml/2006/wordprocessingDrawing" xmlns:w10="urn:schemas-microsoft-com:office:word" xmlns:w="http://schemas.openxmlformats.org/wordprocessingml/2006/main" xmlns:w14="http://schemas.microsoft.com/office/word/2010/wordml" xmlns:w15="http://schemas.microsoft.com/office/word/2012/wordml" xmlns:wpg="http://schemas.microsoft.com/office/word/2010/wordprocessingGroup" xmlns:wpi="http://schemas.microsoft.com/office/word/2010/wordprocessingInk" xmlns:wne="http://schemas.microsoft.com/office/word/2006/wordml" xmlns:wps="http://schemas.microsoft.com/office/word/2010/wordprocessingShape" mc:Ignorable="w14 w15 wp14">
-  <w:abstractNum w:abstractNumId="0">
+<w:numbering xmlns:wpc="http://schemas.microsoft.com/office/word/2010/wordprocessingCanvas" xmlns:cx="http://schemas.microsoft.com/office/drawing/2014/chartex" xmlns:cx1="http://schemas.microsoft.com/office/drawing/2015/9/8/chartex" xmlns:cx2="http://schemas.microsoft.com/office/drawing/2015/10/21/chartex" xmlns:cx3="http://schemas.microsoft.com/office/drawing/2016/5/9/chartex" xmlns:cx4="http://schemas.microsoft.com/office/drawing/2016/5/10/chartex" xmlns:cx5="http://schemas.microsoft.com/office/drawing/2016/5/11/chartex" xmlns:cx6="http://schemas.microsoft.com/office/drawing/2016/5/12/chartex" xmlns:cx7="http://schemas.microsoft.com/office/drawing/2016/5/13/chartex" xmlns:cx8="http://schemas.microsoft.com/office/drawing/2016/5/14/chartex" xmlns:mc="http://schemas.openxmlformats.org/markup-compatibility/2006" xmlns:aink="http://schemas.microsoft.com/office/drawing/2016/ink" xmlns:am3d="http://schemas.microsoft.com/office/drawing/2017/model3d" xmlns:o="urn:schemas-microsoft-com:office:office" xmlns:r="http://schemas.openxmlformats.org/officeDocument/2006/relationships" xmlns:m="http://schemas.openxmlformats.org/officeDocument/2006/math" xmlns:v="urn:schemas-microsoft-com:vml" xmlns:wp14="http://schemas.microsoft.com/office/word/2010/wordprocessingDrawing" xmlns:wp="http://schemas.openxmlformats.org/drawingml/2006/wordprocessingDrawing" xmlns:w10="urn:schemas-microsoft-com:office:word" xmlns:w="http://schemas.openxmlformats.org/wordprocessingml/2006/main" xmlns:w14="http://schemas.microsoft.com/office/word/2010/wordml" xmlns:w15="http://schemas.microsoft.com/office/word/2012/wordml" xmlns:w16cex="http://schemas.microsoft.com/office/word/2018/wordml/cex" xmlns:w16cid="http://schemas.microsoft.com/office/word/2016/wordml/cid" xmlns:w16="http://schemas.microsoft.com/office/word/2018/wordml" xmlns:w16sdtdh="http://schemas.microsoft.com/office/word/2020/wordml/sdtdatahash" xmlns:w16se="http://schemas.microsoft.com/office/word/2015/wordml/symex" xmlns:wpg="http://schemas.microsoft.com/office/word/2010/wordprocessingGroup" xmlns:wpi="http://schemas.microsoft.com/office/word/2010/wordprocessingInk" xmlns:wne="http://schemas.microsoft.com/office/word/2006/wordml" xmlns:wps="http://schemas.microsoft.com/office/word/2010/wordprocessingShape" mc:Ignorable="w14 w15 w16se w16cid w16 w16cex w16sdtdh wp14">
+  <w:abstractNum w:abstractNumId="0" w15:restartNumberingAfterBreak="0">
     <w:nsid w:val="010E19AA"/>
     <w:multiLevelType w:val="hybridMultilevel"/>
     <w:tmpl w:val="7D5CB17A"/>
@@ -12697,7 +12876,7 @@
       </w:rPr>
     </w:lvl>
   </w:abstractNum>
-  <w:abstractNum w:abstractNumId="1">
+  <w:abstractNum w:abstractNumId="1" w15:restartNumberingAfterBreak="0">
     <w:nsid w:val="03784D08"/>
     <w:multiLevelType w:val="hybridMultilevel"/>
     <w:tmpl w:val="C8CA9BB6"/>
@@ -12810,7 +12989,7 @@
       </w:rPr>
     </w:lvl>
   </w:abstractNum>
-  <w:abstractNum w:abstractNumId="2">
+  <w:abstractNum w:abstractNumId="2" w15:restartNumberingAfterBreak="0">
     <w:nsid w:val="0B53236C"/>
     <w:multiLevelType w:val="multilevel"/>
     <w:tmpl w:val="1B723964"/>
@@ -12923,7 +13102,7 @@
       </w:pPr>
     </w:lvl>
   </w:abstractNum>
-  <w:abstractNum w:abstractNumId="3">
+  <w:abstractNum w:abstractNumId="3" w15:restartNumberingAfterBreak="0">
     <w:nsid w:val="12B43345"/>
     <w:multiLevelType w:val="multilevel"/>
     <w:tmpl w:val="27A656D4"/>
@@ -13072,7 +13251,7 @@
       </w:rPr>
     </w:lvl>
   </w:abstractNum>
-  <w:abstractNum w:abstractNumId="4">
+  <w:abstractNum w:abstractNumId="4" w15:restartNumberingAfterBreak="0">
     <w:nsid w:val="13097B26"/>
     <w:multiLevelType w:val="multilevel"/>
     <w:tmpl w:val="09F2E456"/>
@@ -13221,7 +13400,7 @@
       </w:rPr>
     </w:lvl>
   </w:abstractNum>
-  <w:abstractNum w:abstractNumId="5">
+  <w:abstractNum w:abstractNumId="5" w15:restartNumberingAfterBreak="0">
     <w:nsid w:val="149F4092"/>
     <w:multiLevelType w:val="hybridMultilevel"/>
     <w:tmpl w:val="D81C534A"/>
@@ -13334,7 +13513,7 @@
       </w:rPr>
     </w:lvl>
   </w:abstractNum>
-  <w:abstractNum w:abstractNumId="6">
+  <w:abstractNum w:abstractNumId="6" w15:restartNumberingAfterBreak="0">
     <w:nsid w:val="19B20372"/>
     <w:multiLevelType w:val="hybridMultilevel"/>
     <w:tmpl w:val="E32ED74A"/>
@@ -13423,7 +13602,7 @@
       </w:pPr>
     </w:lvl>
   </w:abstractNum>
-  <w:abstractNum w:abstractNumId="7">
+  <w:abstractNum w:abstractNumId="7" w15:restartNumberingAfterBreak="0">
     <w:nsid w:val="1CD42AE9"/>
     <w:multiLevelType w:val="hybridMultilevel"/>
     <w:tmpl w:val="D4F66AFE"/>
@@ -13536,7 +13715,7 @@
       </w:rPr>
     </w:lvl>
   </w:abstractNum>
-  <w:abstractNum w:abstractNumId="8">
+  <w:abstractNum w:abstractNumId="8" w15:restartNumberingAfterBreak="0">
     <w:nsid w:val="2A4F4582"/>
     <w:multiLevelType w:val="hybridMultilevel"/>
     <w:tmpl w:val="BC98B3C6"/>
@@ -13649,7 +13828,7 @@
       </w:rPr>
     </w:lvl>
   </w:abstractNum>
-  <w:abstractNum w:abstractNumId="9">
+  <w:abstractNum w:abstractNumId="9" w15:restartNumberingAfterBreak="0">
     <w:nsid w:val="3F5A1D01"/>
     <w:multiLevelType w:val="hybridMultilevel"/>
     <w:tmpl w:val="8A0692B4"/>
@@ -13761,7 +13940,7 @@
       </w:rPr>
     </w:lvl>
   </w:abstractNum>
-  <w:abstractNum w:abstractNumId="10">
+  <w:abstractNum w:abstractNumId="10" w15:restartNumberingAfterBreak="0">
     <w:nsid w:val="42A56E13"/>
     <w:multiLevelType w:val="multilevel"/>
     <w:tmpl w:val="2C82F072"/>
@@ -13910,7 +14089,7 @@
       </w:rPr>
     </w:lvl>
   </w:abstractNum>
-  <w:abstractNum w:abstractNumId="11">
+  <w:abstractNum w:abstractNumId="11" w15:restartNumberingAfterBreak="0">
     <w:nsid w:val="48AF2928"/>
     <w:multiLevelType w:val="multilevel"/>
     <w:tmpl w:val="531E124A"/>
@@ -14059,7 +14238,7 @@
       </w:rPr>
     </w:lvl>
   </w:abstractNum>
-  <w:abstractNum w:abstractNumId="12">
+  <w:abstractNum w:abstractNumId="12" w15:restartNumberingAfterBreak="0">
     <w:nsid w:val="4BE430A8"/>
     <w:multiLevelType w:val="hybridMultilevel"/>
     <w:tmpl w:val="9026A82A"/>
@@ -14172,7 +14351,7 @@
       </w:rPr>
     </w:lvl>
   </w:abstractNum>
-  <w:abstractNum w:abstractNumId="13">
+  <w:abstractNum w:abstractNumId="13" w15:restartNumberingAfterBreak="0">
     <w:nsid w:val="4DC13432"/>
     <w:multiLevelType w:val="hybridMultilevel"/>
     <w:tmpl w:val="B3E2666A"/>
@@ -14261,7 +14440,7 @@
       </w:pPr>
     </w:lvl>
   </w:abstractNum>
-  <w:abstractNum w:abstractNumId="14">
+  <w:abstractNum w:abstractNumId="14" w15:restartNumberingAfterBreak="0">
     <w:nsid w:val="510B4F24"/>
     <w:multiLevelType w:val="hybridMultilevel"/>
     <w:tmpl w:val="8CF404B0"/>
@@ -14374,7 +14553,7 @@
       </w:rPr>
     </w:lvl>
   </w:abstractNum>
-  <w:abstractNum w:abstractNumId="15">
+  <w:abstractNum w:abstractNumId="15" w15:restartNumberingAfterBreak="0">
     <w:nsid w:val="54120B6F"/>
     <w:multiLevelType w:val="hybridMultilevel"/>
     <w:tmpl w:val="8F5888E4"/>
@@ -14487,7 +14666,7 @@
       </w:rPr>
     </w:lvl>
   </w:abstractNum>
-  <w:abstractNum w:abstractNumId="16">
+  <w:abstractNum w:abstractNumId="16" w15:restartNumberingAfterBreak="0">
     <w:nsid w:val="59EF0066"/>
     <w:multiLevelType w:val="hybridMultilevel"/>
     <w:tmpl w:val="043E3888"/>
@@ -14600,7 +14779,7 @@
       </w:rPr>
     </w:lvl>
   </w:abstractNum>
-  <w:abstractNum w:abstractNumId="17">
+  <w:abstractNum w:abstractNumId="17" w15:restartNumberingAfterBreak="0">
     <w:nsid w:val="715D4E5F"/>
     <w:multiLevelType w:val="hybridMultilevel"/>
     <w:tmpl w:val="5DC60AA8"/>
@@ -14713,7 +14892,7 @@
       </w:rPr>
     </w:lvl>
   </w:abstractNum>
-  <w:abstractNum w:abstractNumId="18">
+  <w:abstractNum w:abstractNumId="18" w15:restartNumberingAfterBreak="0">
     <w:nsid w:val="77140C28"/>
     <w:multiLevelType w:val="hybridMultilevel"/>
     <w:tmpl w:val="FE744268"/>
@@ -14826,7 +15005,7 @@
       </w:rPr>
     </w:lvl>
   </w:abstractNum>
-  <w:abstractNum w:abstractNumId="19">
+  <w:abstractNum w:abstractNumId="19" w15:restartNumberingAfterBreak="0">
     <w:nsid w:val="7D487536"/>
     <w:multiLevelType w:val="hybridMultilevel"/>
     <w:tmpl w:val="8182BD32"/>
@@ -14939,7 +15118,7 @@
       </w:rPr>
     </w:lvl>
   </w:abstractNum>
-  <w:abstractNum w:abstractNumId="20">
+  <w:abstractNum w:abstractNumId="20" w15:restartNumberingAfterBreak="0">
     <w:nsid w:val="7EDC16A1"/>
     <w:multiLevelType w:val="hybridMultilevel"/>
     <w:tmpl w:val="AF1E83A8"/>
@@ -15119,7 +15298,7 @@
 </file>
 
 <file path=word/styles.xml><?xml version="1.0" encoding="utf-8"?>
-<w:styles xmlns:mc="http://schemas.openxmlformats.org/markup-compatibility/2006" xmlns:r="http://schemas.openxmlformats.org/officeDocument/2006/relationships" xmlns:w="http://schemas.openxmlformats.org/wordprocessingml/2006/main" xmlns:w14="http://schemas.microsoft.com/office/word/2010/wordml" xmlns:w15="http://schemas.microsoft.com/office/word/2012/wordml" mc:Ignorable="w14 w15">
+<w:styles xmlns:mc="http://schemas.openxmlformats.org/markup-compatibility/2006" xmlns:r="http://schemas.openxmlformats.org/officeDocument/2006/relationships" xmlns:w="http://schemas.openxmlformats.org/wordprocessingml/2006/main" xmlns:w14="http://schemas.microsoft.com/office/word/2010/wordml" xmlns:w15="http://schemas.microsoft.com/office/word/2012/wordml" xmlns:w16cex="http://schemas.microsoft.com/office/word/2018/wordml/cex" xmlns:w16cid="http://schemas.microsoft.com/office/word/2016/wordml/cid" xmlns:w16="http://schemas.microsoft.com/office/word/2018/wordml" xmlns:w16sdtdh="http://schemas.microsoft.com/office/word/2020/wordml/sdtdatahash" xmlns:w16se="http://schemas.microsoft.com/office/word/2015/wordml/symex" mc:Ignorable="w14 w15 w16se w16cid w16 w16cex w16sdtdh">
   <w:docDefaults>
     <w:rPrDefault>
       <w:rPr>
@@ -15135,7 +15314,7 @@
       </w:pPr>
     </w:pPrDefault>
   </w:docDefaults>
-  <w:latentStyles w:defLockedState="0" w:defUIPriority="99" w:defSemiHidden="0" w:defUnhideWhenUsed="0" w:defQFormat="0" w:count="371">
+  <w:latentStyles w:defLockedState="0" w:defUIPriority="99" w:defSemiHidden="0" w:defUnhideWhenUsed="0" w:defQFormat="0" w:count="376">
     <w:lsdException w:name="Normal" w:uiPriority="0" w:qFormat="1"/>
     <w:lsdException w:name="heading 1" w:uiPriority="9" w:qFormat="1"/>
     <w:lsdException w:name="heading 2" w:semiHidden="1" w:uiPriority="9" w:unhideWhenUsed="1" w:qFormat="1"/>
@@ -15241,7 +15420,6 @@
     <w:lsdException w:name="HTML Sample" w:semiHidden="1" w:unhideWhenUsed="1"/>
     <w:lsdException w:name="HTML Typewriter" w:semiHidden="1" w:unhideWhenUsed="1"/>
     <w:lsdException w:name="HTML Variable" w:semiHidden="1" w:unhideWhenUsed="1"/>
-    <w:lsdException w:name="Normal Table" w:semiHidden="1" w:unhideWhenUsed="1"/>
     <w:lsdException w:name="annotation subject" w:semiHidden="1" w:unhideWhenUsed="1"/>
     <w:lsdException w:name="No List" w:semiHidden="1" w:unhideWhenUsed="1"/>
     <w:lsdException w:name="Outline List 1" w:semiHidden="1" w:unhideWhenUsed="1"/>
@@ -15284,11 +15462,8 @@
     <w:lsdException w:name="Table Contemporary" w:semiHidden="1" w:unhideWhenUsed="1"/>
     <w:lsdException w:name="Table Elegant" w:semiHidden="1" w:unhideWhenUsed="1"/>
     <w:lsdException w:name="Table Professional" w:semiHidden="1" w:unhideWhenUsed="1"/>
-    <w:lsdException w:name="Table Subtle 1" w:semiHidden="1" w:unhideWhenUsed="1"/>
     <w:lsdException w:name="Table Subtle 2" w:semiHidden="1" w:unhideWhenUsed="1"/>
     <w:lsdException w:name="Table Web 1" w:semiHidden="1" w:unhideWhenUsed="1"/>
-    <w:lsdException w:name="Table Web 2" w:semiHidden="1" w:unhideWhenUsed="1"/>
-    <w:lsdException w:name="Table Web 3" w:semiHidden="1" w:unhideWhenUsed="1"/>
     <w:lsdException w:name="Balloon Text" w:semiHidden="1" w:unhideWhenUsed="1"/>
     <w:lsdException w:name="Table Grid" w:uiPriority="39"/>
     <w:lsdException w:name="Table Theme" w:semiHidden="1" w:unhideWhenUsed="1"/>
@@ -15507,6 +15682,11 @@
     <w:lsdException w:name="List Table 5 Dark Accent 6" w:uiPriority="50"/>
     <w:lsdException w:name="List Table 6 Colorful Accent 6" w:uiPriority="51"/>
     <w:lsdException w:name="List Table 7 Colorful Accent 6" w:uiPriority="52"/>
+    <w:lsdException w:name="Mention" w:semiHidden="1" w:unhideWhenUsed="1"/>
+    <w:lsdException w:name="Smart Hyperlink" w:semiHidden="1" w:unhideWhenUsed="1"/>
+    <w:lsdException w:name="Hashtag" w:semiHidden="1" w:unhideWhenUsed="1"/>
+    <w:lsdException w:name="Unresolved Mention" w:semiHidden="1" w:unhideWhenUsed="1"/>
+    <w:lsdException w:name="Smart Link" w:semiHidden="1" w:unhideWhenUsed="1"/>
   </w:latentStyles>
   <w:style w:type="paragraph" w:default="1" w:styleId="Normal">
     <w:name w:val="Normal"/>
@@ -15831,7 +16011,6 @@
       <w:spacing w:after="0" w:line="240" w:lineRule="auto"/>
     </w:pPr>
     <w:tblPr>
-      <w:tblInd w:w="0" w:type="dxa"/>
       <w:tblBorders>
         <w:top w:val="single" w:sz="4" w:space="0" w:color="auto"/>
         <w:left w:val="single" w:sz="4" w:space="0" w:color="auto"/>
@@ -15840,12 +16019,6 @@
         <w:insideH w:val="single" w:sz="4" w:space="0" w:color="auto"/>
         <w:insideV w:val="single" w:sz="4" w:space="0" w:color="auto"/>
       </w:tblBorders>
-      <w:tblCellMar>
-        <w:top w:w="0" w:type="dxa"/>
-        <w:left w:w="108" w:type="dxa"/>
-        <w:bottom w:w="0" w:type="dxa"/>
-        <w:right w:w="108" w:type="dxa"/>
-      </w:tblCellMar>
     </w:tblPr>
   </w:style>
   <w:style w:type="table" w:styleId="GridTable4-Accent1">
@@ -15859,7 +16032,6 @@
     <w:tblPr>
       <w:tblStyleRowBandSize w:val="1"/>
       <w:tblStyleColBandSize w:val="1"/>
-      <w:tblInd w:w="0" w:type="dxa"/>
       <w:tblBorders>
         <w:top w:val="single" w:sz="4" w:space="0" w:color="8EAADB" w:themeColor="accent1" w:themeTint="99"/>
         <w:left w:val="single" w:sz="4" w:space="0" w:color="8EAADB" w:themeColor="accent1" w:themeTint="99"/>
@@ -15868,12 +16040,6 @@
         <w:insideH w:val="single" w:sz="4" w:space="0" w:color="8EAADB" w:themeColor="accent1" w:themeTint="99"/>
         <w:insideV w:val="single" w:sz="4" w:space="0" w:color="8EAADB" w:themeColor="accent1" w:themeTint="99"/>
       </w:tblBorders>
-      <w:tblCellMar>
-        <w:top w:w="0" w:type="dxa"/>
-        <w:left w:w="108" w:type="dxa"/>
-        <w:bottom w:w="0" w:type="dxa"/>
-        <w:right w:w="108" w:type="dxa"/>
-      </w:tblCellMar>
     </w:tblPr>
     <w:tblStylePr w:type="firstRow">
       <w:rPr>
@@ -15970,6 +16136,18 @@
       <w:spacing w:after="100"/>
       <w:ind w:left="220"/>
     </w:pPr>
+  </w:style>
+  <w:style w:type="character" w:styleId="UnresolvedMention">
+    <w:name w:val="Unresolved Mention"/>
+    <w:basedOn w:val="DefaultParagraphFont"/>
+    <w:uiPriority w:val="99"/>
+    <w:semiHidden/>
+    <w:unhideWhenUsed/>
+    <w:rsid w:val="00772A94"/>
+    <w:rPr>
+      <w:color w:val="605E5C"/>
+      <w:shd w:val="clear" w:color="auto" w:fill="E1DFDD"/>
+    </w:rPr>
   </w:style>
 </w:styles>
 </file>

--- a/Design_IT-02_TransCa98277.docx
+++ b/Design_IT-02_TransCa98277.docx
@@ -9829,7 +9829,25 @@
           <w:szCs w:val="22"/>
           <w:lang w:val="fr-CA" w:eastAsia="en-US"/>
         </w:rPr>
-        <w:t xml:space="preserve">API2 : Veuillez installer WAMP </w:t>
+        <w:t>API2 : Veuillez installer WAMP</w:t>
+      </w:r>
+      <w:r>
+        <w:rPr>
+          <w:rFonts w:eastAsiaTheme="minorHAnsi"/>
+          <w:sz w:val="22"/>
+          <w:szCs w:val="22"/>
+          <w:lang w:val="fr-CA" w:eastAsia="en-US"/>
+        </w:rPr>
+        <w:t xml:space="preserve"> 64 bit</w:t>
+      </w:r>
+      <w:r>
+        <w:rPr>
+          <w:rFonts w:eastAsiaTheme="minorHAnsi"/>
+          <w:sz w:val="22"/>
+          <w:szCs w:val="22"/>
+          <w:lang w:val="fr-CA" w:eastAsia="en-US"/>
+        </w:rPr>
+        <w:t xml:space="preserve"> </w:t>
       </w:r>
       <w:r>
         <w:rPr>
@@ -10271,25 +10289,7 @@
         <w:rPr>
           <w:lang w:val="fr-CA"/>
         </w:rPr>
-        <w:t>le</w:t>
-      </w:r>
-      <w:r>
-        <w:rPr>
-          <w:lang w:val="fr-CA"/>
-        </w:rPr>
-        <w:t xml:space="preserve"> folder `</w:t>
-      </w:r>
-      <w:r>
-        <w:rPr>
-          <w:lang w:val="fr-CA"/>
-        </w:rPr>
-        <w:t>TransCa</w:t>
-      </w:r>
-      <w:r>
-        <w:rPr>
-          <w:lang w:val="fr-CA"/>
-        </w:rPr>
-        <w:t>98277` qu’on doit le copier au complet dans le répertoire `C:\wamp64\www\` du WAMP server</w:t>
+        <w:t>le folder `TransCa98277` qu’on doit le copier au complet dans le répertoire `C:\wamp64\www\` du WAMP server</w:t>
       </w:r>
     </w:p>
     <w:p>
@@ -11799,35 +11799,21 @@
           <w:rFonts w:ascii="Times New Roman" w:hAnsi="Times New Roman" w:cs="Times New Roman"/>
           <w:lang w:val="fr-CA"/>
         </w:rPr>
-        <w:t xml:space="preserve"> </w:t>
+        <w:t xml:space="preserve"> Il faut </w:t>
       </w:r>
       <w:r>
         <w:rPr>
           <w:rFonts w:ascii="Times New Roman" w:hAnsi="Times New Roman" w:cs="Times New Roman"/>
           <w:lang w:val="fr-CA"/>
         </w:rPr>
-        <w:t xml:space="preserve">Il faut </w:t>
+        <w:t xml:space="preserve">aussi </w:t>
       </w:r>
       <w:r>
         <w:rPr>
           <w:rFonts w:ascii="Times New Roman" w:hAnsi="Times New Roman" w:cs="Times New Roman"/>
           <w:lang w:val="fr-CA"/>
         </w:rPr>
-        <w:t xml:space="preserve">aussi </w:t>
-      </w:r>
-      <w:r>
-        <w:rPr>
-          <w:rFonts w:ascii="Times New Roman" w:hAnsi="Times New Roman" w:cs="Times New Roman"/>
-          <w:lang w:val="fr-CA"/>
-        </w:rPr>
-        <w:t>noter que</w:t>
-      </w:r>
-      <w:r>
-        <w:rPr>
-          <w:rFonts w:ascii="Times New Roman" w:hAnsi="Times New Roman" w:cs="Times New Roman"/>
-          <w:lang w:val="fr-CA"/>
-        </w:rPr>
-        <w:t xml:space="preserve"> </w:t>
+        <w:t xml:space="preserve">noter que </w:t>
       </w:r>
       <w:r>
         <w:rPr>
@@ -15420,6 +15406,7 @@
     <w:lsdException w:name="HTML Sample" w:semiHidden="1" w:unhideWhenUsed="1"/>
     <w:lsdException w:name="HTML Typewriter" w:semiHidden="1" w:unhideWhenUsed="1"/>
     <w:lsdException w:name="HTML Variable" w:semiHidden="1" w:unhideWhenUsed="1"/>
+    <w:lsdException w:name="Normal Table" w:semiHidden="1" w:unhideWhenUsed="1"/>
     <w:lsdException w:name="annotation subject" w:semiHidden="1" w:unhideWhenUsed="1"/>
     <w:lsdException w:name="No List" w:semiHidden="1" w:unhideWhenUsed="1"/>
     <w:lsdException w:name="Outline List 1" w:semiHidden="1" w:unhideWhenUsed="1"/>
@@ -15462,8 +15449,11 @@
     <w:lsdException w:name="Table Contemporary" w:semiHidden="1" w:unhideWhenUsed="1"/>
     <w:lsdException w:name="Table Elegant" w:semiHidden="1" w:unhideWhenUsed="1"/>
     <w:lsdException w:name="Table Professional" w:semiHidden="1" w:unhideWhenUsed="1"/>
+    <w:lsdException w:name="Table Subtle 1" w:semiHidden="1" w:unhideWhenUsed="1"/>
     <w:lsdException w:name="Table Subtle 2" w:semiHidden="1" w:unhideWhenUsed="1"/>
     <w:lsdException w:name="Table Web 1" w:semiHidden="1" w:unhideWhenUsed="1"/>
+    <w:lsdException w:name="Table Web 2" w:semiHidden="1" w:unhideWhenUsed="1"/>
+    <w:lsdException w:name="Table Web 3" w:semiHidden="1" w:unhideWhenUsed="1"/>
     <w:lsdException w:name="Balloon Text" w:semiHidden="1" w:unhideWhenUsed="1"/>
     <w:lsdException w:name="Table Grid" w:uiPriority="39"/>
     <w:lsdException w:name="Table Theme" w:semiHidden="1" w:unhideWhenUsed="1"/>

--- a/Design_IT-02_TransCa98277.docx
+++ b/Design_IT-02_TransCa98277.docx
@@ -3681,6 +3681,7 @@
                                     <w:lang w:val="fr-CA"/>
                                   </w:rPr>
                                 </w:pPr>
+                                <w:proofErr w:type="spellStart"/>
                                 <w:r>
                                   <w:rPr>
                                     <w:color w:val="1F3864" w:themeColor="accent1" w:themeShade="80"/>
@@ -3688,7 +3689,17 @@
                                     <w:szCs w:val="26"/>
                                     <w:lang w:val="fr-CA"/>
                                   </w:rPr>
-                                  <w:t>Xiaogang Li </w:t>
+                                  <w:t>Xiaogang</w:t>
+                                </w:r>
+                                <w:proofErr w:type="spellEnd"/>
+                                <w:r>
+                                  <w:rPr>
+                                    <w:color w:val="1F3864" w:themeColor="accent1" w:themeShade="80"/>
+                                    <w:sz w:val="26"/>
+                                    <w:szCs w:val="26"/>
+                                    <w:lang w:val="fr-CA"/>
+                                  </w:rPr>
+                                  <w:t xml:space="preserve"> Li </w:t>
                                 </w:r>
                                 <w:r>
                                   <w:rPr>
@@ -3801,7 +3812,16 @@
                                     <w:sz w:val="26"/>
                                     <w:szCs w:val="26"/>
                                   </w:rPr>
-                                  <w:t xml:space="preserve"> (API3, design, documentation) </w:t>
+                                  <w:t xml:space="preserve"> (API3, design, documentation</w:t>
+                                </w:r>
+                                <w:proofErr w:type="gramStart"/>
+                                <w:r>
+                                  <w:rPr>
+                                    <w:color w:val="1F3864" w:themeColor="accent1" w:themeShade="80"/>
+                                    <w:sz w:val="26"/>
+                                    <w:szCs w:val="26"/>
+                                  </w:rPr>
+                                  <w:t xml:space="preserve">) </w:t>
                                 </w:r>
                                 <w:r>
                                   <w:rPr>
@@ -3809,7 +3829,16 @@
                                     <w:sz w:val="26"/>
                                     <w:szCs w:val="26"/>
                                   </w:rPr>
-                                  <w:t xml:space="preserve">: </w:t>
+                                  <w:t>:</w:t>
+                                </w:r>
+                                <w:proofErr w:type="gramEnd"/>
+                                <w:r>
+                                  <w:rPr>
+                                    <w:color w:val="1F3864" w:themeColor="accent1" w:themeShade="80"/>
+                                    <w:sz w:val="26"/>
+                                    <w:szCs w:val="26"/>
+                                  </w:rPr>
+                                  <w:t xml:space="preserve"> </w:t>
                                 </w:r>
                                 <w:hyperlink r:id="rId11" w:history="1">
                                   <w:r>
@@ -3852,8 +3881,19 @@
                                     <w:szCs w:val="26"/>
                                     <w:lang w:val="fr-CA"/>
                                   </w:rPr>
-                                  <w:t xml:space="preserve"> Tchicou</w:t>
+                                  <w:t xml:space="preserve"> </w:t>
                                 </w:r>
+                                <w:proofErr w:type="spellStart"/>
+                                <w:r>
+                                  <w:rPr>
+                                    <w:color w:val="1F3864" w:themeColor="accent1" w:themeShade="80"/>
+                                    <w:sz w:val="26"/>
+                                    <w:szCs w:val="26"/>
+                                    <w:lang w:val="fr-CA"/>
+                                  </w:rPr>
+                                  <w:t>Tchicou</w:t>
+                                </w:r>
+                                <w:proofErr w:type="spellEnd"/>
                                 <w:r>
                                   <w:rPr>
                                     <w:color w:val="1F3864" w:themeColor="accent1" w:themeShade="80"/>
@@ -3936,6 +3976,7 @@
                               <w:lang w:val="fr-CA"/>
                             </w:rPr>
                           </w:pPr>
+                          <w:proofErr w:type="spellStart"/>
                           <w:r>
                             <w:rPr>
                               <w:color w:val="1F3864" w:themeColor="accent1" w:themeShade="80"/>
@@ -3943,7 +3984,17 @@
                               <w:szCs w:val="26"/>
                               <w:lang w:val="fr-CA"/>
                             </w:rPr>
-                            <w:t>Xiaogang Li </w:t>
+                            <w:t>Xiaogang</w:t>
+                          </w:r>
+                          <w:proofErr w:type="spellEnd"/>
+                          <w:r>
+                            <w:rPr>
+                              <w:color w:val="1F3864" w:themeColor="accent1" w:themeShade="80"/>
+                              <w:sz w:val="26"/>
+                              <w:szCs w:val="26"/>
+                              <w:lang w:val="fr-CA"/>
+                            </w:rPr>
+                            <w:t xml:space="preserve"> Li </w:t>
                           </w:r>
                           <w:r>
                             <w:rPr>
@@ -4056,7 +4107,16 @@
                               <w:sz w:val="26"/>
                               <w:szCs w:val="26"/>
                             </w:rPr>
-                            <w:t xml:space="preserve"> (API3, design, documentation) </w:t>
+                            <w:t xml:space="preserve"> (API3, design, documentation</w:t>
+                          </w:r>
+                          <w:proofErr w:type="gramStart"/>
+                          <w:r>
+                            <w:rPr>
+                              <w:color w:val="1F3864" w:themeColor="accent1" w:themeShade="80"/>
+                              <w:sz w:val="26"/>
+                              <w:szCs w:val="26"/>
+                            </w:rPr>
+                            <w:t xml:space="preserve">) </w:t>
                           </w:r>
                           <w:r>
                             <w:rPr>
@@ -4064,7 +4124,16 @@
                               <w:sz w:val="26"/>
                               <w:szCs w:val="26"/>
                             </w:rPr>
-                            <w:t xml:space="preserve">: </w:t>
+                            <w:t>:</w:t>
+                          </w:r>
+                          <w:proofErr w:type="gramEnd"/>
+                          <w:r>
+                            <w:rPr>
+                              <w:color w:val="1F3864" w:themeColor="accent1" w:themeShade="80"/>
+                              <w:sz w:val="26"/>
+                              <w:szCs w:val="26"/>
+                            </w:rPr>
+                            <w:t xml:space="preserve"> </w:t>
                           </w:r>
                           <w:hyperlink r:id="rId15" w:history="1">
                             <w:r>
@@ -4107,8 +4176,19 @@
                               <w:szCs w:val="26"/>
                               <w:lang w:val="fr-CA"/>
                             </w:rPr>
-                            <w:t xml:space="preserve"> Tchicou</w:t>
+                            <w:t xml:space="preserve"> </w:t>
                           </w:r>
+                          <w:proofErr w:type="spellStart"/>
+                          <w:r>
+                            <w:rPr>
+                              <w:color w:val="1F3864" w:themeColor="accent1" w:themeShade="80"/>
+                              <w:sz w:val="26"/>
+                              <w:szCs w:val="26"/>
+                              <w:lang w:val="fr-CA"/>
+                            </w:rPr>
+                            <w:t>Tchicou</w:t>
+                          </w:r>
+                          <w:proofErr w:type="spellEnd"/>
                           <w:r>
                             <w:rPr>
                               <w:color w:val="1F3864" w:themeColor="accent1" w:themeShade="80"/>
@@ -5806,6 +5886,7 @@
                                     </w:rPr>
                                     <w:t xml:space="preserve">source file </w:t>
                                   </w:r>
+                                  <w:proofErr w:type="spellStart"/>
                                   <w:r>
                                     <w:rPr>
                                       <w:b/>
@@ -5813,6 +5894,7 @@
                                     </w:rPr>
                                     <w:t>CSCompVehicleRecallStart.json</w:t>
                                   </w:r>
+                                  <w:proofErr w:type="spellEnd"/>
                                 </w:p>
                                 <w:p>
                                   <w:pPr>
@@ -5924,7 +6006,23 @@
                                       <w:b/>
                                       <w:lang w:val="en-US"/>
                                     </w:rPr>
-                                    <w:t>(Call API-x GetALL) x4</w:t>
+                                    <w:t xml:space="preserve">(Call API-x </w:t>
+                                  </w:r>
+                                  <w:proofErr w:type="spellStart"/>
+                                  <w:r>
+                                    <w:rPr>
+                                      <w:b/>
+                                      <w:lang w:val="en-US"/>
+                                    </w:rPr>
+                                    <w:t>GetALL</w:t>
+                                  </w:r>
+                                  <w:proofErr w:type="spellEnd"/>
+                                  <w:r>
+                                    <w:rPr>
+                                      <w:b/>
+                                      <w:lang w:val="en-US"/>
+                                    </w:rPr>
+                                    <w:t>) x4</w:t>
                                   </w:r>
                                 </w:p>
                               </w:txbxContent>
@@ -6019,7 +6117,25 @@
                                       <w:color w:val="000000" w:themeColor="text1"/>
                                       <w:lang w:val="en-US"/>
                                     </w:rPr>
-                                    <w:t>(Call API-x GetByID) x4</w:t>
+                                    <w:t xml:space="preserve">(Call API-x </w:t>
+                                  </w:r>
+                                  <w:proofErr w:type="spellStart"/>
+                                  <w:r>
+                                    <w:rPr>
+                                      <w:b/>
+                                      <w:color w:val="000000" w:themeColor="text1"/>
+                                      <w:lang w:val="en-US"/>
+                                    </w:rPr>
+                                    <w:t>GetByID</w:t>
+                                  </w:r>
+                                  <w:proofErr w:type="spellEnd"/>
+                                  <w:r>
+                                    <w:rPr>
+                                      <w:b/>
+                                      <w:color w:val="000000" w:themeColor="text1"/>
+                                      <w:lang w:val="en-US"/>
+                                    </w:rPr>
+                                    <w:t>) x4</w:t>
                                   </w:r>
                                 </w:p>
                                 <w:p>
@@ -6076,6 +6192,7 @@
                                       <w:lang w:val="en-US"/>
                                     </w:rPr>
                                   </w:pPr>
+                                  <w:proofErr w:type="spellStart"/>
                                   <w:r>
                                     <w:rPr>
                                       <w:b/>
@@ -6083,6 +6200,7 @@
                                     </w:rPr>
                                     <w:t>Json</w:t>
                                   </w:r>
+                                  <w:proofErr w:type="spellEnd"/>
                                   <w:r>
                                     <w:rPr>
                                       <w:b/>
@@ -6258,8 +6376,17 @@
                                         <w:b/>
                                         <w:lang w:val="en-US"/>
                                       </w:rPr>
-                                      <w:t>to receive CSCompVehicleRecallStart.json</w:t>
+                                      <w:t xml:space="preserve">to receive </w:t>
                                     </w:r>
+                                    <w:proofErr w:type="spellStart"/>
+                                    <w:r>
+                                      <w:rPr>
+                                        <w:b/>
+                                        <w:lang w:val="en-US"/>
+                                      </w:rPr>
+                                      <w:t>CSCompVehicleRecallStart.json</w:t>
+                                    </w:r>
+                                    <w:proofErr w:type="spellEnd"/>
                                   </w:p>
                                 </w:txbxContent>
                               </wps:txbx>
@@ -6398,7 +6525,31 @@
                                         <w:szCs w:val="20"/>
                                         <w:u w:val="single"/>
                                       </w:rPr>
-                                      <w:t>The final results (api1.json) should be stored and used to provide the input for the next API, along with using it for the get functionality.</w:t>
+                                      <w:t xml:space="preserve">The </w:t>
+                                    </w:r>
+                                    <w:proofErr w:type="gramStart"/>
+                                    <w:r>
+                                      <w:rPr>
+                                        <w:rFonts w:ascii="Arial" w:hAnsi="Arial" w:cs="Arial"/>
+                                        <w:b/>
+                                        <w:color w:val="0E101A"/>
+                                        <w:sz w:val="20"/>
+                                        <w:szCs w:val="20"/>
+                                        <w:u w:val="single"/>
+                                      </w:rPr>
+                                      <w:t>final results</w:t>
+                                    </w:r>
+                                    <w:proofErr w:type="gramEnd"/>
+                                    <w:r>
+                                      <w:rPr>
+                                        <w:rFonts w:ascii="Arial" w:hAnsi="Arial" w:cs="Arial"/>
+                                        <w:b/>
+                                        <w:color w:val="0E101A"/>
+                                        <w:sz w:val="20"/>
+                                        <w:szCs w:val="20"/>
+                                        <w:u w:val="single"/>
+                                      </w:rPr>
+                                      <w:t xml:space="preserve"> (api1.json) should be stored and used to provide the input for the next API, along with using it for the get functionality.</w:t>
                                     </w:r>
                                     <w:r>
                                       <w:rPr>
@@ -6478,6 +6629,7 @@
                                       </w:rPr>
                                       <w:t xml:space="preserve">The </w:t>
                                     </w:r>
+                                    <w:proofErr w:type="gramStart"/>
                                     <w:r>
                                       <w:rPr>
                                         <w:rFonts w:ascii="Arial" w:hAnsi="Arial" w:cs="Arial"/>
@@ -6485,7 +6637,17 @@
                                         <w:sz w:val="20"/>
                                         <w:szCs w:val="20"/>
                                       </w:rPr>
-                                      <w:t xml:space="preserve">final results </w:t>
+                                      <w:t>final results</w:t>
+                                    </w:r>
+                                    <w:proofErr w:type="gramEnd"/>
+                                    <w:r>
+                                      <w:rPr>
+                                        <w:rFonts w:ascii="Arial" w:hAnsi="Arial" w:cs="Arial"/>
+                                        <w:color w:val="0E101A"/>
+                                        <w:sz w:val="20"/>
+                                        <w:szCs w:val="20"/>
+                                      </w:rPr>
+                                      <w:t xml:space="preserve"> </w:t>
                                     </w:r>
                                     <w:r>
                                       <w:rPr>
@@ -6589,11 +6751,19 @@
                                       </w:rPr>
                                       <w:t xml:space="preserve">Get function to return </w:t>
                                     </w:r>
+                                    <w:proofErr w:type="spellStart"/>
                                     <w:r>
                                       <w:rPr>
                                         <w:lang w:val="en-US"/>
                                       </w:rPr>
-                                      <w:t>json data by key word</w:t>
+                                      <w:t>json</w:t>
+                                    </w:r>
+                                    <w:proofErr w:type="spellEnd"/>
+                                    <w:r>
+                                      <w:rPr>
+                                        <w:lang w:val="en-US"/>
+                                      </w:rPr>
+                                      <w:t xml:space="preserve"> data by key word</w:t>
                                     </w:r>
                                   </w:p>
                                 </w:txbxContent>
@@ -6691,6 +6861,7 @@
                                       </w:rPr>
                                       <w:t xml:space="preserve">: using it for the </w:t>
                                     </w:r>
+                                    <w:proofErr w:type="gramStart"/>
                                     <w:r>
                                       <w:rPr>
                                         <w:rFonts w:ascii="Arial" w:hAnsi="Arial" w:cs="Arial"/>
@@ -6711,6 +6882,7 @@
                                       </w:rPr>
                                       <w:t xml:space="preserve">  record</w:t>
                                     </w:r>
+                                    <w:proofErr w:type="gramEnd"/>
                                     <w:r>
                                       <w:rPr>
                                         <w:rFonts w:ascii="Arial" w:hAnsi="Arial" w:cs="Arial"/>
@@ -6971,7 +7143,31 @@
                                         <w:szCs w:val="20"/>
                                         <w:u w:val="single"/>
                                       </w:rPr>
-                                      <w:t>The final results (api2.json) should be stored and used to provide the input for the next API, along with using it for the get functionality.</w:t>
+                                      <w:t xml:space="preserve">The </w:t>
+                                    </w:r>
+                                    <w:proofErr w:type="gramStart"/>
+                                    <w:r>
+                                      <w:rPr>
+                                        <w:rFonts w:ascii="Arial" w:hAnsi="Arial" w:cs="Arial"/>
+                                        <w:b/>
+                                        <w:color w:val="0E101A"/>
+                                        <w:sz w:val="20"/>
+                                        <w:szCs w:val="20"/>
+                                        <w:u w:val="single"/>
+                                      </w:rPr>
+                                      <w:t>final results</w:t>
+                                    </w:r>
+                                    <w:proofErr w:type="gramEnd"/>
+                                    <w:r>
+                                      <w:rPr>
+                                        <w:rFonts w:ascii="Arial" w:hAnsi="Arial" w:cs="Arial"/>
+                                        <w:b/>
+                                        <w:color w:val="0E101A"/>
+                                        <w:sz w:val="20"/>
+                                        <w:szCs w:val="20"/>
+                                        <w:u w:val="single"/>
+                                      </w:rPr>
+                                      <w:t xml:space="preserve"> (api2.json) should be stored and used to provide the input for the next API, along with using it for the get functionality.</w:t>
                                     </w:r>
                                     <w:r>
                                       <w:rPr>
@@ -7049,7 +7245,27 @@
                                         <w:sz w:val="20"/>
                                         <w:szCs w:val="20"/>
                                       </w:rPr>
-                                      <w:t xml:space="preserve">The final results </w:t>
+                                      <w:t xml:space="preserve">The </w:t>
+                                    </w:r>
+                                    <w:proofErr w:type="gramStart"/>
+                                    <w:r>
+                                      <w:rPr>
+                                        <w:rFonts w:ascii="Arial" w:hAnsi="Arial" w:cs="Arial"/>
+                                        <w:color w:val="0E101A"/>
+                                        <w:sz w:val="20"/>
+                                        <w:szCs w:val="20"/>
+                                      </w:rPr>
+                                      <w:t>final results</w:t>
+                                    </w:r>
+                                    <w:proofErr w:type="gramEnd"/>
+                                    <w:r>
+                                      <w:rPr>
+                                        <w:rFonts w:ascii="Arial" w:hAnsi="Arial" w:cs="Arial"/>
+                                        <w:color w:val="0E101A"/>
+                                        <w:sz w:val="20"/>
+                                        <w:szCs w:val="20"/>
+                                      </w:rPr>
+                                      <w:t xml:space="preserve"> </w:t>
                                     </w:r>
                                     <w:r>
                                       <w:rPr>
@@ -7153,11 +7369,19 @@
                                       </w:rPr>
                                       <w:t xml:space="preserve">Get function to return </w:t>
                                     </w:r>
+                                    <w:proofErr w:type="spellStart"/>
                                     <w:r>
                                       <w:rPr>
                                         <w:lang w:val="en-US"/>
                                       </w:rPr>
-                                      <w:t>json data by key word</w:t>
+                                      <w:t>json</w:t>
+                                    </w:r>
+                                    <w:proofErr w:type="spellEnd"/>
+                                    <w:r>
+                                      <w:rPr>
+                                        <w:lang w:val="en-US"/>
+                                      </w:rPr>
+                                      <w:t xml:space="preserve"> data by key word</w:t>
                                     </w:r>
                                   </w:p>
                                 </w:txbxContent>
@@ -7224,7 +7448,17 @@
                                         <w:sz w:val="20"/>
                                         <w:szCs w:val="20"/>
                                       </w:rPr>
-                                      <w:t xml:space="preserve">The final </w:t>
+                                      <w:t xml:space="preserve">The </w:t>
+                                    </w:r>
+                                    <w:proofErr w:type="gramStart"/>
+                                    <w:r>
+                                      <w:rPr>
+                                        <w:rFonts w:ascii="Arial" w:hAnsi="Arial" w:cs="Arial"/>
+                                        <w:color w:val="0E101A"/>
+                                        <w:sz w:val="20"/>
+                                        <w:szCs w:val="20"/>
+                                      </w:rPr>
+                                      <w:t xml:space="preserve">final </w:t>
                                     </w:r>
                                     <w:r>
                                       <w:rPr>
@@ -7233,7 +7467,17 @@
                                         <w:sz w:val="20"/>
                                         <w:szCs w:val="20"/>
                                       </w:rPr>
-                                      <w:t xml:space="preserve">results </w:t>
+                                      <w:t>results</w:t>
+                                    </w:r>
+                                    <w:proofErr w:type="gramEnd"/>
+                                    <w:r>
+                                      <w:rPr>
+                                        <w:rFonts w:ascii="Arial" w:hAnsi="Arial" w:cs="Arial"/>
+                                        <w:color w:val="0E101A"/>
+                                        <w:sz w:val="20"/>
+                                        <w:szCs w:val="20"/>
+                                      </w:rPr>
+                                      <w:t xml:space="preserve"> </w:t>
                                     </w:r>
                                     <w:r>
                                       <w:rPr>
@@ -8838,6 +9082,7 @@
         </w:rPr>
         <w:t>POST : Recevoir les données à partir du site web. Ces données sont soit en provenance du fichier source « </w:t>
       </w:r>
+      <w:proofErr w:type="spellStart"/>
       <w:r>
         <w:rPr>
           <w:rFonts w:eastAsiaTheme="minorHAnsi"/>
@@ -8848,6 +9093,7 @@
         </w:rPr>
         <w:t>CSCompVehicleRecallStart.json</w:t>
       </w:r>
+      <w:proofErr w:type="spellEnd"/>
       <w:r>
         <w:rPr>
           <w:rFonts w:eastAsiaTheme="minorHAnsi"/>
@@ -8873,6 +9119,7 @@
           <w:lang w:val="fr-CA" w:eastAsia="en-US"/>
         </w:rPr>
       </w:pPr>
+      <w:proofErr w:type="spellStart"/>
       <w:r>
         <w:rPr>
           <w:rFonts w:eastAsiaTheme="minorHAnsi"/>
@@ -8882,6 +9129,7 @@
         </w:rPr>
         <w:t>Get</w:t>
       </w:r>
+      <w:proofErr w:type="spellEnd"/>
       <w:r>
         <w:rPr>
           <w:rFonts w:eastAsiaTheme="minorHAnsi"/>
@@ -8907,8 +9155,9 @@
           <w:szCs w:val="22"/>
           <w:lang w:val="fr-CA" w:eastAsia="en-US"/>
         </w:rPr>
-        <w:t xml:space="preserve">les données générées par chaque API en format json. </w:t>
-      </w:r>
+        <w:t xml:space="preserve">les données générées par chaque API en format </w:t>
+      </w:r>
+      <w:proofErr w:type="spellStart"/>
       <w:r>
         <w:rPr>
           <w:rFonts w:eastAsiaTheme="minorHAnsi"/>
@@ -8916,7 +9165,46 @@
           <w:szCs w:val="22"/>
           <w:lang w:val="fr-CA" w:eastAsia="en-US"/>
         </w:rPr>
-        <w:t>Voici le nomenclature des fichiers générés par chaque API.</w:t>
+        <w:t>json</w:t>
+      </w:r>
+      <w:proofErr w:type="spellEnd"/>
+      <w:r>
+        <w:rPr>
+          <w:rFonts w:eastAsiaTheme="minorHAnsi"/>
+          <w:sz w:val="22"/>
+          <w:szCs w:val="22"/>
+          <w:lang w:val="fr-CA" w:eastAsia="en-US"/>
+        </w:rPr>
+        <w:t xml:space="preserve">. </w:t>
+      </w:r>
+      <w:r>
+        <w:rPr>
+          <w:rFonts w:eastAsiaTheme="minorHAnsi"/>
+          <w:sz w:val="22"/>
+          <w:szCs w:val="22"/>
+          <w:lang w:val="fr-CA" w:eastAsia="en-US"/>
+        </w:rPr>
+        <w:t xml:space="preserve">Voici </w:t>
+      </w:r>
+      <w:proofErr w:type="gramStart"/>
+      <w:r>
+        <w:rPr>
+          <w:rFonts w:eastAsiaTheme="minorHAnsi"/>
+          <w:sz w:val="22"/>
+          <w:szCs w:val="22"/>
+          <w:lang w:val="fr-CA" w:eastAsia="en-US"/>
+        </w:rPr>
+        <w:t>le nomenclature</w:t>
+      </w:r>
+      <w:proofErr w:type="gramEnd"/>
+      <w:r>
+        <w:rPr>
+          <w:rFonts w:eastAsiaTheme="minorHAnsi"/>
+          <w:sz w:val="22"/>
+          <w:szCs w:val="22"/>
+          <w:lang w:val="fr-CA" w:eastAsia="en-US"/>
+        </w:rPr>
+        <w:t xml:space="preserve"> des fichiers générés par chaque API.</w:t>
       </w:r>
     </w:p>
     <w:p>
@@ -9106,6 +9394,7 @@
           <w:lang w:val="fr-CA" w:eastAsia="en-US"/>
         </w:rPr>
       </w:pPr>
+      <w:proofErr w:type="spellStart"/>
       <w:r>
         <w:rPr>
           <w:rFonts w:eastAsiaTheme="minorHAnsi"/>
@@ -9115,6 +9404,7 @@
         </w:rPr>
         <w:t>Get</w:t>
       </w:r>
+      <w:proofErr w:type="spellEnd"/>
       <w:r>
         <w:rPr>
           <w:rFonts w:eastAsiaTheme="minorHAnsi"/>
@@ -9124,6 +9414,7 @@
         </w:rPr>
         <w:t xml:space="preserve"> </w:t>
       </w:r>
+      <w:proofErr w:type="spellStart"/>
       <w:r>
         <w:rPr>
           <w:rFonts w:eastAsiaTheme="minorHAnsi"/>
@@ -9131,7 +9422,37 @@
           <w:szCs w:val="22"/>
           <w:lang w:val="fr-CA" w:eastAsia="en-US"/>
         </w:rPr>
-        <w:t>ById : Permet rechercher les données dans le json généré avec identifiant. Ceci dépend de l’API</w:t>
+        <w:t>ById</w:t>
+      </w:r>
+      <w:proofErr w:type="spellEnd"/>
+      <w:r>
+        <w:rPr>
+          <w:rFonts w:eastAsiaTheme="minorHAnsi"/>
+          <w:sz w:val="22"/>
+          <w:szCs w:val="22"/>
+          <w:lang w:val="fr-CA" w:eastAsia="en-US"/>
+        </w:rPr>
+        <w:t xml:space="preserve"> : Permet rechercher les données dans le </w:t>
+      </w:r>
+      <w:proofErr w:type="spellStart"/>
+      <w:r>
+        <w:rPr>
+          <w:rFonts w:eastAsiaTheme="minorHAnsi"/>
+          <w:sz w:val="22"/>
+          <w:szCs w:val="22"/>
+          <w:lang w:val="fr-CA" w:eastAsia="en-US"/>
+        </w:rPr>
+        <w:t>json</w:t>
+      </w:r>
+      <w:proofErr w:type="spellEnd"/>
+      <w:r>
+        <w:rPr>
+          <w:rFonts w:eastAsiaTheme="minorHAnsi"/>
+          <w:sz w:val="22"/>
+          <w:szCs w:val="22"/>
+          <w:lang w:val="fr-CA" w:eastAsia="en-US"/>
+        </w:rPr>
+        <w:t xml:space="preserve"> généré avec identifiant. Ceci dépend de l’API</w:t>
       </w:r>
       <w:r>
         <w:rPr>
@@ -9224,12 +9545,37 @@
           <w:lang w:val="fr-CA"/>
         </w:rPr>
       </w:pPr>
+      <w:proofErr w:type="gramStart"/>
       <w:r>
         <w:rPr>
           <w:rFonts w:ascii="Times New Roman" w:hAnsi="Times New Roman" w:cs="Times New Roman"/>
           <w:lang w:val="fr-CA"/>
         </w:rPr>
-        <w:t xml:space="preserve">de téléverser le fichier source « CSCompVehicleRecallStart.json » </w:t>
+        <w:t>de</w:t>
+      </w:r>
+      <w:proofErr w:type="gramEnd"/>
+      <w:r>
+        <w:rPr>
+          <w:rFonts w:ascii="Times New Roman" w:hAnsi="Times New Roman" w:cs="Times New Roman"/>
+          <w:lang w:val="fr-CA"/>
+        </w:rPr>
+        <w:t xml:space="preserve"> téléverser le fichier source « </w:t>
+      </w:r>
+      <w:proofErr w:type="spellStart"/>
+      <w:r>
+        <w:rPr>
+          <w:rFonts w:ascii="Times New Roman" w:hAnsi="Times New Roman" w:cs="Times New Roman"/>
+          <w:lang w:val="fr-CA"/>
+        </w:rPr>
+        <w:t>CSCompVehicleRecallStart.json</w:t>
+      </w:r>
+      <w:proofErr w:type="spellEnd"/>
+      <w:r>
+        <w:rPr>
+          <w:rFonts w:ascii="Times New Roman" w:hAnsi="Times New Roman" w:cs="Times New Roman"/>
+          <w:lang w:val="fr-CA"/>
+        </w:rPr>
+        <w:t xml:space="preserve"> » </w:t>
       </w:r>
     </w:p>
     <w:p>
@@ -9249,7 +9595,23 @@
           <w:rFonts w:ascii="Times New Roman" w:hAnsi="Times New Roman" w:cs="Times New Roman"/>
           <w:lang w:val="fr-CA"/>
         </w:rPr>
-        <w:t>Bouton « Upload »</w:t>
+        <w:t>Bouton « </w:t>
+      </w:r>
+      <w:proofErr w:type="spellStart"/>
+      <w:r>
+        <w:rPr>
+          <w:rFonts w:ascii="Times New Roman" w:hAnsi="Times New Roman" w:cs="Times New Roman"/>
+          <w:lang w:val="fr-CA"/>
+        </w:rPr>
+        <w:t>Upload</w:t>
+      </w:r>
+      <w:proofErr w:type="spellEnd"/>
+      <w:r>
+        <w:rPr>
+          <w:rFonts w:ascii="Times New Roman" w:hAnsi="Times New Roman" w:cs="Times New Roman"/>
+          <w:lang w:val="fr-CA"/>
+        </w:rPr>
+        <w:t> »</w:t>
       </w:r>
     </w:p>
     <w:p>
@@ -9264,12 +9626,21 @@
           <w:lang w:val="fr-CA"/>
         </w:rPr>
       </w:pPr>
+      <w:proofErr w:type="gramStart"/>
       <w:r>
         <w:rPr>
           <w:rFonts w:ascii="Times New Roman" w:hAnsi="Times New Roman" w:cs="Times New Roman"/>
           <w:lang w:val="fr-CA"/>
         </w:rPr>
-        <w:t xml:space="preserve">d’appeler chaque API </w:t>
+        <w:t>d’appeler</w:t>
+      </w:r>
+      <w:proofErr w:type="gramEnd"/>
+      <w:r>
+        <w:rPr>
+          <w:rFonts w:ascii="Times New Roman" w:hAnsi="Times New Roman" w:cs="Times New Roman"/>
+          <w:lang w:val="fr-CA"/>
+        </w:rPr>
+        <w:t xml:space="preserve"> chaque API </w:t>
       </w:r>
     </w:p>
     <w:p>
@@ -9304,12 +9675,21 @@
           <w:lang w:val="fr-CA"/>
         </w:rPr>
       </w:pPr>
+      <w:proofErr w:type="gramStart"/>
       <w:r>
         <w:rPr>
           <w:rFonts w:ascii="Times New Roman" w:hAnsi="Times New Roman" w:cs="Times New Roman"/>
           <w:lang w:val="fr-CA"/>
         </w:rPr>
-        <w:t>d’afficher les résultats de chaque appel</w:t>
+        <w:t>d’afficher</w:t>
+      </w:r>
+      <w:proofErr w:type="gramEnd"/>
+      <w:r>
+        <w:rPr>
+          <w:rFonts w:ascii="Times New Roman" w:hAnsi="Times New Roman" w:cs="Times New Roman"/>
+          <w:lang w:val="fr-CA"/>
+        </w:rPr>
+        <w:t xml:space="preserve"> les résultats de chaque appel</w:t>
       </w:r>
     </w:p>
     <w:p>
@@ -9509,7 +9889,67 @@
           <w:szCs w:val="22"/>
           <w:lang w:eastAsia="en-US"/>
         </w:rPr>
-        <w:t>Site Web : php, Ajax, html, css, WAMP</w:t>
+        <w:t xml:space="preserve">Site </w:t>
+      </w:r>
+      <w:proofErr w:type="gramStart"/>
+      <w:r>
+        <w:rPr>
+          <w:rFonts w:eastAsiaTheme="minorHAnsi"/>
+          <w:sz w:val="22"/>
+          <w:szCs w:val="22"/>
+          <w:lang w:eastAsia="en-US"/>
+        </w:rPr>
+        <w:t>Web :</w:t>
+      </w:r>
+      <w:proofErr w:type="gramEnd"/>
+      <w:r>
+        <w:rPr>
+          <w:rFonts w:eastAsiaTheme="minorHAnsi"/>
+          <w:sz w:val="22"/>
+          <w:szCs w:val="22"/>
+          <w:lang w:eastAsia="en-US"/>
+        </w:rPr>
+        <w:t xml:space="preserve"> </w:t>
+      </w:r>
+      <w:proofErr w:type="spellStart"/>
+      <w:r>
+        <w:rPr>
+          <w:rFonts w:eastAsiaTheme="minorHAnsi"/>
+          <w:sz w:val="22"/>
+          <w:szCs w:val="22"/>
+          <w:lang w:eastAsia="en-US"/>
+        </w:rPr>
+        <w:t>php</w:t>
+      </w:r>
+      <w:proofErr w:type="spellEnd"/>
+      <w:r>
+        <w:rPr>
+          <w:rFonts w:eastAsiaTheme="minorHAnsi"/>
+          <w:sz w:val="22"/>
+          <w:szCs w:val="22"/>
+          <w:lang w:eastAsia="en-US"/>
+        </w:rPr>
+        <w:t xml:space="preserve">, Ajax, html, </w:t>
+      </w:r>
+      <w:proofErr w:type="spellStart"/>
+      <w:r>
+        <w:rPr>
+          <w:rFonts w:eastAsiaTheme="minorHAnsi"/>
+          <w:sz w:val="22"/>
+          <w:szCs w:val="22"/>
+          <w:lang w:eastAsia="en-US"/>
+        </w:rPr>
+        <w:t>css</w:t>
+      </w:r>
+      <w:proofErr w:type="spellEnd"/>
+      <w:r>
+        <w:rPr>
+          <w:rFonts w:eastAsiaTheme="minorHAnsi"/>
+          <w:sz w:val="22"/>
+          <w:szCs w:val="22"/>
+          <w:lang w:eastAsia="en-US"/>
+        </w:rPr>
+        <w:t>, WAMP</w:t>
       </w:r>
     </w:p>
     <w:p>
@@ -9534,7 +9974,27 @@
           <w:szCs w:val="22"/>
           <w:lang w:val="fr-CA" w:eastAsia="en-US"/>
         </w:rPr>
-        <w:t>API1 : .net core 6</w:t>
+        <w:t xml:space="preserve">API1 : .net </w:t>
+      </w:r>
+      <w:proofErr w:type="spellStart"/>
+      <w:r>
+        <w:rPr>
+          <w:rFonts w:eastAsiaTheme="minorHAnsi"/>
+          <w:sz w:val="22"/>
+          <w:szCs w:val="22"/>
+          <w:lang w:val="fr-CA" w:eastAsia="en-US"/>
+        </w:rPr>
+        <w:t>core</w:t>
+      </w:r>
+      <w:proofErr w:type="spellEnd"/>
+      <w:r>
+        <w:rPr>
+          <w:rFonts w:eastAsiaTheme="minorHAnsi"/>
+          <w:sz w:val="22"/>
+          <w:szCs w:val="22"/>
+          <w:lang w:val="fr-CA" w:eastAsia="en-US"/>
+        </w:rPr>
+        <w:t xml:space="preserve"> 6</w:t>
       </w:r>
       <w:r>
         <w:rPr>
@@ -9568,7 +10028,67 @@
           <w:szCs w:val="22"/>
           <w:lang w:eastAsia="en-US"/>
         </w:rPr>
-        <w:t>API2 : php, Ajax, html, css, WAMP</w:t>
+        <w:t>API</w:t>
+      </w:r>
+      <w:proofErr w:type="gramStart"/>
+      <w:r>
+        <w:rPr>
+          <w:rFonts w:eastAsiaTheme="minorHAnsi"/>
+          <w:sz w:val="22"/>
+          <w:szCs w:val="22"/>
+          <w:lang w:eastAsia="en-US"/>
+        </w:rPr>
+        <w:t>2 :</w:t>
+      </w:r>
+      <w:proofErr w:type="gramEnd"/>
+      <w:r>
+        <w:rPr>
+          <w:rFonts w:eastAsiaTheme="minorHAnsi"/>
+          <w:sz w:val="22"/>
+          <w:szCs w:val="22"/>
+          <w:lang w:eastAsia="en-US"/>
+        </w:rPr>
+        <w:t xml:space="preserve"> </w:t>
+      </w:r>
+      <w:proofErr w:type="spellStart"/>
+      <w:r>
+        <w:rPr>
+          <w:rFonts w:eastAsiaTheme="minorHAnsi"/>
+          <w:sz w:val="22"/>
+          <w:szCs w:val="22"/>
+          <w:lang w:eastAsia="en-US"/>
+        </w:rPr>
+        <w:t>php</w:t>
+      </w:r>
+      <w:proofErr w:type="spellEnd"/>
+      <w:r>
+        <w:rPr>
+          <w:rFonts w:eastAsiaTheme="minorHAnsi"/>
+          <w:sz w:val="22"/>
+          <w:szCs w:val="22"/>
+          <w:lang w:eastAsia="en-US"/>
+        </w:rPr>
+        <w:t xml:space="preserve">, Ajax, html, </w:t>
+      </w:r>
+      <w:proofErr w:type="spellStart"/>
+      <w:r>
+        <w:rPr>
+          <w:rFonts w:eastAsiaTheme="minorHAnsi"/>
+          <w:sz w:val="22"/>
+          <w:szCs w:val="22"/>
+          <w:lang w:eastAsia="en-US"/>
+        </w:rPr>
+        <w:t>css</w:t>
+      </w:r>
+      <w:proofErr w:type="spellEnd"/>
+      <w:r>
+        <w:rPr>
+          <w:rFonts w:eastAsiaTheme="minorHAnsi"/>
+          <w:sz w:val="22"/>
+          <w:szCs w:val="22"/>
+          <w:lang w:eastAsia="en-US"/>
+        </w:rPr>
+        <w:t>, WAMP</w:t>
       </w:r>
     </w:p>
     <w:p>
@@ -9593,7 +10113,27 @@
           <w:szCs w:val="22"/>
           <w:lang w:val="fr-CA" w:eastAsia="en-US"/>
         </w:rPr>
-        <w:t>API3 : .net core 3.1</w:t>
+        <w:t xml:space="preserve">API3 : .net </w:t>
+      </w:r>
+      <w:proofErr w:type="spellStart"/>
+      <w:r>
+        <w:rPr>
+          <w:rFonts w:eastAsiaTheme="minorHAnsi"/>
+          <w:sz w:val="22"/>
+          <w:szCs w:val="22"/>
+          <w:lang w:val="fr-CA" w:eastAsia="en-US"/>
+        </w:rPr>
+        <w:t>core</w:t>
+      </w:r>
+      <w:proofErr w:type="spellEnd"/>
+      <w:r>
+        <w:rPr>
+          <w:rFonts w:eastAsiaTheme="minorHAnsi"/>
+          <w:sz w:val="22"/>
+          <w:szCs w:val="22"/>
+          <w:lang w:val="fr-CA" w:eastAsia="en-US"/>
+        </w:rPr>
+        <w:t xml:space="preserve"> 3.1</w:t>
       </w:r>
       <w:r>
         <w:rPr>
@@ -9764,8 +10304,9 @@
           <w:szCs w:val="22"/>
           <w:lang w:val="fr-CA" w:eastAsia="en-US"/>
         </w:rPr>
-        <w:t>API1 : Veuillez installer .net Core 6</w:t>
-      </w:r>
+        <w:t xml:space="preserve">API1 : Veuillez installer .net </w:t>
+      </w:r>
+      <w:proofErr w:type="spellStart"/>
       <w:r>
         <w:rPr>
           <w:rFonts w:eastAsiaTheme="minorHAnsi"/>
@@ -9773,7 +10314,46 @@
           <w:szCs w:val="22"/>
           <w:lang w:val="fr-CA" w:eastAsia="en-US"/>
         </w:rPr>
-        <w:t xml:space="preserve"> Hosting Bundle </w:t>
+        <w:t>Core</w:t>
+      </w:r>
+      <w:proofErr w:type="spellEnd"/>
+      <w:r>
+        <w:rPr>
+          <w:rFonts w:eastAsiaTheme="minorHAnsi"/>
+          <w:sz w:val="22"/>
+          <w:szCs w:val="22"/>
+          <w:lang w:val="fr-CA" w:eastAsia="en-US"/>
+        </w:rPr>
+        <w:t xml:space="preserve"> 6</w:t>
+      </w:r>
+      <w:r>
+        <w:rPr>
+          <w:rFonts w:eastAsiaTheme="minorHAnsi"/>
+          <w:sz w:val="22"/>
+          <w:szCs w:val="22"/>
+          <w:lang w:val="fr-CA" w:eastAsia="en-US"/>
+        </w:rPr>
+        <w:t xml:space="preserve"> </w:t>
+      </w:r>
+      <w:proofErr w:type="spellStart"/>
+      <w:r>
+        <w:rPr>
+          <w:rFonts w:eastAsiaTheme="minorHAnsi"/>
+          <w:sz w:val="22"/>
+          <w:szCs w:val="22"/>
+          <w:lang w:val="fr-CA" w:eastAsia="en-US"/>
+        </w:rPr>
+        <w:t>Hosting</w:t>
+      </w:r>
+      <w:proofErr w:type="spellEnd"/>
+      <w:r>
+        <w:rPr>
+          <w:rFonts w:eastAsiaTheme="minorHAnsi"/>
+          <w:sz w:val="22"/>
+          <w:szCs w:val="22"/>
+          <w:lang w:val="fr-CA" w:eastAsia="en-US"/>
+        </w:rPr>
+        <w:t xml:space="preserve"> Bundle </w:t>
       </w:r>
       <w:r>
         <w:rPr>
@@ -9886,6 +10466,7 @@
         <w:sym w:font="Wingdings" w:char="F0E0"/>
       </w:r>
       <w:hyperlink r:id="rId18" w:history="1">
+        <w:proofErr w:type="spellStart"/>
         <w:r>
           <w:rPr>
             <w:rStyle w:val="Hyperlink"/>
@@ -9895,44 +10476,9 @@
             <w:szCs w:val="22"/>
             <w:lang w:val="fr-CA" w:eastAsia="en-US"/>
           </w:rPr>
-          <w:t>Téléchager ici</w:t>
+          <w:t>Téléchager</w:t>
         </w:r>
-      </w:hyperlink>
-    </w:p>
-    <w:p>
-      <w:pPr>
-        <w:pStyle w:val="NormalWeb"/>
-        <w:numPr>
-          <w:ilvl w:val="0"/>
-          <w:numId w:val="15"/>
-        </w:numPr>
-        <w:spacing w:after="0"/>
-        <w:rPr>
-          <w:rFonts w:eastAsiaTheme="minorHAnsi"/>
-          <w:sz w:val="22"/>
-          <w:szCs w:val="22"/>
-          <w:lang w:val="fr-CA" w:eastAsia="en-US"/>
-        </w:rPr>
-      </w:pPr>
-      <w:r>
-        <w:rPr>
-          <w:rFonts w:eastAsiaTheme="minorHAnsi"/>
-          <w:sz w:val="22"/>
-          <w:szCs w:val="22"/>
-          <w:lang w:val="fr-CA" w:eastAsia="en-US"/>
-        </w:rPr>
-        <w:t xml:space="preserve">API3 : Veuillez installer .net Core 3.1 Hosting Bundle </w:t>
-      </w:r>
-      <w:r>
-        <w:rPr>
-          <w:rFonts w:eastAsiaTheme="minorHAnsi"/>
-          <w:sz w:val="22"/>
-          <w:szCs w:val="22"/>
-          <w:lang w:val="fr-CA" w:eastAsia="en-US"/>
-        </w:rPr>
-        <w:sym w:font="Wingdings" w:char="F0E0"/>
-      </w:r>
-      <w:hyperlink r:id="rId19" w:history="1">
+        <w:proofErr w:type="spellEnd"/>
         <w:r>
           <w:rPr>
             <w:rStyle w:val="Hyperlink"/>
@@ -9942,30 +10488,9 @@
             <w:szCs w:val="22"/>
             <w:lang w:val="fr-CA" w:eastAsia="en-US"/>
           </w:rPr>
-          <w:t>Téléchager ici</w:t>
+          <w:t xml:space="preserve"> ici</w:t>
         </w:r>
       </w:hyperlink>
-    </w:p>
-    <w:p>
-      <w:pPr>
-        <w:pStyle w:val="NormalWeb"/>
-        <w:spacing w:after="0"/>
-        <w:rPr>
-          <w:rFonts w:eastAsiaTheme="minorHAnsi"/>
-          <w:sz w:val="22"/>
-          <w:szCs w:val="22"/>
-          <w:lang w:val="fr-CA" w:eastAsia="en-US"/>
-        </w:rPr>
-      </w:pPr>
-      <w:r>
-        <w:rPr>
-          <w:rFonts w:eastAsiaTheme="minorHAnsi"/>
-          <w:sz w:val="22"/>
-          <w:szCs w:val="22"/>
-          <w:lang w:val="fr-CA" w:eastAsia="en-US"/>
-        </w:rPr>
-        <w:t xml:space="preserve">IDE : </w:t>
-      </w:r>
     </w:p>
     <w:p>
       <w:pPr>
@@ -9989,7 +10514,103 @@
           <w:szCs w:val="22"/>
           <w:lang w:val="fr-CA" w:eastAsia="en-US"/>
         </w:rPr>
-        <w:t>MS Visual studio code (API1 et API2)</w:t>
+        <w:t xml:space="preserve">API3 : Veuillez installer .net </w:t>
+      </w:r>
+      <w:proofErr w:type="spellStart"/>
+      <w:r>
+        <w:rPr>
+          <w:rFonts w:eastAsiaTheme="minorHAnsi"/>
+          <w:sz w:val="22"/>
+          <w:szCs w:val="22"/>
+          <w:lang w:val="fr-CA" w:eastAsia="en-US"/>
+        </w:rPr>
+        <w:t>Core</w:t>
+      </w:r>
+      <w:proofErr w:type="spellEnd"/>
+      <w:r>
+        <w:rPr>
+          <w:rFonts w:eastAsiaTheme="minorHAnsi"/>
+          <w:sz w:val="22"/>
+          <w:szCs w:val="22"/>
+          <w:lang w:val="fr-CA" w:eastAsia="en-US"/>
+        </w:rPr>
+        <w:t xml:space="preserve"> 3.1 </w:t>
+      </w:r>
+      <w:proofErr w:type="spellStart"/>
+      <w:r>
+        <w:rPr>
+          <w:rFonts w:eastAsiaTheme="minorHAnsi"/>
+          <w:sz w:val="22"/>
+          <w:szCs w:val="22"/>
+          <w:lang w:val="fr-CA" w:eastAsia="en-US"/>
+        </w:rPr>
+        <w:t>Hosting</w:t>
+      </w:r>
+      <w:proofErr w:type="spellEnd"/>
+      <w:r>
+        <w:rPr>
+          <w:rFonts w:eastAsiaTheme="minorHAnsi"/>
+          <w:sz w:val="22"/>
+          <w:szCs w:val="22"/>
+          <w:lang w:val="fr-CA" w:eastAsia="en-US"/>
+        </w:rPr>
+        <w:t xml:space="preserve"> Bundle </w:t>
+      </w:r>
+      <w:r>
+        <w:rPr>
+          <w:rFonts w:eastAsiaTheme="minorHAnsi"/>
+          <w:sz w:val="22"/>
+          <w:szCs w:val="22"/>
+          <w:lang w:val="fr-CA" w:eastAsia="en-US"/>
+        </w:rPr>
+        <w:sym w:font="Wingdings" w:char="F0E0"/>
+      </w:r>
+      <w:hyperlink r:id="rId19" w:history="1">
+        <w:proofErr w:type="spellStart"/>
+        <w:r>
+          <w:rPr>
+            <w:rStyle w:val="Hyperlink"/>
+            <w:rFonts w:eastAsiaTheme="minorHAnsi"/>
+            <w:b/>
+            <w:sz w:val="22"/>
+            <w:szCs w:val="22"/>
+            <w:lang w:val="fr-CA" w:eastAsia="en-US"/>
+          </w:rPr>
+          <w:t>Téléchager</w:t>
+        </w:r>
+        <w:proofErr w:type="spellEnd"/>
+        <w:r>
+          <w:rPr>
+            <w:rStyle w:val="Hyperlink"/>
+            <w:rFonts w:eastAsiaTheme="minorHAnsi"/>
+            <w:b/>
+            <w:sz w:val="22"/>
+            <w:szCs w:val="22"/>
+            <w:lang w:val="fr-CA" w:eastAsia="en-US"/>
+          </w:rPr>
+          <w:t xml:space="preserve"> ici</w:t>
+        </w:r>
+      </w:hyperlink>
+    </w:p>
+    <w:p>
+      <w:pPr>
+        <w:pStyle w:val="NormalWeb"/>
+        <w:spacing w:after="0"/>
+        <w:rPr>
+          <w:rFonts w:eastAsiaTheme="minorHAnsi"/>
+          <w:sz w:val="22"/>
+          <w:szCs w:val="22"/>
+          <w:lang w:val="fr-CA" w:eastAsia="en-US"/>
+        </w:rPr>
+      </w:pPr>
+      <w:r>
+        <w:rPr>
+          <w:rFonts w:eastAsiaTheme="minorHAnsi"/>
+          <w:sz w:val="22"/>
+          <w:szCs w:val="22"/>
+          <w:lang w:val="fr-CA" w:eastAsia="en-US"/>
+        </w:rPr>
+        <w:t xml:space="preserve">IDE : </w:t>
       </w:r>
     </w:p>
     <w:p>
@@ -10014,6 +10635,31 @@
           <w:szCs w:val="22"/>
           <w:lang w:val="fr-CA" w:eastAsia="en-US"/>
         </w:rPr>
+        <w:t>MS Visual studio code (API1 et API2)</w:t>
+      </w:r>
+    </w:p>
+    <w:p>
+      <w:pPr>
+        <w:pStyle w:val="NormalWeb"/>
+        <w:numPr>
+          <w:ilvl w:val="0"/>
+          <w:numId w:val="15"/>
+        </w:numPr>
+        <w:spacing w:after="0"/>
+        <w:rPr>
+          <w:rFonts w:eastAsiaTheme="minorHAnsi"/>
+          <w:sz w:val="22"/>
+          <w:szCs w:val="22"/>
+          <w:lang w:val="fr-CA" w:eastAsia="en-US"/>
+        </w:rPr>
+      </w:pPr>
+      <w:r>
+        <w:rPr>
+          <w:rFonts w:eastAsiaTheme="minorHAnsi"/>
+          <w:sz w:val="22"/>
+          <w:szCs w:val="22"/>
+          <w:lang w:val="fr-CA" w:eastAsia="en-US"/>
+        </w:rPr>
         <w:t>MS Visual Studio (API3)</w:t>
       </w:r>
     </w:p>
@@ -10078,7 +10724,21 @@
         <w:rPr>
           <w:lang w:val="fr-CA"/>
         </w:rPr>
-        <w:t xml:space="preserve">Ouvrir le lien Github public suivant : </w:t>
+        <w:t xml:space="preserve">Ouvrir le lien </w:t>
+      </w:r>
+      <w:proofErr w:type="spellStart"/>
+      <w:r>
+        <w:rPr>
+          <w:lang w:val="fr-CA"/>
+        </w:rPr>
+        <w:t>Github</w:t>
+      </w:r>
+      <w:proofErr w:type="spellEnd"/>
+      <w:r>
+        <w:rPr>
+          <w:lang w:val="fr-CA"/>
+        </w:rPr>
+        <w:t xml:space="preserve"> public suivant : </w:t>
       </w:r>
       <w:hyperlink r:id="rId20" w:history="1">
         <w:r>
@@ -10107,11 +10767,19 @@
         </w:rPr>
         <w:t>Télécharger tous les dossiers visibles (</w:t>
       </w:r>
-      <w:r>
-        <w:rPr>
-          <w:lang w:val="fr-CA"/>
-        </w:rPr>
-        <w:t xml:space="preserve">SiteWeb, </w:t>
+      <w:proofErr w:type="spellStart"/>
+      <w:r>
+        <w:rPr>
+          <w:lang w:val="fr-CA"/>
+        </w:rPr>
+        <w:t>SiteWeb</w:t>
+      </w:r>
+      <w:proofErr w:type="spellEnd"/>
+      <w:r>
+        <w:rPr>
+          <w:lang w:val="fr-CA"/>
+        </w:rPr>
+        <w:t xml:space="preserve">, </w:t>
       </w:r>
       <w:r>
         <w:rPr>
@@ -10151,17 +10819,38 @@
           <w:lang w:val="fr-CA"/>
         </w:rPr>
       </w:pPr>
-      <w:r>
-        <w:rPr>
-          <w:lang w:val="fr-CA"/>
-        </w:rPr>
-        <w:t xml:space="preserve">SiteWeb contient : </w:t>
-      </w:r>
-      <w:r>
-        <w:rPr>
-          <w:lang w:val="fr-CA"/>
-        </w:rPr>
-        <w:t>le folder `Evalu98277` qu’on doit le copier au complet dans le répertoire `C:\wamp64\www\` du WAMP server</w:t>
+      <w:proofErr w:type="spellStart"/>
+      <w:r>
+        <w:rPr>
+          <w:lang w:val="fr-CA"/>
+        </w:rPr>
+        <w:t>SiteWeb</w:t>
+      </w:r>
+      <w:proofErr w:type="spellEnd"/>
+      <w:r>
+        <w:rPr>
+          <w:lang w:val="fr-CA"/>
+        </w:rPr>
+        <w:t xml:space="preserve"> contient : </w:t>
+      </w:r>
+      <w:r>
+        <w:rPr>
+          <w:lang w:val="fr-CA"/>
+        </w:rPr>
+        <w:t>le folder `</w:t>
+      </w:r>
+      <w:r>
+        <w:rPr>
+          <w:highlight w:val="yellow"/>
+          <w:lang w:val="fr-CA"/>
+        </w:rPr>
+        <w:t>Evalu98277</w:t>
+      </w:r>
+      <w:r>
+        <w:rPr>
+          <w:lang w:val="fr-CA"/>
+        </w:rPr>
+        <w:t>` qu’on doit le copier au complet dans le répertoire `C:\wamp64\www\` du WAMP server</w:t>
       </w:r>
     </w:p>
     <w:p>
@@ -10289,7 +10978,20 @@
         <w:rPr>
           <w:lang w:val="fr-CA"/>
         </w:rPr>
-        <w:t>le folder `TransCa98277` qu’on doit le copier au complet dans le répertoire `C:\wamp64\www\` du WAMP server</w:t>
+        <w:t>le folder `</w:t>
+      </w:r>
+      <w:r>
+        <w:rPr>
+          <w:highlight w:val="yellow"/>
+          <w:lang w:val="fr-CA"/>
+        </w:rPr>
+        <w:t>TransCa98277</w:t>
+      </w:r>
+      <w:r>
+        <w:rPr>
+          <w:lang w:val="fr-CA"/>
+        </w:rPr>
+        <w:t>` qu’on doit le copier au complet dans le répertoire `C:\wamp64\www\` du WAMP server</w:t>
       </w:r>
     </w:p>
     <w:p>
@@ -10338,7 +11040,15 @@
         </w:numPr>
       </w:pPr>
       <w:r>
-        <w:t xml:space="preserve">Le Release Executable : </w:t>
+        <w:t xml:space="preserve">Le Release </w:t>
+      </w:r>
+      <w:proofErr w:type="gramStart"/>
+      <w:r>
+        <w:t>Executable :</w:t>
+      </w:r>
+      <w:proofErr w:type="gramEnd"/>
+      <w:r>
+        <w:t xml:space="preserve"> </w:t>
       </w:r>
       <w:hyperlink r:id="rId21" w:tooltip="API3.PackageRelease_Final.zip" w:history="1">
         <w:r>
@@ -10616,7 +11326,21 @@
         <w:rPr>
           <w:lang w:val="fr-CA"/>
         </w:rPr>
-        <w:t>: "Test Action Task"</w:t>
+        <w:t xml:space="preserve">: "Test Action </w:t>
+      </w:r>
+      <w:proofErr w:type="spellStart"/>
+      <w:r>
+        <w:rPr>
+          <w:lang w:val="fr-CA"/>
+        </w:rPr>
+        <w:t>Task</w:t>
+      </w:r>
+      <w:proofErr w:type="spellEnd"/>
+      <w:r>
+        <w:rPr>
+          <w:lang w:val="fr-CA"/>
+        </w:rPr>
+        <w:t>"</w:t>
       </w:r>
     </w:p>
     <w:p>
@@ -10649,7 +11373,21 @@
         <w:rPr>
           <w:lang w:val="fr-CA"/>
         </w:rPr>
-        <w:t xml:space="preserve">Données (dataSource.json et </w:t>
+        <w:t>Données (</w:t>
+      </w:r>
+      <w:proofErr w:type="spellStart"/>
+      <w:r>
+        <w:rPr>
+          <w:lang w:val="fr-CA"/>
+        </w:rPr>
+        <w:t>dataSource.json</w:t>
+      </w:r>
+      <w:proofErr w:type="spellEnd"/>
+      <w:r>
+        <w:rPr>
+          <w:lang w:val="fr-CA"/>
+        </w:rPr>
+        <w:t xml:space="preserve"> et </w:t>
       </w:r>
       <w:r>
         <w:rPr>
@@ -10777,6 +11515,7 @@
         </w:rPr>
       </w:pPr>
       <w:bookmarkStart w:id="9" w:name="_Toc98425618"/>
+      <w:proofErr w:type="gramStart"/>
       <w:r>
         <w:rPr>
           <w:rFonts w:ascii="Times New Roman" w:hAnsi="Times New Roman" w:cs="Times New Roman"/>
@@ -10785,6 +11524,7 @@
         <w:t>URL utilisés</w:t>
       </w:r>
       <w:bookmarkEnd w:id="9"/>
+      <w:proofErr w:type="gramEnd"/>
       <w:r>
         <w:rPr>
           <w:rFonts w:ascii="Times New Roman" w:hAnsi="Times New Roman" w:cs="Times New Roman"/>
@@ -10804,7 +11544,21 @@
         <w:rPr>
           <w:lang w:val="fr-CA"/>
         </w:rPr>
-        <w:t xml:space="preserve">Voici la liste des principaux url appelés par le site web </w:t>
+        <w:t xml:space="preserve">Voici la liste </w:t>
+      </w:r>
+      <w:proofErr w:type="gramStart"/>
+      <w:r>
+        <w:rPr>
+          <w:lang w:val="fr-CA"/>
+        </w:rPr>
+        <w:t>des principaux url</w:t>
+      </w:r>
+      <w:proofErr w:type="gramEnd"/>
+      <w:r>
+        <w:rPr>
+          <w:lang w:val="fr-CA"/>
+        </w:rPr>
+        <w:t xml:space="preserve"> appelés par le site web </w:t>
       </w:r>
     </w:p>
     <w:tbl>
@@ -10867,11 +11621,19 @@
                 <w:lang w:val="fr-CA"/>
               </w:rPr>
             </w:pPr>
+            <w:proofErr w:type="spellStart"/>
             <w:r>
               <w:rPr>
                 <w:lang w:val="fr-CA"/>
               </w:rPr>
-              <w:t>Get ALL</w:t>
+              <w:t>Get</w:t>
+            </w:r>
+            <w:proofErr w:type="spellEnd"/>
+            <w:r>
+              <w:rPr>
+                <w:lang w:val="fr-CA"/>
+              </w:rPr>
+              <w:t xml:space="preserve"> ALL</w:t>
             </w:r>
           </w:p>
         </w:tc>
@@ -10886,11 +11648,19 @@
                 <w:lang w:val="fr-CA"/>
               </w:rPr>
             </w:pPr>
+            <w:proofErr w:type="spellStart"/>
             <w:r>
               <w:rPr>
                 <w:lang w:val="fr-CA"/>
               </w:rPr>
-              <w:t>Get By ID</w:t>
+              <w:t>Get</w:t>
+            </w:r>
+            <w:proofErr w:type="spellEnd"/>
+            <w:r>
+              <w:rPr>
+                <w:lang w:val="fr-CA"/>
+              </w:rPr>
+              <w:t xml:space="preserve"> By ID</w:t>
             </w:r>
           </w:p>
         </w:tc>
@@ -11234,12 +12004,14 @@
                 <w:lang w:val="fr-CA"/>
               </w:rPr>
             </w:pPr>
+            <w:proofErr w:type="gramStart"/>
             <w:r>
               <w:rPr>
                 <w:lang w:val="fr-CA"/>
               </w:rPr>
               <w:t>S.O</w:t>
             </w:r>
+            <w:proofErr w:type="gramEnd"/>
           </w:p>
         </w:tc>
         <w:tc>
@@ -11253,12 +12025,14 @@
                 <w:lang w:val="fr-CA"/>
               </w:rPr>
             </w:pPr>
+            <w:proofErr w:type="gramStart"/>
             <w:r>
               <w:rPr>
                 <w:lang w:val="fr-CA"/>
               </w:rPr>
               <w:t>S.O</w:t>
             </w:r>
+            <w:proofErr w:type="gramEnd"/>
           </w:p>
         </w:tc>
         <w:tc>
@@ -11272,12 +12046,14 @@
                 <w:lang w:val="fr-CA"/>
               </w:rPr>
             </w:pPr>
+            <w:proofErr w:type="gramStart"/>
             <w:r>
               <w:rPr>
                 <w:lang w:val="fr-CA"/>
               </w:rPr>
               <w:t>S.O</w:t>
             </w:r>
+            <w:proofErr w:type="gramEnd"/>
           </w:p>
         </w:tc>
       </w:tr>
@@ -11599,6 +12375,7 @@
         </w:rPr>
         <w:t>Installer le « </w:t>
       </w:r>
+      <w:proofErr w:type="spellStart"/>
       <w:r>
         <w:rPr>
           <w:rFonts w:ascii="Times New Roman" w:hAnsi="Times New Roman" w:cs="Times New Roman"/>
@@ -11606,7 +12383,37 @@
           <w:highlight w:val="yellow"/>
           <w:lang w:val="fr-CA"/>
         </w:rPr>
-        <w:t>Wampserver 3.2.6 64 bit x64</w:t>
+        <w:t>Wampserver</w:t>
+      </w:r>
+      <w:proofErr w:type="spellEnd"/>
+      <w:r>
+        <w:rPr>
+          <w:rFonts w:ascii="Times New Roman" w:hAnsi="Times New Roman" w:cs="Times New Roman"/>
+          <w:b/>
+          <w:highlight w:val="yellow"/>
+          <w:lang w:val="fr-CA"/>
+        </w:rPr>
+        <w:t xml:space="preserve"> 3.2.6 64 </w:t>
+      </w:r>
+      <w:proofErr w:type="gramStart"/>
+      <w:r>
+        <w:rPr>
+          <w:rFonts w:ascii="Times New Roman" w:hAnsi="Times New Roman" w:cs="Times New Roman"/>
+          <w:b/>
+          <w:highlight w:val="yellow"/>
+          <w:lang w:val="fr-CA"/>
+        </w:rPr>
+        <w:t>bit</w:t>
+      </w:r>
+      <w:proofErr w:type="gramEnd"/>
+      <w:r>
+        <w:rPr>
+          <w:rFonts w:ascii="Times New Roman" w:hAnsi="Times New Roman" w:cs="Times New Roman"/>
+          <w:b/>
+          <w:highlight w:val="yellow"/>
+          <w:lang w:val="fr-CA"/>
+        </w:rPr>
+        <w:t xml:space="preserve"> x64</w:t>
       </w:r>
       <w:r>
         <w:rPr>
@@ -12036,7 +12843,90 @@
           <w:rFonts w:ascii="Times New Roman" w:hAnsi="Times New Roman" w:cs="Times New Roman"/>
           <w:lang w:val="fr-CA"/>
         </w:rPr>
-        <w:t>Copier les codes sources de la page web du groupe et de l’API 2 de Xiaogang LI dans le répertoire `www` du serveur WAMP</w:t>
+        <w:t xml:space="preserve">Copier les codes sources de la page web du groupe et de l’API 2 de </w:t>
+      </w:r>
+      <w:proofErr w:type="spellStart"/>
+      <w:r>
+        <w:rPr>
+          <w:rFonts w:ascii="Times New Roman" w:hAnsi="Times New Roman" w:cs="Times New Roman"/>
+          <w:lang w:val="fr-CA"/>
+        </w:rPr>
+        <w:t>Xiaogang</w:t>
+      </w:r>
+      <w:proofErr w:type="spellEnd"/>
+      <w:r>
+        <w:rPr>
+          <w:rFonts w:ascii="Times New Roman" w:hAnsi="Times New Roman" w:cs="Times New Roman"/>
+          <w:lang w:val="fr-CA"/>
+        </w:rPr>
+        <w:t xml:space="preserve"> LI dans le répertoire `www` du serveur WAMP</w:t>
+      </w:r>
+      <w:r>
+        <w:rPr>
+          <w:rFonts w:ascii="Times New Roman" w:hAnsi="Times New Roman" w:cs="Times New Roman"/>
+          <w:lang w:val="fr-CA"/>
+        </w:rPr>
+        <w:t>.</w:t>
+      </w:r>
+    </w:p>
+    <w:p>
+      <w:pPr>
+        <w:pStyle w:val="ListParagraph"/>
+        <w:numPr>
+          <w:ilvl w:val="0"/>
+          <w:numId w:val="22"/>
+        </w:numPr>
+        <w:rPr>
+          <w:rFonts w:ascii="Times New Roman" w:hAnsi="Times New Roman" w:cs="Times New Roman"/>
+          <w:lang w:val="fr-CA"/>
+        </w:rPr>
+      </w:pPr>
+      <w:hyperlink r:id="rId34" w:history="1">
+        <w:r>
+          <w:rPr>
+            <w:rStyle w:val="Hyperlink"/>
+            <w:rFonts w:ascii="Times New Roman" w:hAnsi="Times New Roman" w:cs="Times New Roman"/>
+            <w:lang w:val="fr-CA"/>
+          </w:rPr>
+          <w:t>https://github.com/TransCa98277/SiteWeb</w:t>
+        </w:r>
+      </w:hyperlink>
+      <w:r>
+        <w:rPr>
+          <w:rFonts w:ascii="Times New Roman" w:hAnsi="Times New Roman" w:cs="Times New Roman"/>
+          <w:lang w:val="fr-CA"/>
+        </w:rPr>
+        <w:t xml:space="preserve"> </w:t>
+      </w:r>
+    </w:p>
+    <w:p>
+      <w:pPr>
+        <w:pStyle w:val="ListParagraph"/>
+        <w:numPr>
+          <w:ilvl w:val="0"/>
+          <w:numId w:val="22"/>
+        </w:numPr>
+        <w:rPr>
+          <w:rFonts w:ascii="Times New Roman" w:hAnsi="Times New Roman" w:cs="Times New Roman"/>
+          <w:lang w:val="fr-CA"/>
+        </w:rPr>
+      </w:pPr>
+      <w:hyperlink r:id="rId35" w:history="1">
+        <w:r>
+          <w:rPr>
+            <w:rStyle w:val="Hyperlink"/>
+            <w:rFonts w:ascii="Times New Roman" w:hAnsi="Times New Roman" w:cs="Times New Roman"/>
+            <w:lang w:val="fr-CA"/>
+          </w:rPr>
+          <w:t>https://github.com/TransCa98277/API-2</w:t>
+        </w:r>
+      </w:hyperlink>
+      <w:r>
+        <w:rPr>
+          <w:rFonts w:ascii="Times New Roman" w:hAnsi="Times New Roman" w:cs="Times New Roman"/>
+          <w:lang w:val="fr-CA"/>
+        </w:rPr>
+        <w:t xml:space="preserve"> </w:t>
       </w:r>
     </w:p>
     <w:p>
@@ -12069,7 +12959,7 @@
                     <pic:cNvPicPr/>
                   </pic:nvPicPr>
                   <pic:blipFill>
-                    <a:blip r:embed="rId34">
+                    <a:blip r:embed="rId36">
                       <a:extLst>
                         <a:ext uri="{28A0092B-C50C-407E-A947-70E740481C1C}">
                           <a14:useLocalDpi xmlns:a14="http://schemas.microsoft.com/office/drawing/2010/main" val="0"/>
@@ -12129,7 +13019,7 @@
         </w:rPr>
         <w:t xml:space="preserve"> URL : </w:t>
       </w:r>
-      <w:hyperlink r:id="rId35" w:history="1">
+      <w:hyperlink r:id="rId37" w:history="1">
         <w:r>
           <w:rPr>
             <w:rStyle w:val="Hyperlink"/>
@@ -12144,7 +13034,25 @@
           <w:rFonts w:ascii="Times New Roman" w:hAnsi="Times New Roman" w:cs="Times New Roman"/>
           <w:lang w:val="fr-CA"/>
         </w:rPr>
-        <w:t xml:space="preserve"> , la page d’accueil ressemble a suivant : </w:t>
+        <w:t xml:space="preserve"> , la page d’accueil ressemble </w:t>
+      </w:r>
+      <w:proofErr w:type="spellStart"/>
+      <w:proofErr w:type="gramStart"/>
+      <w:r>
+        <w:rPr>
+          <w:rFonts w:ascii="Times New Roman" w:hAnsi="Times New Roman" w:cs="Times New Roman"/>
+          <w:lang w:val="fr-CA"/>
+        </w:rPr>
+        <w:t>a</w:t>
+      </w:r>
+      <w:proofErr w:type="spellEnd"/>
+      <w:proofErr w:type="gramEnd"/>
+      <w:r>
+        <w:rPr>
+          <w:rFonts w:ascii="Times New Roman" w:hAnsi="Times New Roman" w:cs="Times New Roman"/>
+          <w:lang w:val="fr-CA"/>
+        </w:rPr>
+        <w:t xml:space="preserve"> suivant : </w:t>
       </w:r>
     </w:p>
     <w:p>
@@ -12179,7 +13087,7 @@
                     <pic:cNvPicPr/>
                   </pic:nvPicPr>
                   <pic:blipFill>
-                    <a:blip r:embed="rId36">
+                    <a:blip r:embed="rId38">
                       <a:extLst>
                         <a:ext uri="{28A0092B-C50C-407E-A947-70E740481C1C}">
                           <a14:useLocalDpi xmlns:a14="http://schemas.microsoft.com/office/drawing/2010/main" val="0"/>
@@ -12270,7 +13178,7 @@
                     <pic:cNvPicPr/>
                   </pic:nvPicPr>
                   <pic:blipFill rotWithShape="1">
-                    <a:blip r:embed="rId37" cstate="print">
+                    <a:blip r:embed="rId39" cstate="print">
                       <a:extLst>
                         <a:ext uri="{28A0092B-C50C-407E-A947-70E740481C1C}">
                           <a14:useLocalDpi xmlns:a14="http://schemas.microsoft.com/office/drawing/2010/main" val="0"/>
@@ -12363,7 +13271,7 @@
                     <pic:cNvPicPr/>
                   </pic:nvPicPr>
                   <pic:blipFill>
-                    <a:blip r:embed="rId38">
+                    <a:blip r:embed="rId40">
                       <a:extLst>
                         <a:ext uri="{28A0092B-C50C-407E-A947-70E740481C1C}">
                           <a14:useLocalDpi xmlns:a14="http://schemas.microsoft.com/office/drawing/2010/main" val="0"/>
@@ -12516,8 +13424,8 @@
       </w:pPr>
     </w:p>
     <w:sectPr>
-      <w:headerReference w:type="default" r:id="rId39"/>
-      <w:footerReference w:type="default" r:id="rId40"/>
+      <w:headerReference w:type="default" r:id="rId41"/>
+      <w:footerReference w:type="default" r:id="rId42"/>
       <w:pgSz w:w="12240" w:h="15840"/>
       <w:pgMar w:top="1440" w:right="1440" w:bottom="1440" w:left="1440" w:header="708" w:footer="708" w:gutter="0"/>
       <w:pgNumType w:start="0"/>
@@ -14766,6 +15674,118 @@
     </w:lvl>
   </w:abstractNum>
   <w:abstractNum w:abstractNumId="17" w15:restartNumberingAfterBreak="0">
+    <w:nsid w:val="68FF4C70"/>
+    <w:multiLevelType w:val="hybridMultilevel"/>
+    <w:tmpl w:val="F0F20C9E"/>
+    <w:lvl w:ilvl="0" w:tplc="CD1E746C">
+      <w:numFmt w:val="bullet"/>
+      <w:lvlText w:val="-"/>
+      <w:lvlJc w:val="left"/>
+      <w:pPr>
+        <w:ind w:left="1080" w:hanging="360"/>
+      </w:pPr>
+      <w:rPr>
+        <w:rFonts w:ascii="Times New Roman" w:eastAsiaTheme="minorHAnsi" w:hAnsi="Times New Roman" w:cs="Times New Roman" w:hint="default"/>
+      </w:rPr>
+    </w:lvl>
+    <w:lvl w:ilvl="1" w:tplc="04090003" w:tentative="1">
+      <w:start w:val="1"/>
+      <w:numFmt w:val="bullet"/>
+      <w:lvlText w:val="o"/>
+      <w:lvlJc w:val="left"/>
+      <w:pPr>
+        <w:ind w:left="1800" w:hanging="360"/>
+      </w:pPr>
+      <w:rPr>
+        <w:rFonts w:ascii="Courier New" w:hAnsi="Courier New" w:cs="Courier New" w:hint="default"/>
+      </w:rPr>
+    </w:lvl>
+    <w:lvl w:ilvl="2" w:tplc="04090005" w:tentative="1">
+      <w:start w:val="1"/>
+      <w:numFmt w:val="bullet"/>
+      <w:lvlText w:val=""/>
+      <w:lvlJc w:val="left"/>
+      <w:pPr>
+        <w:ind w:left="2520" w:hanging="360"/>
+      </w:pPr>
+      <w:rPr>
+        <w:rFonts w:ascii="Wingdings" w:hAnsi="Wingdings" w:hint="default"/>
+      </w:rPr>
+    </w:lvl>
+    <w:lvl w:ilvl="3" w:tplc="04090001" w:tentative="1">
+      <w:start w:val="1"/>
+      <w:numFmt w:val="bullet"/>
+      <w:lvlText w:val=""/>
+      <w:lvlJc w:val="left"/>
+      <w:pPr>
+        <w:ind w:left="3240" w:hanging="360"/>
+      </w:pPr>
+      <w:rPr>
+        <w:rFonts w:ascii="Symbol" w:hAnsi="Symbol" w:hint="default"/>
+      </w:rPr>
+    </w:lvl>
+    <w:lvl w:ilvl="4" w:tplc="04090003" w:tentative="1">
+      <w:start w:val="1"/>
+      <w:numFmt w:val="bullet"/>
+      <w:lvlText w:val="o"/>
+      <w:lvlJc w:val="left"/>
+      <w:pPr>
+        <w:ind w:left="3960" w:hanging="360"/>
+      </w:pPr>
+      <w:rPr>
+        <w:rFonts w:ascii="Courier New" w:hAnsi="Courier New" w:cs="Courier New" w:hint="default"/>
+      </w:rPr>
+    </w:lvl>
+    <w:lvl w:ilvl="5" w:tplc="04090005" w:tentative="1">
+      <w:start w:val="1"/>
+      <w:numFmt w:val="bullet"/>
+      <w:lvlText w:val=""/>
+      <w:lvlJc w:val="left"/>
+      <w:pPr>
+        <w:ind w:left="4680" w:hanging="360"/>
+      </w:pPr>
+      <w:rPr>
+        <w:rFonts w:ascii="Wingdings" w:hAnsi="Wingdings" w:hint="default"/>
+      </w:rPr>
+    </w:lvl>
+    <w:lvl w:ilvl="6" w:tplc="04090001" w:tentative="1">
+      <w:start w:val="1"/>
+      <w:numFmt w:val="bullet"/>
+      <w:lvlText w:val=""/>
+      <w:lvlJc w:val="left"/>
+      <w:pPr>
+        <w:ind w:left="5400" w:hanging="360"/>
+      </w:pPr>
+      <w:rPr>
+        <w:rFonts w:ascii="Symbol" w:hAnsi="Symbol" w:hint="default"/>
+      </w:rPr>
+    </w:lvl>
+    <w:lvl w:ilvl="7" w:tplc="04090003" w:tentative="1">
+      <w:start w:val="1"/>
+      <w:numFmt w:val="bullet"/>
+      <w:lvlText w:val="o"/>
+      <w:lvlJc w:val="left"/>
+      <w:pPr>
+        <w:ind w:left="6120" w:hanging="360"/>
+      </w:pPr>
+      <w:rPr>
+        <w:rFonts w:ascii="Courier New" w:hAnsi="Courier New" w:cs="Courier New" w:hint="default"/>
+      </w:rPr>
+    </w:lvl>
+    <w:lvl w:ilvl="8" w:tplc="04090005" w:tentative="1">
+      <w:start w:val="1"/>
+      <w:numFmt w:val="bullet"/>
+      <w:lvlText w:val=""/>
+      <w:lvlJc w:val="left"/>
+      <w:pPr>
+        <w:ind w:left="6840" w:hanging="360"/>
+      </w:pPr>
+      <w:rPr>
+        <w:rFonts w:ascii="Wingdings" w:hAnsi="Wingdings" w:hint="default"/>
+      </w:rPr>
+    </w:lvl>
+  </w:abstractNum>
+  <w:abstractNum w:abstractNumId="18" w15:restartNumberingAfterBreak="0">
     <w:nsid w:val="715D4E5F"/>
     <w:multiLevelType w:val="hybridMultilevel"/>
     <w:tmpl w:val="5DC60AA8"/>
@@ -14878,7 +15898,7 @@
       </w:rPr>
     </w:lvl>
   </w:abstractNum>
-  <w:abstractNum w:abstractNumId="18" w15:restartNumberingAfterBreak="0">
+  <w:abstractNum w:abstractNumId="19" w15:restartNumberingAfterBreak="0">
     <w:nsid w:val="77140C28"/>
     <w:multiLevelType w:val="hybridMultilevel"/>
     <w:tmpl w:val="FE744268"/>
@@ -14991,7 +16011,7 @@
       </w:rPr>
     </w:lvl>
   </w:abstractNum>
-  <w:abstractNum w:abstractNumId="19" w15:restartNumberingAfterBreak="0">
+  <w:abstractNum w:abstractNumId="20" w15:restartNumberingAfterBreak="0">
     <w:nsid w:val="7D487536"/>
     <w:multiLevelType w:val="hybridMultilevel"/>
     <w:tmpl w:val="8182BD32"/>
@@ -15104,7 +16124,7 @@
       </w:rPr>
     </w:lvl>
   </w:abstractNum>
-  <w:abstractNum w:abstractNumId="20" w15:restartNumberingAfterBreak="0">
+  <w:abstractNum w:abstractNumId="21" w15:restartNumberingAfterBreak="0">
     <w:nsid w:val="7EDC16A1"/>
     <w:multiLevelType w:val="hybridMultilevel"/>
     <w:tmpl w:val="AF1E83A8"/>
@@ -15242,16 +16262,16 @@
     <w:abstractNumId w:val="8"/>
   </w:num>
   <w:num w:numId="9">
-    <w:abstractNumId w:val="19"/>
+    <w:abstractNumId w:val="20"/>
   </w:num>
   <w:num w:numId="10">
-    <w:abstractNumId w:val="17"/>
+    <w:abstractNumId w:val="18"/>
   </w:num>
   <w:num w:numId="11">
     <w:abstractNumId w:val="13"/>
   </w:num>
   <w:num w:numId="12">
-    <w:abstractNumId w:val="20"/>
+    <w:abstractNumId w:val="21"/>
   </w:num>
   <w:num w:numId="13">
     <w:abstractNumId w:val="2"/>
@@ -15278,7 +16298,10 @@
     <w:abstractNumId w:val="12"/>
   </w:num>
   <w:num w:numId="21">
-    <w:abstractNumId w:val="18"/>
+    <w:abstractNumId w:val="19"/>
+  </w:num>
+  <w:num w:numId="22">
+    <w:abstractNumId w:val="17"/>
   </w:num>
 </w:numbering>
 </file>
